--- a/EXPORTS/DOCX/published/niveau3/Dutch/UniversiteitsbibliotheekLeiden.docx
+++ b/EXPORTS/DOCX/published/niveau3/Dutch/UniversiteitsbibliotheekLeiden.docx
@@ -671,18 +671,7 @@
           <w:color w:val="000000"/>
           <w:sz w:val="24"/>
         </w:rPr>
-        <w:t>bibliotheek van h</w:t>
-      </w:r>
-      <w:r>
-        <w:rPr>
-          <w:u w:val="single" w:color="0066cc"/>
-          <w:rFonts w:ascii="Charis SIL Regular" w:hAnsi="Charis SIL Regular" w:eastAsia="Charis SIL Regular"/>
-          <w:b w:val="0"/>
-          <w:i w:val="0"/>
-          <w:color w:val="000000"/>
-          <w:sz w:val="24"/>
-        </w:rPr>
-        <w:t xml:space="preserve">et </w:t>
+        <w:t xml:space="preserve">bibliotheek van het </w:t>
       </w:r>
       <w:r>
         <w:rPr>
@@ -729,7 +718,7 @@
           <w:sz w:val="24"/>
           <w:u w:val="single"/>
         </w:rPr>
-        <w:hyperlink r:id="rId10" w:history="1">
+        <w:hyperlink r:id="rId12" w:history="1">
           <w:r>
             <w:rPr>
               <w:rStyle w:val="Hyperlink"/>
@@ -758,7 +747,7 @@
           <w:sz w:val="24"/>
           <w:u w:val="single"/>
         </w:rPr>
-        <w:hyperlink r:id="rId10" w:history="1">
+        <w:hyperlink r:id="rId12" w:history="1">
           <w:r>
             <w:rPr>
               <w:rStyle w:val="Hyperlink"/>
@@ -776,7 +765,7 @@
           <w:sz w:val="24"/>
           <w:u w:val="single"/>
         </w:rPr>
-        <w:hyperlink r:id="rId10" w:history="1">
+        <w:hyperlink r:id="rId12" w:history="1">
           <w:r>
             <w:rPr>
               <w:rStyle w:val="Hyperlink"/>
@@ -888,7 +877,7 @@
           <w:sz w:val="24"/>
           <w:u w:val="single"/>
         </w:rPr>
-        <w:hyperlink r:id="rId12" w:history="1">
+        <w:hyperlink r:id="rId10" w:history="1">
           <w:r>
             <w:rPr>
               <w:rStyle w:val="Hyperlink"/>
@@ -962,6 +951,7 @@
           <w:i w:val="0"/>
           <w:color w:val="0066CC"/>
           <w:sz w:val="24"/>
+          <w:u w:val="single"/>
         </w:rPr>
         <w:hyperlink r:id="rId12" w:history="1">
           <w:r>

--- a/EXPORTS/DOCX/published/niveau3/Dutch/UniversiteitsbibliotheekLeiden.docx
+++ b/EXPORTS/DOCX/published/niveau3/Dutch/UniversiteitsbibliotheekLeiden.docx
@@ -682,7 +682,7 @@
           <w:sz w:val="24"/>
           <w:u w:val="single"/>
         </w:rPr>
-        <w:hyperlink r:id="rId12" w:history="1">
+        <w:hyperlink r:id="rId10" w:history="1">
           <w:r>
             <w:rPr>
               <w:rStyle w:val="Hyperlink"/>
@@ -700,7 +700,7 @@
           <w:sz w:val="24"/>
           <w:u w:val="single"/>
         </w:rPr>
-        <w:hyperlink r:id="rId12" w:history="1">
+        <w:hyperlink r:id="rId10" w:history="1">
           <w:r>
             <w:rPr>
               <w:rStyle w:val="Hyperlink"/>
@@ -718,7 +718,7 @@
           <w:sz w:val="24"/>
           <w:u w:val="single"/>
         </w:rPr>
-        <w:hyperlink r:id="rId12" w:history="1">
+        <w:hyperlink r:id="rId10" w:history="1">
           <w:r>
             <w:rPr>
               <w:rStyle w:val="Hyperlink"/>
@@ -747,7 +747,7 @@
           <w:sz w:val="24"/>
           <w:u w:val="single"/>
         </w:rPr>
-        <w:hyperlink r:id="rId12" w:history="1">
+        <w:hyperlink r:id="rId10" w:history="1">
           <w:r>
             <w:rPr>
               <w:rStyle w:val="Hyperlink"/>
@@ -765,7 +765,7 @@
           <w:sz w:val="24"/>
           <w:u w:val="single"/>
         </w:rPr>
-        <w:hyperlink r:id="rId12" w:history="1">
+        <w:hyperlink r:id="rId10" w:history="1">
           <w:r>
             <w:rPr>
               <w:rStyle w:val="Hyperlink"/>
@@ -812,7 +812,7 @@
           <w:sz w:val="24"/>
           <w:u w:val="single"/>
         </w:rPr>
-        <w:hyperlink r:id="rId10" w:history="1">
+        <w:hyperlink r:id="rId12" w:history="1">
           <w:r>
             <w:rPr>
               <w:rStyle w:val="Hyperlink"/>
@@ -830,7 +830,7 @@
           <w:sz w:val="24"/>
           <w:u w:val="single"/>
         </w:rPr>
-        <w:hyperlink r:id="rId10" w:history="1">
+        <w:hyperlink r:id="rId12" w:history="1">
           <w:r>
             <w:rPr>
               <w:rStyle w:val="Hyperlink"/>
@@ -848,7 +848,7 @@
           <w:sz w:val="24"/>
           <w:u w:val="single"/>
         </w:rPr>
-        <w:hyperlink r:id="rId10" w:history="1">
+        <w:hyperlink r:id="rId12" w:history="1">
           <w:r>
             <w:rPr>
               <w:rStyle w:val="Hyperlink"/>
@@ -877,7 +877,7 @@
           <w:sz w:val="24"/>
           <w:u w:val="single"/>
         </w:rPr>
-        <w:hyperlink r:id="rId10" w:history="1">
+        <w:hyperlink r:id="rId12" w:history="1">
           <w:r>
             <w:rPr>
               <w:rStyle w:val="Hyperlink"/>

--- a/EXPORTS/DOCX/published/niveau3/Dutch/UniversiteitsbibliotheekLeiden.docx
+++ b/EXPORTS/DOCX/published/niveau3/Dutch/UniversiteitsbibliotheekLeiden.docx
@@ -682,7 +682,7 @@
           <w:sz w:val="24"/>
           <w:u w:val="single"/>
         </w:rPr>
-        <w:hyperlink r:id="rId10" w:history="1">
+        <w:hyperlink r:id="rId12" w:history="1">
           <w:r>
             <w:rPr>
               <w:rStyle w:val="Hyperlink"/>
@@ -700,7 +700,7 @@
           <w:sz w:val="24"/>
           <w:u w:val="single"/>
         </w:rPr>
-        <w:hyperlink r:id="rId10" w:history="1">
+        <w:hyperlink r:id="rId12" w:history="1">
           <w:r>
             <w:rPr>
               <w:rStyle w:val="Hyperlink"/>
@@ -718,7 +718,7 @@
           <w:sz w:val="24"/>
           <w:u w:val="single"/>
         </w:rPr>
-        <w:hyperlink r:id="rId10" w:history="1">
+        <w:hyperlink r:id="rId12" w:history="1">
           <w:r>
             <w:rPr>
               <w:rStyle w:val="Hyperlink"/>
@@ -747,7 +747,7 @@
           <w:sz w:val="24"/>
           <w:u w:val="single"/>
         </w:rPr>
-        <w:hyperlink r:id="rId10" w:history="1">
+        <w:hyperlink r:id="rId12" w:history="1">
           <w:r>
             <w:rPr>
               <w:rStyle w:val="Hyperlink"/>
@@ -765,7 +765,7 @@
           <w:sz w:val="24"/>
           <w:u w:val="single"/>
         </w:rPr>
-        <w:hyperlink r:id="rId10" w:history="1">
+        <w:hyperlink r:id="rId12" w:history="1">
           <w:r>
             <w:rPr>
               <w:rStyle w:val="Hyperlink"/>
@@ -783,7 +783,7 @@
           <w:sz w:val="24"/>
           <w:u w:val="single"/>
         </w:rPr>
-        <w:hyperlink r:id="rId10" w:history="1">
+        <w:hyperlink r:id="rId12" w:history="1">
           <w:r>
             <w:rPr>
               <w:rStyle w:val="Hyperlink"/>
@@ -877,7 +877,7 @@
           <w:sz w:val="24"/>
           <w:u w:val="single"/>
         </w:rPr>
-        <w:hyperlink r:id="rId12" w:history="1">
+        <w:hyperlink r:id="rId10" w:history="1">
           <w:r>
             <w:rPr>
               <w:rStyle w:val="Hyperlink"/>
@@ -906,7 +906,7 @@
           <w:sz w:val="24"/>
           <w:u w:val="single"/>
         </w:rPr>
-        <w:hyperlink r:id="rId12" w:history="1">
+        <w:hyperlink r:id="rId10" w:history="1">
           <w:r>
             <w:rPr>
               <w:rStyle w:val="Hyperlink"/>
@@ -922,16 +922,8 @@
           <w:i w:val="0"/>
           <w:color w:val="0066CC"/>
           <w:sz w:val="24"/>
-          <w:u w:val="single"/>
         </w:rPr>
-        <w:hyperlink r:id="rId12" w:history="1">
-          <w:r>
-            <w:rPr>
-              <w:rStyle w:val="Hyperlink"/>
-            </w:rPr>
-            <w:t>ije</w:t>
-          </w:r>
-        </w:hyperlink>
+        <w:t>ije Oos</w:t>
       </w:r>
       <w:r>
         <w:rPr>
@@ -942,36 +934,7 @@
           <w:sz w:val="24"/>
           <w:u w:val="single"/>
         </w:rPr>
-        <w:t xml:space="preserve"> </w:t>
-      </w:r>
-      <w:r>
-        <w:rPr>
-          <w:rFonts w:ascii="Charis SIL Regular" w:hAnsi="Charis SIL Regular" w:eastAsia="Charis SIL Regular"/>
-          <w:b w:val="0"/>
-          <w:i w:val="0"/>
-          <w:color w:val="0066CC"/>
-          <w:sz w:val="24"/>
-          <w:u w:val="single"/>
-        </w:rPr>
-        <w:hyperlink r:id="rId12" w:history="1">
-          <w:r>
-            <w:rPr>
-              <w:rStyle w:val="Hyperlink"/>
-            </w:rPr>
-            <w:t>Oos</w:t>
-          </w:r>
-        </w:hyperlink>
-      </w:r>
-      <w:r>
-        <w:rPr>
-          <w:rFonts w:ascii="Charis SIL Regular" w:hAnsi="Charis SIL Regular" w:eastAsia="Charis SIL Regular"/>
-          <w:b w:val="0"/>
-          <w:i w:val="0"/>
-          <w:color w:val="0066CC"/>
-          <w:sz w:val="24"/>
-          <w:u w:val="single"/>
-        </w:rPr>
-        <w:hyperlink r:id="rId12" w:history="1">
+        <w:hyperlink r:id="rId11" w:history="1">
           <w:r>
             <w:rPr>
               <w:rStyle w:val="Hyperlink"/>
@@ -1697,7 +1660,7 @@
           <w:sz w:val="24"/>
           <w:u w:val="single"/>
         </w:rPr>
-        <w:hyperlink r:id="rId15" w:history="1">
+        <w:hyperlink r:id="rId14" w:history="1">
           <w:r>
             <w:rPr>
               <w:rStyle w:val="Hyperlink"/>
@@ -1715,7 +1678,7 @@
           <w:sz w:val="24"/>
           <w:u w:val="single"/>
         </w:rPr>
-        <w:hyperlink r:id="rId15" w:history="1">
+        <w:hyperlink r:id="rId14" w:history="1">
           <w:r>
             <w:rPr>
               <w:rStyle w:val="Hyperlink"/>
@@ -1899,71 +1862,13 @@
       </w:r>
       <w:r>
         <w:rPr>
-          <w:u w:val="single" w:color="0066cc"/>
           <w:rFonts w:ascii="Charis SIL Regular" w:hAnsi="Charis SIL Regular" w:eastAsia="Charis SIL Regular"/>
           <w:b w:val="0"/>
           <w:i w:val="0"/>
           <w:color w:val="000000"/>
           <w:sz w:val="24"/>
         </w:rPr>
-        <w:hyperlink r:id="rId17" w:history="1">
-          <w:r>
-            <w:rPr>
-              <w:rStyle w:val="Hyperlink"/>
-            </w:rPr>
-            <w:t>bepaalde</w:t>
-          </w:r>
-        </w:hyperlink>
-      </w:r>
-      <w:r>
-        <w:rPr>
-          <w:u w:val="single" w:color="0066cc"/>
-          <w:rFonts w:ascii="Charis SIL Regular" w:hAnsi="Charis SIL Regular" w:eastAsia="Charis SIL Regular"/>
-          <w:b w:val="0"/>
-          <w:i w:val="0"/>
-          <w:color w:val="000000"/>
-          <w:sz w:val="24"/>
-        </w:rPr>
-        <w:t xml:space="preserve"> </w:t>
-      </w:r>
-      <w:r>
-        <w:rPr>
-          <w:u w:val="single" w:color="0066cc"/>
-          <w:rFonts w:ascii="Charis SIL Regular" w:hAnsi="Charis SIL Regular" w:eastAsia="Charis SIL Regular"/>
-          <w:b w:val="0"/>
-          <w:i w:val="0"/>
-          <w:color w:val="000000"/>
-          <w:sz w:val="24"/>
-        </w:rPr>
-        <w:hyperlink r:id="rId17" w:history="1">
-          <w:r>
-            <w:rPr>
-              <w:rStyle w:val="Hyperlink"/>
-            </w:rPr>
-            <w:t>infor</w:t>
-          </w:r>
-        </w:hyperlink>
-      </w:r>
-      <w:r>
-        <w:rPr>
-          <w:u w:val="single" w:color="0066cc"/>
-          <w:rFonts w:ascii="Charis SIL Regular" w:hAnsi="Charis SIL Regular" w:eastAsia="Charis SIL Regular"/>
-          <w:b w:val="0"/>
-          <w:i w:val="0"/>
-          <w:color w:val="000000"/>
-          <w:sz w:val="24"/>
-        </w:rPr>
-        <w:t>m</w:t>
-      </w:r>
-      <w:r>
-        <w:rPr>
-          <w:rFonts w:ascii="Charis SIL Regular" w:hAnsi="Charis SIL Regular" w:eastAsia="Charis SIL Regular"/>
-          <w:b w:val="0"/>
-          <w:i w:val="0"/>
-          <w:color w:val="000000"/>
-          <w:sz w:val="24"/>
-        </w:rPr>
-        <w:t xml:space="preserve">atie niet kunnen vinden is het ook altijd mogelijk om </w:t>
+        <w:t xml:space="preserve">bepaalde informatie niet kunnen vinden is het ook altijd mogelijk om </w:t>
       </w:r>
       <w:r>
         <w:rPr>

--- a/EXPORTS/DOCX/published/niveau3/Dutch/UniversiteitsbibliotheekLeiden.docx
+++ b/EXPORTS/DOCX/published/niveau3/Dutch/UniversiteitsbibliotheekLeiden.docx
@@ -671,7 +671,25 @@
           <w:color w:val="000000"/>
           <w:sz w:val="24"/>
         </w:rPr>
-        <w:t xml:space="preserve">bibliotheek van het </w:t>
+        <w:t>bibliotheek van h</w:t>
+      </w:r>
+      <w:r>
+        <w:rPr>
+          <w:u w:val="single" w:color="0066cc"/>
+          <w:rFonts w:ascii="Charis SIL Regular" w:hAnsi="Charis SIL Regular" w:eastAsia="Charis SIL Regular"/>
+          <w:b w:val="0"/>
+          <w:i w:val="0"/>
+          <w:color w:val="000000"/>
+          <w:sz w:val="24"/>
+        </w:rPr>
+        <w:hyperlink r:id="rId10" w:history="1">
+          <w:r>
+            <w:rPr>
+              <w:rStyle w:val="Hyperlink"/>
+            </w:rPr>
+            <w:t xml:space="preserve">et </w:t>
+          </w:r>
+        </w:hyperlink>
       </w:r>
       <w:r>
         <w:rPr>
@@ -682,7 +700,7 @@
           <w:sz w:val="24"/>
           <w:u w:val="single"/>
         </w:rPr>
-        <w:hyperlink r:id="rId12" w:history="1">
+        <w:hyperlink r:id="rId10" w:history="1">
           <w:r>
             <w:rPr>
               <w:rStyle w:val="Hyperlink"/>
@@ -700,7 +718,7 @@
           <w:sz w:val="24"/>
           <w:u w:val="single"/>
         </w:rPr>
-        <w:hyperlink r:id="rId12" w:history="1">
+        <w:hyperlink r:id="rId10" w:history="1">
           <w:r>
             <w:rPr>
               <w:rStyle w:val="Hyperlink"/>
@@ -718,7 +736,7 @@
           <w:sz w:val="24"/>
           <w:u w:val="single"/>
         </w:rPr>
-        <w:hyperlink r:id="rId12" w:history="1">
+        <w:hyperlink r:id="rId10" w:history="1">
           <w:r>
             <w:rPr>
               <w:rStyle w:val="Hyperlink"/>
@@ -747,7 +765,7 @@
           <w:sz w:val="24"/>
           <w:u w:val="single"/>
         </w:rPr>
-        <w:hyperlink r:id="rId12" w:history="1">
+        <w:hyperlink r:id="rId10" w:history="1">
           <w:r>
             <w:rPr>
               <w:rStyle w:val="Hyperlink"/>
@@ -765,7 +783,7 @@
           <w:sz w:val="24"/>
           <w:u w:val="single"/>
         </w:rPr>
-        <w:hyperlink r:id="rId12" w:history="1">
+        <w:hyperlink r:id="rId10" w:history="1">
           <w:r>
             <w:rPr>
               <w:rStyle w:val="Hyperlink"/>
@@ -783,7 +801,7 @@
           <w:sz w:val="24"/>
           <w:u w:val="single"/>
         </w:rPr>
-        <w:hyperlink r:id="rId12" w:history="1">
+        <w:hyperlink r:id="rId10" w:history="1">
           <w:r>
             <w:rPr>
               <w:rStyle w:val="Hyperlink"/>
@@ -812,7 +830,7 @@
           <w:sz w:val="24"/>
           <w:u w:val="single"/>
         </w:rPr>
-        <w:hyperlink r:id="rId12" w:history="1">
+        <w:hyperlink r:id="rId10" w:history="1">
           <w:r>
             <w:rPr>
               <w:rStyle w:val="Hyperlink"/>
@@ -830,7 +848,7 @@
           <w:sz w:val="24"/>
           <w:u w:val="single"/>
         </w:rPr>
-        <w:hyperlink r:id="rId12" w:history="1">
+        <w:hyperlink r:id="rId10" w:history="1">
           <w:r>
             <w:rPr>
               <w:rStyle w:val="Hyperlink"/>
@@ -848,7 +866,7 @@
           <w:sz w:val="24"/>
           <w:u w:val="single"/>
         </w:rPr>
-        <w:hyperlink r:id="rId12" w:history="1">
+        <w:hyperlink r:id="rId10" w:history="1">
           <w:r>
             <w:rPr>
               <w:rStyle w:val="Hyperlink"/>
@@ -877,7 +895,7 @@
           <w:sz w:val="24"/>
           <w:u w:val="single"/>
         </w:rPr>
-        <w:hyperlink r:id="rId10" w:history="1">
+        <w:hyperlink r:id="rId12" w:history="1">
           <w:r>
             <w:rPr>
               <w:rStyle w:val="Hyperlink"/>
@@ -906,7 +924,7 @@
           <w:sz w:val="24"/>
           <w:u w:val="single"/>
         </w:rPr>
-        <w:hyperlink r:id="rId10" w:history="1">
+        <w:hyperlink r:id="rId12" w:history="1">
           <w:r>
             <w:rPr>
               <w:rStyle w:val="Hyperlink"/>
@@ -922,8 +940,16 @@
           <w:i w:val="0"/>
           <w:color w:val="0066CC"/>
           <w:sz w:val="24"/>
+          <w:u w:val="single"/>
         </w:rPr>
-        <w:t>ije Oos</w:t>
+        <w:hyperlink r:id="rId12" w:history="1">
+          <w:r>
+            <w:rPr>
+              <w:rStyle w:val="Hyperlink"/>
+            </w:rPr>
+            <w:t>ije</w:t>
+          </w:r>
+        </w:hyperlink>
       </w:r>
       <w:r>
         <w:rPr>
@@ -934,7 +960,35 @@
           <w:sz w:val="24"/>
           <w:u w:val="single"/>
         </w:rPr>
-        <w:hyperlink r:id="rId11" w:history="1">
+        <w:t xml:space="preserve"> </w:t>
+      </w:r>
+      <w:r>
+        <w:rPr>
+          <w:rFonts w:ascii="Charis SIL Regular" w:hAnsi="Charis SIL Regular" w:eastAsia="Charis SIL Regular"/>
+          <w:b w:val="0"/>
+          <w:i w:val="0"/>
+          <w:color w:val="0066CC"/>
+          <w:sz w:val="24"/>
+        </w:rPr>
+        <w:hyperlink r:id="rId12" w:history="1">
+          <w:r>
+            <w:rPr>
+              <w:rStyle w:val="Hyperlink"/>
+            </w:rPr>
+            <w:t>Oos</w:t>
+          </w:r>
+        </w:hyperlink>
+      </w:r>
+      <w:r>
+        <w:rPr>
+          <w:rFonts w:ascii="Charis SIL Regular" w:hAnsi="Charis SIL Regular" w:eastAsia="Charis SIL Regular"/>
+          <w:b w:val="0"/>
+          <w:i w:val="0"/>
+          <w:color w:val="0066CC"/>
+          <w:sz w:val="24"/>
+          <w:u w:val="single"/>
+        </w:rPr>
+        <w:hyperlink r:id="rId12" w:history="1">
           <w:r>
             <w:rPr>
               <w:rStyle w:val="Hyperlink"/>
@@ -1192,113 +1246,13 @@
       </w:r>
       <w:r>
         <w:rPr>
-          <w:u w:val="single" w:color="0066cc"/>
           <w:rFonts w:ascii="Charis SIL Regular" w:hAnsi="Charis SIL Regular" w:eastAsia="Charis SIL Regular"/>
           <w:b w:val="0"/>
           <w:i w:val="0"/>
           <w:color w:val="000000"/>
           <w:sz w:val="24"/>
         </w:rPr>
-        <w:hyperlink r:id="rId13" w:history="1">
-          <w:r>
-            <w:rPr>
-              <w:rStyle w:val="Hyperlink"/>
-            </w:rPr>
-            <w:t>informati</w:t>
-          </w:r>
-        </w:hyperlink>
-      </w:r>
-      <w:r>
-        <w:rPr>
-          <w:rFonts w:ascii="Charis SIL Regular" w:hAnsi="Charis SIL Regular" w:eastAsia="Charis SIL Regular"/>
-          <w:b w:val="0"/>
-          <w:i w:val="0"/>
-          <w:color w:val="000000"/>
-          <w:sz w:val="24"/>
-        </w:rPr>
-        <w:t>e over de ruime hoeveel</w:t>
-      </w:r>
-      <w:r>
-        <w:rPr>
-          <w:u w:val="single" w:color="0066cc"/>
-          <w:rFonts w:ascii="Charis SIL Regular" w:hAnsi="Charis SIL Regular" w:eastAsia="Charis SIL Regular"/>
-          <w:b w:val="0"/>
-          <w:i w:val="0"/>
-          <w:color w:val="000000"/>
-          <w:sz w:val="24"/>
-        </w:rPr>
-        <w:hyperlink r:id="rId14" w:history="1">
-          <w:r>
-            <w:rPr>
-              <w:rStyle w:val="Hyperlink"/>
-            </w:rPr>
-            <w:t>heid be</w:t>
-          </w:r>
-        </w:hyperlink>
-      </w:r>
-      <w:r>
-        <w:rPr>
-          <w:u w:val="single" w:color="0066cc"/>
-          <w:rFonts w:ascii="Charis SIL Regular" w:hAnsi="Charis SIL Regular" w:eastAsia="Charis SIL Regular"/>
-          <w:b w:val="0"/>
-          <w:i w:val="0"/>
-          <w:color w:val="000000"/>
-          <w:sz w:val="24"/>
-        </w:rPr>
-        <w:hyperlink r:id="rId14" w:history="1">
-          <w:r>
-            <w:rPr>
-              <w:rStyle w:val="Hyperlink"/>
-            </w:rPr>
-            <w:t>s</w:t>
-          </w:r>
-        </w:hyperlink>
-      </w:r>
-      <w:r>
-        <w:rPr>
-          <w:u w:val="single" w:color="0066cc"/>
-          <w:rFonts w:ascii="Charis SIL Regular" w:hAnsi="Charis SIL Regular" w:eastAsia="Charis SIL Regular"/>
-          <w:b w:val="0"/>
-          <w:i w:val="0"/>
-          <w:color w:val="000000"/>
-          <w:sz w:val="24"/>
-        </w:rPr>
-        <w:hyperlink r:id="rId14" w:history="1">
-          <w:r>
-            <w:rPr>
-              <w:rStyle w:val="Hyperlink"/>
-            </w:rPr>
-            <w:t>chikbare br</w:t>
-          </w:r>
-        </w:hyperlink>
-      </w:r>
-      <w:r>
-        <w:rPr>
-          <w:rFonts w:ascii="Charis SIL Regular" w:hAnsi="Charis SIL Regular" w:eastAsia="Charis SIL Regular"/>
-          <w:b w:val="0"/>
-          <w:i w:val="0"/>
-          <w:color w:val="000000"/>
-          <w:sz w:val="24"/>
-        </w:rPr>
-        <w:t xml:space="preserve">onnen </w:t>
-      </w:r>
-      <w:r>
-        <w:rPr>
-          <w:u w:val="single" w:color="0066cc"/>
-          <w:rFonts w:ascii="Charis SIL Regular" w:hAnsi="Charis SIL Regular" w:eastAsia="Charis SIL Regular"/>
-          <w:b w:val="0"/>
-          <w:i w:val="0"/>
-          <w:color w:val="000000"/>
-          <w:sz w:val="24"/>
-        </w:rPr>
-        <w:hyperlink r:id="rId15" w:history="1">
-          <w:r>
-            <w:rPr>
-              <w:rStyle w:val="Hyperlink"/>
-            </w:rPr>
-            <w:t>en waar</w:t>
-          </w:r>
-        </w:hyperlink>
+        <w:t>informatie over de ruime hoeveelheid beschikbare bronnen en waar</w:t>
       </w:r>
       <w:r>
         <w:rPr>
@@ -1660,7 +1614,7 @@
           <w:sz w:val="24"/>
           <w:u w:val="single"/>
         </w:rPr>
-        <w:hyperlink r:id="rId14" w:history="1">
+        <w:hyperlink r:id="rId15" w:history="1">
           <w:r>
             <w:rPr>
               <w:rStyle w:val="Hyperlink"/>
@@ -1678,7 +1632,7 @@
           <w:sz w:val="24"/>
           <w:u w:val="single"/>
         </w:rPr>
-        <w:hyperlink r:id="rId14" w:history="1">
+        <w:hyperlink r:id="rId15" w:history="1">
           <w:r>
             <w:rPr>
               <w:rStyle w:val="Hyperlink"/>
@@ -1862,13 +1816,71 @@
       </w:r>
       <w:r>
         <w:rPr>
+          <w:u w:val="single" w:color="0066cc"/>
           <w:rFonts w:ascii="Charis SIL Regular" w:hAnsi="Charis SIL Regular" w:eastAsia="Charis SIL Regular"/>
           <w:b w:val="0"/>
           <w:i w:val="0"/>
           <w:color w:val="000000"/>
           <w:sz w:val="24"/>
         </w:rPr>
-        <w:t xml:space="preserve">bepaalde informatie niet kunnen vinden is het ook altijd mogelijk om </w:t>
+        <w:hyperlink r:id="rId17" w:history="1">
+          <w:r>
+            <w:rPr>
+              <w:rStyle w:val="Hyperlink"/>
+            </w:rPr>
+            <w:t>bepaalde</w:t>
+          </w:r>
+        </w:hyperlink>
+      </w:r>
+      <w:r>
+        <w:rPr>
+          <w:u w:val="single" w:color="0066cc"/>
+          <w:rFonts w:ascii="Charis SIL Regular" w:hAnsi="Charis SIL Regular" w:eastAsia="Charis SIL Regular"/>
+          <w:b w:val="0"/>
+          <w:i w:val="0"/>
+          <w:color w:val="000000"/>
+          <w:sz w:val="24"/>
+        </w:rPr>
+        <w:t xml:space="preserve"> </w:t>
+      </w:r>
+      <w:r>
+        <w:rPr>
+          <w:u w:val="single" w:color="0066cc"/>
+          <w:rFonts w:ascii="Charis SIL Regular" w:hAnsi="Charis SIL Regular" w:eastAsia="Charis SIL Regular"/>
+          <w:b w:val="0"/>
+          <w:i w:val="0"/>
+          <w:color w:val="000000"/>
+          <w:sz w:val="24"/>
+        </w:rPr>
+        <w:hyperlink r:id="rId17" w:history="1">
+          <w:r>
+            <w:rPr>
+              <w:rStyle w:val="Hyperlink"/>
+            </w:rPr>
+            <w:t>infor</w:t>
+          </w:r>
+        </w:hyperlink>
+      </w:r>
+      <w:r>
+        <w:rPr>
+          <w:u w:val="single" w:color="0066cc"/>
+          <w:rFonts w:ascii="Charis SIL Regular" w:hAnsi="Charis SIL Regular" w:eastAsia="Charis SIL Regular"/>
+          <w:b w:val="0"/>
+          <w:i w:val="0"/>
+          <w:color w:val="000000"/>
+          <w:sz w:val="24"/>
+        </w:rPr>
+        <w:t>m</w:t>
+      </w:r>
+      <w:r>
+        <w:rPr>
+          <w:rFonts w:ascii="Charis SIL Regular" w:hAnsi="Charis SIL Regular" w:eastAsia="Charis SIL Regular"/>
+          <w:b w:val="0"/>
+          <w:i w:val="0"/>
+          <w:color w:val="000000"/>
+          <w:sz w:val="24"/>
+        </w:rPr>
+        <w:t xml:space="preserve">atie niet kunnen vinden is het ook altijd mogelijk om </w:t>
       </w:r>
       <w:r>
         <w:rPr>

--- a/EXPORTS/DOCX/published/niveau3/Dutch/UniversiteitsbibliotheekLeiden.docx
+++ b/EXPORTS/DOCX/published/niveau3/Dutch/UniversiteitsbibliotheekLeiden.docx
@@ -235,14 +235,7 @@
           <w:color w:val="000000"/>
           <w:sz w:val="24"/>
         </w:rPr>
-        <w:hyperlink r:id="rId9" w:history="1">
-          <w:r>
-            <w:rPr>
-              <w:rStyle w:val="Hyperlink"/>
-            </w:rPr>
-            <w:t>de sym</w:t>
-          </w:r>
-        </w:hyperlink>
+        <w:t>de sym</w:t>
       </w:r>
       <w:r>
         <w:rPr>
@@ -671,25 +664,7 @@
           <w:color w:val="000000"/>
           <w:sz w:val="24"/>
         </w:rPr>
-        <w:t>bibliotheek van h</w:t>
-      </w:r>
-      <w:r>
-        <w:rPr>
-          <w:u w:val="single" w:color="0066cc"/>
-          <w:rFonts w:ascii="Charis SIL Regular" w:hAnsi="Charis SIL Regular" w:eastAsia="Charis SIL Regular"/>
-          <w:b w:val="0"/>
-          <w:i w:val="0"/>
-          <w:color w:val="000000"/>
-          <w:sz w:val="24"/>
-        </w:rPr>
-        <w:hyperlink r:id="rId10" w:history="1">
-          <w:r>
-            <w:rPr>
-              <w:rStyle w:val="Hyperlink"/>
-            </w:rPr>
-            <w:t xml:space="preserve">et </w:t>
-          </w:r>
-        </w:hyperlink>
+        <w:t xml:space="preserve">bibliotheek van het </w:t>
       </w:r>
       <w:r>
         <w:rPr>
@@ -700,7 +675,7 @@
           <w:sz w:val="24"/>
           <w:u w:val="single"/>
         </w:rPr>
-        <w:hyperlink r:id="rId10" w:history="1">
+        <w:hyperlink r:id="rId12" w:history="1">
           <w:r>
             <w:rPr>
               <w:rStyle w:val="Hyperlink"/>
@@ -718,7 +693,7 @@
           <w:sz w:val="24"/>
           <w:u w:val="single"/>
         </w:rPr>
-        <w:hyperlink r:id="rId10" w:history="1">
+        <w:hyperlink r:id="rId12" w:history="1">
           <w:r>
             <w:rPr>
               <w:rStyle w:val="Hyperlink"/>
@@ -736,7 +711,7 @@
           <w:sz w:val="24"/>
           <w:u w:val="single"/>
         </w:rPr>
-        <w:hyperlink r:id="rId10" w:history="1">
+        <w:hyperlink r:id="rId12" w:history="1">
           <w:r>
             <w:rPr>
               <w:rStyle w:val="Hyperlink"/>
@@ -765,7 +740,7 @@
           <w:sz w:val="24"/>
           <w:u w:val="single"/>
         </w:rPr>
-        <w:hyperlink r:id="rId10" w:history="1">
+        <w:hyperlink r:id="rId12" w:history="1">
           <w:r>
             <w:rPr>
               <w:rStyle w:val="Hyperlink"/>
@@ -783,7 +758,7 @@
           <w:sz w:val="24"/>
           <w:u w:val="single"/>
         </w:rPr>
-        <w:hyperlink r:id="rId10" w:history="1">
+        <w:hyperlink r:id="rId12" w:history="1">
           <w:r>
             <w:rPr>
               <w:rStyle w:val="Hyperlink"/>
@@ -801,7 +776,7 @@
           <w:sz w:val="24"/>
           <w:u w:val="single"/>
         </w:rPr>
-        <w:hyperlink r:id="rId10" w:history="1">
+        <w:hyperlink r:id="rId12" w:history="1">
           <w:r>
             <w:rPr>
               <w:rStyle w:val="Hyperlink"/>
@@ -830,7 +805,7 @@
           <w:sz w:val="24"/>
           <w:u w:val="single"/>
         </w:rPr>
-        <w:hyperlink r:id="rId10" w:history="1">
+        <w:hyperlink r:id="rId12" w:history="1">
           <w:r>
             <w:rPr>
               <w:rStyle w:val="Hyperlink"/>
@@ -848,7 +823,7 @@
           <w:sz w:val="24"/>
           <w:u w:val="single"/>
         </w:rPr>
-        <w:hyperlink r:id="rId10" w:history="1">
+        <w:hyperlink r:id="rId12" w:history="1">
           <w:r>
             <w:rPr>
               <w:rStyle w:val="Hyperlink"/>
@@ -866,7 +841,7 @@
           <w:sz w:val="24"/>
           <w:u w:val="single"/>
         </w:rPr>
-        <w:hyperlink r:id="rId10" w:history="1">
+        <w:hyperlink r:id="rId12" w:history="1">
           <w:r>
             <w:rPr>
               <w:rStyle w:val="Hyperlink"/>
@@ -969,6 +944,7 @@
           <w:i w:val="0"/>
           <w:color w:val="0066CC"/>
           <w:sz w:val="24"/>
+          <w:u w:val="single"/>
         </w:rPr>
         <w:hyperlink r:id="rId12" w:history="1">
           <w:r>
@@ -1246,13 +1222,113 @@
       </w:r>
       <w:r>
         <w:rPr>
+          <w:u w:val="single" w:color="0066cc"/>
           <w:rFonts w:ascii="Charis SIL Regular" w:hAnsi="Charis SIL Regular" w:eastAsia="Charis SIL Regular"/>
           <w:b w:val="0"/>
           <w:i w:val="0"/>
           <w:color w:val="000000"/>
           <w:sz w:val="24"/>
         </w:rPr>
-        <w:t>informatie over de ruime hoeveelheid beschikbare bronnen en waar</w:t>
+        <w:hyperlink r:id="rId13" w:history="1">
+          <w:r>
+            <w:rPr>
+              <w:rStyle w:val="Hyperlink"/>
+            </w:rPr>
+            <w:t>informati</w:t>
+          </w:r>
+        </w:hyperlink>
+      </w:r>
+      <w:r>
+        <w:rPr>
+          <w:rFonts w:ascii="Charis SIL Regular" w:hAnsi="Charis SIL Regular" w:eastAsia="Charis SIL Regular"/>
+          <w:b w:val="0"/>
+          <w:i w:val="0"/>
+          <w:color w:val="000000"/>
+          <w:sz w:val="24"/>
+        </w:rPr>
+        <w:t>e over de ruime hoeveel</w:t>
+      </w:r>
+      <w:r>
+        <w:rPr>
+          <w:u w:val="single" w:color="0066cc"/>
+          <w:rFonts w:ascii="Charis SIL Regular" w:hAnsi="Charis SIL Regular" w:eastAsia="Charis SIL Regular"/>
+          <w:b w:val="0"/>
+          <w:i w:val="0"/>
+          <w:color w:val="000000"/>
+          <w:sz w:val="24"/>
+        </w:rPr>
+        <w:hyperlink r:id="rId14" w:history="1">
+          <w:r>
+            <w:rPr>
+              <w:rStyle w:val="Hyperlink"/>
+            </w:rPr>
+            <w:t>heid be</w:t>
+          </w:r>
+        </w:hyperlink>
+      </w:r>
+      <w:r>
+        <w:rPr>
+          <w:u w:val="single" w:color="0066cc"/>
+          <w:rFonts w:ascii="Charis SIL Regular" w:hAnsi="Charis SIL Regular" w:eastAsia="Charis SIL Regular"/>
+          <w:b w:val="0"/>
+          <w:i w:val="0"/>
+          <w:color w:val="000000"/>
+          <w:sz w:val="24"/>
+        </w:rPr>
+        <w:hyperlink r:id="rId14" w:history="1">
+          <w:r>
+            <w:rPr>
+              <w:rStyle w:val="Hyperlink"/>
+            </w:rPr>
+            <w:t>s</w:t>
+          </w:r>
+        </w:hyperlink>
+      </w:r>
+      <w:r>
+        <w:rPr>
+          <w:u w:val="single" w:color="0066cc"/>
+          <w:rFonts w:ascii="Charis SIL Regular" w:hAnsi="Charis SIL Regular" w:eastAsia="Charis SIL Regular"/>
+          <w:b w:val="0"/>
+          <w:i w:val="0"/>
+          <w:color w:val="000000"/>
+          <w:sz w:val="24"/>
+        </w:rPr>
+        <w:hyperlink r:id="rId14" w:history="1">
+          <w:r>
+            <w:rPr>
+              <w:rStyle w:val="Hyperlink"/>
+            </w:rPr>
+            <w:t>chikbare br</w:t>
+          </w:r>
+        </w:hyperlink>
+      </w:r>
+      <w:r>
+        <w:rPr>
+          <w:rFonts w:ascii="Charis SIL Regular" w:hAnsi="Charis SIL Regular" w:eastAsia="Charis SIL Regular"/>
+          <w:b w:val="0"/>
+          <w:i w:val="0"/>
+          <w:color w:val="000000"/>
+          <w:sz w:val="24"/>
+        </w:rPr>
+        <w:t xml:space="preserve">onnen </w:t>
+      </w:r>
+      <w:r>
+        <w:rPr>
+          <w:u w:val="single" w:color="0066cc"/>
+          <w:rFonts w:ascii="Charis SIL Regular" w:hAnsi="Charis SIL Regular" w:eastAsia="Charis SIL Regular"/>
+          <w:b w:val="0"/>
+          <w:i w:val="0"/>
+          <w:color w:val="000000"/>
+          <w:sz w:val="24"/>
+        </w:rPr>
+        <w:hyperlink r:id="rId15" w:history="1">
+          <w:r>
+            <w:rPr>
+              <w:rStyle w:val="Hyperlink"/>
+            </w:rPr>
+            <w:t>en waar</w:t>
+          </w:r>
+        </w:hyperlink>
       </w:r>
       <w:r>
         <w:rPr>

--- a/EXPORTS/DOCX/published/niveau3/Dutch/UniversiteitsbibliotheekLeiden.docx
+++ b/EXPORTS/DOCX/published/niveau3/Dutch/UniversiteitsbibliotheekLeiden.docx
@@ -235,7 +235,14 @@
           <w:color w:val="000000"/>
           <w:sz w:val="24"/>
         </w:rPr>
-        <w:t>de sym</w:t>
+        <w:hyperlink r:id="rId9" w:history="1">
+          <w:r>
+            <w:rPr>
+              <w:rStyle w:val="Hyperlink"/>
+            </w:rPr>
+            <w:t>de sym</w:t>
+          </w:r>
+        </w:hyperlink>
       </w:r>
       <w:r>
         <w:rPr>
@@ -664,7 +671,18 @@
           <w:color w:val="000000"/>
           <w:sz w:val="24"/>
         </w:rPr>
-        <w:t xml:space="preserve">bibliotheek van het </w:t>
+        <w:t>bibliotheek van h</w:t>
+      </w:r>
+      <w:r>
+        <w:rPr>
+          <w:u w:val="single" w:color="0066cc"/>
+          <w:rFonts w:ascii="Charis SIL Regular" w:hAnsi="Charis SIL Regular" w:eastAsia="Charis SIL Regular"/>
+          <w:b w:val="0"/>
+          <w:i w:val="0"/>
+          <w:color w:val="000000"/>
+          <w:sz w:val="24"/>
+        </w:rPr>
+        <w:t xml:space="preserve">et </w:t>
       </w:r>
       <w:r>
         <w:rPr>
@@ -693,7 +711,7 @@
           <w:sz w:val="24"/>
           <w:u w:val="single"/>
         </w:rPr>
-        <w:hyperlink r:id="rId12" w:history="1">
+        <w:hyperlink r:id="rId10" w:history="1">
           <w:r>
             <w:rPr>
               <w:rStyle w:val="Hyperlink"/>
@@ -711,7 +729,7 @@
           <w:sz w:val="24"/>
           <w:u w:val="single"/>
         </w:rPr>
-        <w:hyperlink r:id="rId12" w:history="1">
+        <w:hyperlink r:id="rId10" w:history="1">
           <w:r>
             <w:rPr>
               <w:rStyle w:val="Hyperlink"/>
@@ -740,7 +758,7 @@
           <w:sz w:val="24"/>
           <w:u w:val="single"/>
         </w:rPr>
-        <w:hyperlink r:id="rId12" w:history="1">
+        <w:hyperlink r:id="rId10" w:history="1">
           <w:r>
             <w:rPr>
               <w:rStyle w:val="Hyperlink"/>
@@ -758,7 +776,7 @@
           <w:sz w:val="24"/>
           <w:u w:val="single"/>
         </w:rPr>
-        <w:hyperlink r:id="rId12" w:history="1">
+        <w:hyperlink r:id="rId10" w:history="1">
           <w:r>
             <w:rPr>
               <w:rStyle w:val="Hyperlink"/>
@@ -776,7 +794,7 @@
           <w:sz w:val="24"/>
           <w:u w:val="single"/>
         </w:rPr>
-        <w:hyperlink r:id="rId12" w:history="1">
+        <w:hyperlink r:id="rId10" w:history="1">
           <w:r>
             <w:rPr>
               <w:rStyle w:val="Hyperlink"/>
@@ -805,7 +823,7 @@
           <w:sz w:val="24"/>
           <w:u w:val="single"/>
         </w:rPr>
-        <w:hyperlink r:id="rId12" w:history="1">
+        <w:hyperlink r:id="rId10" w:history="1">
           <w:r>
             <w:rPr>
               <w:rStyle w:val="Hyperlink"/>
@@ -823,7 +841,7 @@
           <w:sz w:val="24"/>
           <w:u w:val="single"/>
         </w:rPr>
-        <w:hyperlink r:id="rId12" w:history="1">
+        <w:hyperlink r:id="rId10" w:history="1">
           <w:r>
             <w:rPr>
               <w:rStyle w:val="Hyperlink"/>
@@ -841,7 +859,7 @@
           <w:sz w:val="24"/>
           <w:u w:val="single"/>
         </w:rPr>
-        <w:hyperlink r:id="rId12" w:history="1">
+        <w:hyperlink r:id="rId10" w:history="1">
           <w:r>
             <w:rPr>
               <w:rStyle w:val="Hyperlink"/>
@@ -944,7 +962,6 @@
           <w:i w:val="0"/>
           <w:color w:val="0066CC"/>
           <w:sz w:val="24"/>
-          <w:u w:val="single"/>
         </w:rPr>
         <w:hyperlink r:id="rId12" w:history="1">
           <w:r>
@@ -2095,8 +2112,8 @@
         <w:autoSpaceDN w:val="0"/>
         <w:autoSpaceDE w:val="0"/>
         <w:widowControl/>
-        <w:spacing w:line="352" w:lineRule="exact" w:before="0" w:after="0"/>
-        <w:ind w:left="388" w:right="0" w:firstLine="0"/>
+        <w:spacing w:line="288" w:lineRule="exact" w:before="64" w:after="0"/>
+        <w:ind w:left="388" w:right="3600" w:firstLine="0"/>
         <w:jc w:val="left"/>
       </w:pPr>
       <w:r>
@@ -2120,13 +2137,34 @@
         </w:rPr>
         <w:t>Koninklijk Instituut voor Taal-, Land- en Volkenkunde</w:t>
       </w:r>
+      <w:r>
+        <w:rPr>
+          <w:rFonts w:ascii="Charis SIL Regular" w:hAnsi="Charis SIL Regular" w:eastAsia="Charis SIL Regular"/>
+          <w:b w:val="0"/>
+          <w:i w:val="0"/>
+          <w:color w:val="000000"/>
+          <w:sz w:val="24"/>
+        </w:rPr>
+        <w:t xml:space="preserve">•  </w:t>
+      </w:r>
+      <w:r>
+        <w:rPr>
+          <w:rFonts w:ascii="Charis SIL Regular" w:hAnsi="Charis SIL Regular" w:eastAsia="Charis SIL Regular"/>
+          <w:b w:val="0"/>
+          <w:i w:val="0"/>
+          <w:color w:val="0066CC"/>
+          <w:sz w:val="24"/>
+          <w:u w:val="single"/>
+        </w:rPr>
+        <w:t>Universitaire collecties</w:t>
+      </w:r>
     </w:p>
     <w:p>
       <w:pPr>
         <w:autoSpaceDN w:val="0"/>
         <w:autoSpaceDE w:val="0"/>
         <w:widowControl/>
-        <w:spacing w:line="540" w:lineRule="exact" w:before="198" w:after="0"/>
+        <w:spacing w:line="538" w:lineRule="exact" w:before="198" w:after="0"/>
         <w:ind w:left="0" w:right="0" w:firstLine="0"/>
         <w:jc w:val="left"/>
       </w:pPr>
@@ -2146,7 +2184,7 @@
         <w:autoSpaceDN w:val="0"/>
         <w:autoSpaceDE w:val="0"/>
         <w:widowControl/>
-        <w:spacing w:line="540" w:lineRule="exact" w:before="190" w:after="0"/>
+        <w:spacing w:line="540" w:lineRule="exact" w:before="192" w:after="0"/>
         <w:ind w:left="0" w:right="0" w:firstLine="0"/>
         <w:jc w:val="left"/>
       </w:pPr>

--- a/EXPORTS/DOCX/published/niveau3/Dutch/UniversiteitsbibliotheekLeiden.docx
+++ b/EXPORTS/DOCX/published/niveau3/Dutch/UniversiteitsbibliotheekLeiden.docx
@@ -711,7 +711,7 @@
           <w:sz w:val="24"/>
           <w:u w:val="single"/>
         </w:rPr>
-        <w:hyperlink r:id="rId10" w:history="1">
+        <w:hyperlink r:id="rId12" w:history="1">
           <w:r>
             <w:rPr>
               <w:rStyle w:val="Hyperlink"/>
@@ -729,7 +729,7 @@
           <w:sz w:val="24"/>
           <w:u w:val="single"/>
         </w:rPr>
-        <w:hyperlink r:id="rId10" w:history="1">
+        <w:hyperlink r:id="rId12" w:history="1">
           <w:r>
             <w:rPr>
               <w:rStyle w:val="Hyperlink"/>
@@ -758,7 +758,7 @@
           <w:sz w:val="24"/>
           <w:u w:val="single"/>
         </w:rPr>
-        <w:hyperlink r:id="rId10" w:history="1">
+        <w:hyperlink r:id="rId12" w:history="1">
           <w:r>
             <w:rPr>
               <w:rStyle w:val="Hyperlink"/>
@@ -888,7 +888,7 @@
           <w:sz w:val="24"/>
           <w:u w:val="single"/>
         </w:rPr>
-        <w:hyperlink r:id="rId12" w:history="1">
+        <w:hyperlink r:id="rId10" w:history="1">
           <w:r>
             <w:rPr>
               <w:rStyle w:val="Hyperlink"/>
@@ -962,6 +962,7 @@
           <w:i w:val="0"/>
           <w:color w:val="0066CC"/>
           <w:sz w:val="24"/>
+          <w:u w:val="single"/>
         </w:rPr>
         <w:hyperlink r:id="rId12" w:history="1">
           <w:r>

--- a/EXPORTS/DOCX/published/niveau3/Dutch/UniversiteitsbibliotheekLeiden.docx
+++ b/EXPORTS/DOCX/published/niveau3/Dutch/UniversiteitsbibliotheekLeiden.docx
@@ -675,14 +675,20 @@
       </w:r>
       <w:r>
         <w:rPr>
-          <w:u w:val="single" w:color="0066cc"/>
           <w:rFonts w:ascii="Charis SIL Regular" w:hAnsi="Charis SIL Regular" w:eastAsia="Charis SIL Regular"/>
           <w:b w:val="0"/>
           <w:i w:val="0"/>
           <w:color w:val="000000"/>
           <w:sz w:val="24"/>
         </w:rPr>
-        <w:t xml:space="preserve">et </w:t>
+        <w:hyperlink r:id="rId10" w:history="1">
+          <w:r>
+            <w:rPr>
+              <w:rStyle w:val="Hyperlink"/>
+            </w:rPr>
+            <w:t xml:space="preserve">et </w:t>
+          </w:r>
+        </w:hyperlink>
       </w:r>
       <w:r>
         <w:rPr>
@@ -693,7 +699,7 @@
           <w:sz w:val="24"/>
           <w:u w:val="single"/>
         </w:rPr>
-        <w:hyperlink r:id="rId12" w:history="1">
+        <w:hyperlink r:id="rId10" w:history="1">
           <w:r>
             <w:rPr>
               <w:rStyle w:val="Hyperlink"/>
@@ -776,7 +782,7 @@
           <w:sz w:val="24"/>
           <w:u w:val="single"/>
         </w:rPr>
-        <w:hyperlink r:id="rId10" w:history="1">
+        <w:hyperlink r:id="rId12" w:history="1">
           <w:r>
             <w:rPr>
               <w:rStyle w:val="Hyperlink"/>
@@ -794,7 +800,7 @@
           <w:sz w:val="24"/>
           <w:u w:val="single"/>
         </w:rPr>
-        <w:hyperlink r:id="rId10" w:history="1">
+        <w:hyperlink r:id="rId12" w:history="1">
           <w:r>
             <w:rPr>
               <w:rStyle w:val="Hyperlink"/>
@@ -823,7 +829,7 @@
           <w:sz w:val="24"/>
           <w:u w:val="single"/>
         </w:rPr>
-        <w:hyperlink r:id="rId10" w:history="1">
+        <w:hyperlink r:id="rId12" w:history="1">
           <w:r>
             <w:rPr>
               <w:rStyle w:val="Hyperlink"/>
@@ -841,7 +847,7 @@
           <w:sz w:val="24"/>
           <w:u w:val="single"/>
         </w:rPr>
-        <w:hyperlink r:id="rId10" w:history="1">
+        <w:hyperlink r:id="rId12" w:history="1">
           <w:r>
             <w:rPr>
               <w:rStyle w:val="Hyperlink"/>
@@ -859,7 +865,7 @@
           <w:sz w:val="24"/>
           <w:u w:val="single"/>
         </w:rPr>
-        <w:hyperlink r:id="rId10" w:history="1">
+        <w:hyperlink r:id="rId12" w:history="1">
           <w:r>
             <w:rPr>
               <w:rStyle w:val="Hyperlink"/>
@@ -917,7 +923,7 @@
           <w:sz w:val="24"/>
           <w:u w:val="single"/>
         </w:rPr>
-        <w:hyperlink r:id="rId12" w:history="1">
+        <w:hyperlink r:id="rId10" w:history="1">
           <w:r>
             <w:rPr>
               <w:rStyle w:val="Hyperlink"/>
@@ -1690,50 +1696,7 @@
           <w:sz w:val="24"/>
           <w:u w:val="single"/>
         </w:rPr>
-        <w:hyperlink r:id="rId14" w:history="1">
-          <w:r>
-            <w:rPr>
-              <w:rStyle w:val="Hyperlink"/>
-            </w:rPr>
-            <w:t>e</w:t>
-          </w:r>
-        </w:hyperlink>
-      </w:r>
-      <w:r>
-        <w:rPr>
-          <w:rFonts w:ascii="Charis SIL Regular" w:hAnsi="Charis SIL Regular" w:eastAsia="Charis SIL Regular"/>
-          <w:b w:val="0"/>
-          <w:i w:val="0"/>
-          <w:color w:val="0066CC"/>
-          <w:sz w:val="24"/>
-          <w:u w:val="single"/>
-        </w:rPr>
-        <w:hyperlink r:id="rId15" w:history="1">
-          <w:r>
-            <w:rPr>
-              <w:rStyle w:val="Hyperlink"/>
-            </w:rPr>
-            <w:t>egbaa</w:t>
-          </w:r>
-        </w:hyperlink>
-      </w:r>
-      <w:r>
-        <w:rPr>
-          <w:rFonts w:ascii="Charis SIL Regular" w:hAnsi="Charis SIL Regular" w:eastAsia="Charis SIL Regular"/>
-          <w:b w:val="0"/>
-          <w:i w:val="0"/>
-          <w:color w:val="0066CC"/>
-          <w:sz w:val="24"/>
-          <w:u w:val="single"/>
-        </w:rPr>
-        <w:hyperlink r:id="rId15" w:history="1">
-          <w:r>
-            <w:rPr>
-              <w:rStyle w:val="Hyperlink"/>
-            </w:rPr>
-            <w:t>r</w:t>
-          </w:r>
-        </w:hyperlink>
+        <w:t>eegbaar</w:t>
       </w:r>
       <w:r>
         <w:rPr>

--- a/EXPORTS/DOCX/published/niveau3/Dutch/UniversiteitsbibliotheekLeiden.docx
+++ b/EXPORTS/DOCX/published/niveau3/Dutch/UniversiteitsbibliotheekLeiden.docx
@@ -671,24 +671,7 @@
           <w:color w:val="000000"/>
           <w:sz w:val="24"/>
         </w:rPr>
-        <w:t>bibliotheek van h</w:t>
-      </w:r>
-      <w:r>
-        <w:rPr>
-          <w:rFonts w:ascii="Charis SIL Regular" w:hAnsi="Charis SIL Regular" w:eastAsia="Charis SIL Regular"/>
-          <w:b w:val="0"/>
-          <w:i w:val="0"/>
-          <w:color w:val="000000"/>
-          <w:sz w:val="24"/>
-        </w:rPr>
-        <w:hyperlink r:id="rId10" w:history="1">
-          <w:r>
-            <w:rPr>
-              <w:rStyle w:val="Hyperlink"/>
-            </w:rPr>
-            <w:t xml:space="preserve">et </w:t>
-          </w:r>
-        </w:hyperlink>
+        <w:t xml:space="preserve">bibliotheek van het </w:t>
       </w:r>
       <w:r>
         <w:rPr>
@@ -699,7 +682,7 @@
           <w:sz w:val="24"/>
           <w:u w:val="single"/>
         </w:rPr>
-        <w:hyperlink r:id="rId10" w:history="1">
+        <w:hyperlink r:id="rId12" w:history="1">
           <w:r>
             <w:rPr>
               <w:rStyle w:val="Hyperlink"/>
@@ -865,7 +848,7 @@
           <w:sz w:val="24"/>
           <w:u w:val="single"/>
         </w:rPr>
-        <w:hyperlink r:id="rId12" w:history="1">
+        <w:hyperlink r:id="rId10" w:history="1">
           <w:r>
             <w:rPr>
               <w:rStyle w:val="Hyperlink"/>

--- a/EXPORTS/DOCX/published/niveau3/Dutch/UniversiteitsbibliotheekLeiden.docx
+++ b/EXPORTS/DOCX/published/niveau3/Dutch/UniversiteitsbibliotheekLeiden.docx
@@ -951,7 +951,6 @@
           <w:i w:val="0"/>
           <w:color w:val="0066CC"/>
           <w:sz w:val="24"/>
-          <w:u w:val="single"/>
         </w:rPr>
         <w:hyperlink r:id="rId12" w:history="1">
           <w:r>
@@ -1630,56 +1629,8 @@
           <w:i w:val="0"/>
           <w:color w:val="0066CC"/>
           <w:sz w:val="24"/>
-          <w:u w:val="single"/>
         </w:rPr>
-        <w:hyperlink r:id="rId14" w:history="1">
-          <w:r>
-            <w:rPr>
-              <w:rStyle w:val="Hyperlink"/>
-            </w:rPr>
-            <w:t>online</w:t>
-          </w:r>
-        </w:hyperlink>
-      </w:r>
-      <w:r>
-        <w:rPr>
-          <w:rFonts w:ascii="Charis SIL Regular" w:hAnsi="Charis SIL Regular" w:eastAsia="Charis SIL Regular"/>
-          <w:b w:val="0"/>
-          <w:i w:val="0"/>
-          <w:color w:val="0066CC"/>
-          <w:sz w:val="24"/>
-          <w:u w:val="single"/>
-        </w:rPr>
-        <w:t xml:space="preserve"> </w:t>
-      </w:r>
-      <w:r>
-        <w:rPr>
-          <w:rFonts w:ascii="Charis SIL Regular" w:hAnsi="Charis SIL Regular" w:eastAsia="Charis SIL Regular"/>
-          <w:b w:val="0"/>
-          <w:i w:val="0"/>
-          <w:color w:val="0066CC"/>
-          <w:sz w:val="24"/>
-          <w:u w:val="single"/>
-        </w:rPr>
-        <w:hyperlink r:id="rId14" w:history="1">
-          <w:r>
-            <w:rPr>
-              <w:rStyle w:val="Hyperlink"/>
-            </w:rPr>
-            <w:t>raadpl</w:t>
-          </w:r>
-        </w:hyperlink>
-      </w:r>
-      <w:r>
-        <w:rPr>
-          <w:rFonts w:ascii="Charis SIL Regular" w:hAnsi="Charis SIL Regular" w:eastAsia="Charis SIL Regular"/>
-          <w:b w:val="0"/>
-          <w:i w:val="0"/>
-          <w:color w:val="0066CC"/>
-          <w:sz w:val="24"/>
-          <w:u w:val="single"/>
-        </w:rPr>
-        <w:t>eegbaar</w:t>
+        <w:t>online raadpleegbaar</w:t>
       </w:r>
       <w:r>
         <w:rPr>
@@ -1725,7 +1676,6 @@
       </w:r>
       <w:r>
         <w:rPr>
-          <w:u w:val="single" w:color="0066cc"/>
           <w:rFonts w:ascii="Charis SIL Regular" w:hAnsi="Charis SIL Regular" w:eastAsia="Charis SIL Regular"/>
           <w:b w:val="0"/>
           <w:i w:val="0"/>
@@ -1743,7 +1693,6 @@
       </w:r>
       <w:r>
         <w:rPr>
-          <w:u w:val="single" w:color="0066cc"/>
           <w:rFonts w:ascii="Charis SIL Regular" w:hAnsi="Charis SIL Regular" w:eastAsia="Charis SIL Regular"/>
           <w:b w:val="0"/>
           <w:i w:val="0"/>
@@ -1761,7 +1710,6 @@
       </w:r>
       <w:r>
         <w:rPr>
-          <w:u w:val="single" w:color="0066cc"/>
           <w:rFonts w:ascii="Charis SIL Regular" w:hAnsi="Charis SIL Regular" w:eastAsia="Charis SIL Regular"/>
           <w:b w:val="0"/>
           <w:i w:val="0"/>

--- a/EXPORTS/DOCX/published/niveau3/Dutch/UniversiteitsbibliotheekLeiden.docx
+++ b/EXPORTS/DOCX/published/niveau3/Dutch/UniversiteitsbibliotheekLeiden.docx
@@ -224,25 +224,7 @@
           <w:color w:val="000000"/>
           <w:sz w:val="24"/>
         </w:rPr>
-        <w:t xml:space="preserve">Universiteit Leiden in 1575 markeert ook </w:t>
-      </w:r>
-      <w:r>
-        <w:rPr>
-          <w:u w:val="single" w:color="0066cc"/>
-          <w:rFonts w:ascii="Charis SIL Regular" w:hAnsi="Charis SIL Regular" w:eastAsia="Charis SIL Regular"/>
-          <w:b w:val="0"/>
-          <w:i w:val="0"/>
-          <w:color w:val="000000"/>
-          <w:sz w:val="24"/>
-        </w:rPr>
-        <w:hyperlink r:id="rId9" w:history="1">
-          <w:r>
-            <w:rPr>
-              <w:rStyle w:val="Hyperlink"/>
-            </w:rPr>
-            <w:t>de sym</w:t>
-          </w:r>
-        </w:hyperlink>
+        <w:t>Universiteit Leiden in 1575 markeert ook de sym</w:t>
       </w:r>
       <w:r>
         <w:rPr>
@@ -848,7 +830,7 @@
           <w:sz w:val="24"/>
           <w:u w:val="single"/>
         </w:rPr>
-        <w:hyperlink r:id="rId10" w:history="1">
+        <w:hyperlink r:id="rId12" w:history="1">
           <w:r>
             <w:rPr>
               <w:rStyle w:val="Hyperlink"/>
@@ -877,7 +859,7 @@
           <w:sz w:val="24"/>
           <w:u w:val="single"/>
         </w:rPr>
-        <w:hyperlink r:id="rId10" w:history="1">
+        <w:hyperlink r:id="rId12" w:history="1">
           <w:r>
             <w:rPr>
               <w:rStyle w:val="Hyperlink"/>
@@ -906,7 +888,7 @@
           <w:sz w:val="24"/>
           <w:u w:val="single"/>
         </w:rPr>
-        <w:hyperlink r:id="rId10" w:history="1">
+        <w:hyperlink r:id="rId12" w:history="1">
           <w:r>
             <w:rPr>
               <w:rStyle w:val="Hyperlink"/>
@@ -951,6 +933,7 @@
           <w:i w:val="0"/>
           <w:color w:val="0066CC"/>
           <w:sz w:val="24"/>
+          <w:u w:val="single"/>
         </w:rPr>
         <w:hyperlink r:id="rId12" w:history="1">
           <w:r>
@@ -1629,8 +1612,99 @@
           <w:i w:val="0"/>
           <w:color w:val="0066CC"/>
           <w:sz w:val="24"/>
+          <w:u w:val="single"/>
         </w:rPr>
-        <w:t>online raadpleegbaar</w:t>
+        <w:hyperlink r:id="rId14" w:history="1">
+          <w:r>
+            <w:rPr>
+              <w:rStyle w:val="Hyperlink"/>
+            </w:rPr>
+            <w:t>online</w:t>
+          </w:r>
+        </w:hyperlink>
+      </w:r>
+      <w:r>
+        <w:rPr>
+          <w:rFonts w:ascii="Charis SIL Regular" w:hAnsi="Charis SIL Regular" w:eastAsia="Charis SIL Regular"/>
+          <w:b w:val="0"/>
+          <w:i w:val="0"/>
+          <w:color w:val="0066CC"/>
+          <w:sz w:val="24"/>
+          <w:u w:val="single"/>
+        </w:rPr>
+        <w:t xml:space="preserve"> </w:t>
+      </w:r>
+      <w:r>
+        <w:rPr>
+          <w:rFonts w:ascii="Charis SIL Regular" w:hAnsi="Charis SIL Regular" w:eastAsia="Charis SIL Regular"/>
+          <w:b w:val="0"/>
+          <w:i w:val="0"/>
+          <w:color w:val="0066CC"/>
+          <w:sz w:val="24"/>
+          <w:u w:val="single"/>
+        </w:rPr>
+        <w:hyperlink r:id="rId14" w:history="1">
+          <w:r>
+            <w:rPr>
+              <w:rStyle w:val="Hyperlink"/>
+            </w:rPr>
+            <w:t>raadpl</w:t>
+          </w:r>
+        </w:hyperlink>
+      </w:r>
+      <w:r>
+        <w:rPr>
+          <w:rFonts w:ascii="Charis SIL Regular" w:hAnsi="Charis SIL Regular" w:eastAsia="Charis SIL Regular"/>
+          <w:b w:val="0"/>
+          <w:i w:val="0"/>
+          <w:color w:val="0066CC"/>
+          <w:sz w:val="24"/>
+          <w:u w:val="single"/>
+        </w:rPr>
+        <w:hyperlink r:id="rId14" w:history="1">
+          <w:r>
+            <w:rPr>
+              <w:rStyle w:val="Hyperlink"/>
+            </w:rPr>
+            <w:t>e</w:t>
+          </w:r>
+        </w:hyperlink>
+      </w:r>
+      <w:r>
+        <w:rPr>
+          <w:rFonts w:ascii="Charis SIL Regular" w:hAnsi="Charis SIL Regular" w:eastAsia="Charis SIL Regular"/>
+          <w:b w:val="0"/>
+          <w:i w:val="0"/>
+          <w:color w:val="0066CC"/>
+          <w:sz w:val="24"/>
+          <w:u w:val="single"/>
+        </w:rPr>
+        <w:hyperlink r:id="rId15" w:history="1">
+          <w:r>
+            <w:rPr>
+              <w:rStyle w:val="Hyperlink"/>
+            </w:rPr>
+            <w:t>egbaa</w:t>
+          </w:r>
+        </w:hyperlink>
+      </w:r>
+      <w:r>
+        <w:rPr>
+          <w:rFonts w:ascii="Charis SIL Regular" w:hAnsi="Charis SIL Regular" w:eastAsia="Charis SIL Regular"/>
+          <w:b w:val="0"/>
+          <w:i w:val="0"/>
+          <w:color w:val="0066CC"/>
+          <w:sz w:val="24"/>
+          <w:u w:val="single"/>
+        </w:rPr>
+        <w:hyperlink r:id="rId15" w:history="1">
+          <w:r>
+            <w:rPr>
+              <w:rStyle w:val="Hyperlink"/>
+            </w:rPr>
+            <w:t>r</w:t>
+          </w:r>
+        </w:hyperlink>
       </w:r>
       <w:r>
         <w:rPr>
@@ -1676,6 +1750,7 @@
       </w:r>
       <w:r>
         <w:rPr>
+          <w:u w:val="single" w:color="0066cc"/>
           <w:rFonts w:ascii="Charis SIL Regular" w:hAnsi="Charis SIL Regular" w:eastAsia="Charis SIL Regular"/>
           <w:b w:val="0"/>
           <w:i w:val="0"/>
@@ -1693,6 +1768,7 @@
       </w:r>
       <w:r>
         <w:rPr>
+          <w:u w:val="single" w:color="0066cc"/>
           <w:rFonts w:ascii="Charis SIL Regular" w:hAnsi="Charis SIL Regular" w:eastAsia="Charis SIL Regular"/>
           <w:b w:val="0"/>
           <w:i w:val="0"/>
@@ -1710,6 +1786,7 @@
       </w:r>
       <w:r>
         <w:rPr>
+          <w:u w:val="single" w:color="0066cc"/>
           <w:rFonts w:ascii="Charis SIL Regular" w:hAnsi="Charis SIL Regular" w:eastAsia="Charis SIL Regular"/>
           <w:b w:val="0"/>
           <w:i w:val="0"/>

--- a/EXPORTS/DOCX/published/niveau3/Dutch/UniversiteitsbibliotheekLeiden.docx
+++ b/EXPORTS/DOCX/published/niveau3/Dutch/UniversiteitsbibliotheekLeiden.docx
@@ -224,7 +224,25 @@
           <w:color w:val="000000"/>
           <w:sz w:val="24"/>
         </w:rPr>
-        <w:t>Universiteit Leiden in 1575 markeert ook de sym</w:t>
+        <w:t xml:space="preserve">Universiteit Leiden in 1575 markeert ook </w:t>
+      </w:r>
+      <w:r>
+        <w:rPr>
+          <w:u w:val="single" w:color="0066cc"/>
+          <w:rFonts w:ascii="Charis SIL Regular" w:hAnsi="Charis SIL Regular" w:eastAsia="Charis SIL Regular"/>
+          <w:b w:val="0"/>
+          <w:i w:val="0"/>
+          <w:color w:val="000000"/>
+          <w:sz w:val="24"/>
+        </w:rPr>
+        <w:hyperlink r:id="rId9" w:history="1">
+          <w:r>
+            <w:rPr>
+              <w:rStyle w:val="Hyperlink"/>
+            </w:rPr>
+            <w:t>de sym</w:t>
+          </w:r>
+        </w:hyperlink>
       </w:r>
       <w:r>
         <w:rPr>
@@ -653,7 +671,18 @@
           <w:color w:val="000000"/>
           <w:sz w:val="24"/>
         </w:rPr>
-        <w:t xml:space="preserve">bibliotheek van het </w:t>
+        <w:t>bibliotheek van h</w:t>
+      </w:r>
+      <w:r>
+        <w:rPr>
+          <w:u w:val="single" w:color="0066cc"/>
+          <w:rFonts w:ascii="Charis SIL Regular" w:hAnsi="Charis SIL Regular" w:eastAsia="Charis SIL Regular"/>
+          <w:b w:val="0"/>
+          <w:i w:val="0"/>
+          <w:color w:val="000000"/>
+          <w:sz w:val="24"/>
+        </w:rPr>
+        <w:t xml:space="preserve">et </w:t>
       </w:r>
       <w:r>
         <w:rPr>
@@ -747,7 +776,7 @@
           <w:sz w:val="24"/>
           <w:u w:val="single"/>
         </w:rPr>
-        <w:hyperlink r:id="rId12" w:history="1">
+        <w:hyperlink r:id="rId10" w:history="1">
           <w:r>
             <w:rPr>
               <w:rStyle w:val="Hyperlink"/>
@@ -765,7 +794,7 @@
           <w:sz w:val="24"/>
           <w:u w:val="single"/>
         </w:rPr>
-        <w:hyperlink r:id="rId12" w:history="1">
+        <w:hyperlink r:id="rId10" w:history="1">
           <w:r>
             <w:rPr>
               <w:rStyle w:val="Hyperlink"/>
@@ -794,7 +823,7 @@
           <w:sz w:val="24"/>
           <w:u w:val="single"/>
         </w:rPr>
-        <w:hyperlink r:id="rId12" w:history="1">
+        <w:hyperlink r:id="rId10" w:history="1">
           <w:r>
             <w:rPr>
               <w:rStyle w:val="Hyperlink"/>
@@ -812,7 +841,7 @@
           <w:sz w:val="24"/>
           <w:u w:val="single"/>
         </w:rPr>
-        <w:hyperlink r:id="rId12" w:history="1">
+        <w:hyperlink r:id="rId10" w:history="1">
           <w:r>
             <w:rPr>
               <w:rStyle w:val="Hyperlink"/>
@@ -830,7 +859,7 @@
           <w:sz w:val="24"/>
           <w:u w:val="single"/>
         </w:rPr>
-        <w:hyperlink r:id="rId12" w:history="1">
+        <w:hyperlink r:id="rId10" w:history="1">
           <w:r>
             <w:rPr>
               <w:rStyle w:val="Hyperlink"/>
@@ -859,7 +888,7 @@
           <w:sz w:val="24"/>
           <w:u w:val="single"/>
         </w:rPr>
-        <w:hyperlink r:id="rId12" w:history="1">
+        <w:hyperlink r:id="rId10" w:history="1">
           <w:r>
             <w:rPr>
               <w:rStyle w:val="Hyperlink"/>
@@ -933,7 +962,6 @@
           <w:i w:val="0"/>
           <w:color w:val="0066CC"/>
           <w:sz w:val="24"/>
-          <w:u w:val="single"/>
         </w:rPr>
         <w:hyperlink r:id="rId12" w:history="1">
           <w:r>

--- a/EXPORTS/DOCX/published/niveau3/Dutch/UniversiteitsbibliotheekLeiden.docx
+++ b/EXPORTS/DOCX/published/niveau3/Dutch/UniversiteitsbibliotheekLeiden.docx
@@ -671,18 +671,7 @@
           <w:color w:val="000000"/>
           <w:sz w:val="24"/>
         </w:rPr>
-        <w:t>bibliotheek van h</w:t>
-      </w:r>
-      <w:r>
-        <w:rPr>
-          <w:u w:val="single" w:color="0066cc"/>
-          <w:rFonts w:ascii="Charis SIL Regular" w:hAnsi="Charis SIL Regular" w:eastAsia="Charis SIL Regular"/>
-          <w:b w:val="0"/>
-          <w:i w:val="0"/>
-          <w:color w:val="000000"/>
-          <w:sz w:val="24"/>
-        </w:rPr>
-        <w:t xml:space="preserve">et </w:t>
+        <w:t xml:space="preserve">bibliotheek van het </w:t>
       </w:r>
       <w:r>
         <w:rPr>
@@ -711,7 +700,7 @@
           <w:sz w:val="24"/>
           <w:u w:val="single"/>
         </w:rPr>
-        <w:hyperlink r:id="rId12" w:history="1">
+        <w:hyperlink r:id="rId10" w:history="1">
           <w:r>
             <w:rPr>
               <w:rStyle w:val="Hyperlink"/>
@@ -729,7 +718,7 @@
           <w:sz w:val="24"/>
           <w:u w:val="single"/>
         </w:rPr>
-        <w:hyperlink r:id="rId12" w:history="1">
+        <w:hyperlink r:id="rId10" w:history="1">
           <w:r>
             <w:rPr>
               <w:rStyle w:val="Hyperlink"/>
@@ -758,7 +747,7 @@
           <w:sz w:val="24"/>
           <w:u w:val="single"/>
         </w:rPr>
-        <w:hyperlink r:id="rId12" w:history="1">
+        <w:hyperlink r:id="rId10" w:history="1">
           <w:r>
             <w:rPr>
               <w:rStyle w:val="Hyperlink"/>
@@ -888,7 +877,7 @@
           <w:sz w:val="24"/>
           <w:u w:val="single"/>
         </w:rPr>
-        <w:hyperlink r:id="rId10" w:history="1">
+        <w:hyperlink r:id="rId12" w:history="1">
           <w:r>
             <w:rPr>
               <w:rStyle w:val="Hyperlink"/>
@@ -962,6 +951,7 @@
           <w:i w:val="0"/>
           <w:color w:val="0066CC"/>
           <w:sz w:val="24"/>
+          <w:u w:val="single"/>
         </w:rPr>
         <w:hyperlink r:id="rId12" w:history="1">
           <w:r>

--- a/EXPORTS/DOCX/published/niveau3/Dutch/UniversiteitsbibliotheekLeiden.docx
+++ b/EXPORTS/DOCX/published/niveau3/Dutch/UniversiteitsbibliotheekLeiden.docx
@@ -235,14 +235,7 @@
           <w:color w:val="000000"/>
           <w:sz w:val="24"/>
         </w:rPr>
-        <w:hyperlink r:id="rId9" w:history="1">
-          <w:r>
-            <w:rPr>
-              <w:rStyle w:val="Hyperlink"/>
-            </w:rPr>
-            <w:t>de sym</w:t>
-          </w:r>
-        </w:hyperlink>
+        <w:t>de sym</w:t>
       </w:r>
       <w:r>
         <w:rPr>
@@ -671,7 +664,24 @@
           <w:color w:val="000000"/>
           <w:sz w:val="24"/>
         </w:rPr>
-        <w:t xml:space="preserve">bibliotheek van het </w:t>
+        <w:t>bibliotheek van h</w:t>
+      </w:r>
+      <w:r>
+        <w:rPr>
+          <w:rFonts w:ascii="Charis SIL Regular" w:hAnsi="Charis SIL Regular" w:eastAsia="Charis SIL Regular"/>
+          <w:b w:val="0"/>
+          <w:i w:val="0"/>
+          <w:color w:val="000000"/>
+          <w:sz w:val="24"/>
+        </w:rPr>
+        <w:hyperlink r:id="rId10" w:history="1">
+          <w:r>
+            <w:rPr>
+              <w:rStyle w:val="Hyperlink"/>
+            </w:rPr>
+            <w:t xml:space="preserve">et </w:t>
+          </w:r>
+        </w:hyperlink>
       </w:r>
       <w:r>
         <w:rPr>
@@ -700,7 +710,7 @@
           <w:sz w:val="24"/>
           <w:u w:val="single"/>
         </w:rPr>
-        <w:hyperlink r:id="rId10" w:history="1">
+        <w:hyperlink r:id="rId12" w:history="1">
           <w:r>
             <w:rPr>
               <w:rStyle w:val="Hyperlink"/>
@@ -718,7 +728,7 @@
           <w:sz w:val="24"/>
           <w:u w:val="single"/>
         </w:rPr>
-        <w:hyperlink r:id="rId10" w:history="1">
+        <w:hyperlink r:id="rId12" w:history="1">
           <w:r>
             <w:rPr>
               <w:rStyle w:val="Hyperlink"/>
@@ -734,9 +744,8 @@
           <w:i w:val="0"/>
           <w:color w:val="0066CC"/>
           <w:sz w:val="24"/>
-          <w:u w:val="single"/>
         </w:rPr>
-        <w:t xml:space="preserve"> </w:t>
+        <w:t xml:space="preserve"> Instituut voor het Nabije Oos</w:t>
       </w:r>
       <w:r>
         <w:rPr>
@@ -747,231 +756,7 @@
           <w:sz w:val="24"/>
           <w:u w:val="single"/>
         </w:rPr>
-        <w:hyperlink r:id="rId10" w:history="1">
-          <w:r>
-            <w:rPr>
-              <w:rStyle w:val="Hyperlink"/>
-            </w:rPr>
-            <w:t>Instit</w:t>
-          </w:r>
-        </w:hyperlink>
-      </w:r>
-      <w:r>
-        <w:rPr>
-          <w:rFonts w:ascii="Charis SIL Regular" w:hAnsi="Charis SIL Regular" w:eastAsia="Charis SIL Regular"/>
-          <w:b w:val="0"/>
-          <w:i w:val="0"/>
-          <w:color w:val="0066CC"/>
-          <w:sz w:val="24"/>
-          <w:u w:val="single"/>
-        </w:rPr>
-        <w:hyperlink r:id="rId10" w:history="1">
-          <w:r>
-            <w:rPr>
-              <w:rStyle w:val="Hyperlink"/>
-            </w:rPr>
-            <w:t>u</w:t>
-          </w:r>
-        </w:hyperlink>
-      </w:r>
-      <w:r>
-        <w:rPr>
-          <w:rFonts w:ascii="Charis SIL Regular" w:hAnsi="Charis SIL Regular" w:eastAsia="Charis SIL Regular"/>
-          <w:b w:val="0"/>
-          <w:i w:val="0"/>
-          <w:color w:val="0066CC"/>
-          <w:sz w:val="24"/>
-          <w:u w:val="single"/>
-        </w:rPr>
-        <w:hyperlink r:id="rId10" w:history="1">
-          <w:r>
-            <w:rPr>
-              <w:rStyle w:val="Hyperlink"/>
-            </w:rPr>
-            <w:t>ut</w:t>
-          </w:r>
-        </w:hyperlink>
-      </w:r>
-      <w:r>
-        <w:rPr>
-          <w:rFonts w:ascii="Charis SIL Regular" w:hAnsi="Charis SIL Regular" w:eastAsia="Charis SIL Regular"/>
-          <w:b w:val="0"/>
-          <w:i w:val="0"/>
-          <w:color w:val="0066CC"/>
-          <w:sz w:val="24"/>
-          <w:u w:val="single"/>
-        </w:rPr>
-        <w:t xml:space="preserve"> </w:t>
-      </w:r>
-      <w:r>
-        <w:rPr>
-          <w:rFonts w:ascii="Charis SIL Regular" w:hAnsi="Charis SIL Regular" w:eastAsia="Charis SIL Regular"/>
-          <w:b w:val="0"/>
-          <w:i w:val="0"/>
-          <w:color w:val="0066CC"/>
-          <w:sz w:val="24"/>
-          <w:u w:val="single"/>
-        </w:rPr>
-        <w:hyperlink r:id="rId10" w:history="1">
-          <w:r>
-            <w:rPr>
-              <w:rStyle w:val="Hyperlink"/>
-            </w:rPr>
-            <w:t>v</w:t>
-          </w:r>
-        </w:hyperlink>
-      </w:r>
-      <w:r>
-        <w:rPr>
-          <w:rFonts w:ascii="Charis SIL Regular" w:hAnsi="Charis SIL Regular" w:eastAsia="Charis SIL Regular"/>
-          <w:b w:val="0"/>
-          <w:i w:val="0"/>
-          <w:color w:val="0066CC"/>
-          <w:sz w:val="24"/>
-          <w:u w:val="single"/>
-        </w:rPr>
-        <w:hyperlink r:id="rId10" w:history="1">
-          <w:r>
-            <w:rPr>
-              <w:rStyle w:val="Hyperlink"/>
-            </w:rPr>
-            <w:t>o</w:t>
-          </w:r>
-        </w:hyperlink>
-      </w:r>
-      <w:r>
-        <w:rPr>
-          <w:rFonts w:ascii="Charis SIL Regular" w:hAnsi="Charis SIL Regular" w:eastAsia="Charis SIL Regular"/>
-          <w:b w:val="0"/>
-          <w:i w:val="0"/>
-          <w:color w:val="0066CC"/>
-          <w:sz w:val="24"/>
-          <w:u w:val="single"/>
-        </w:rPr>
-        <w:hyperlink r:id="rId10" w:history="1">
-          <w:r>
-            <w:rPr>
-              <w:rStyle w:val="Hyperlink"/>
-            </w:rPr>
-            <w:t>or</w:t>
-          </w:r>
-        </w:hyperlink>
-      </w:r>
-      <w:r>
-        <w:rPr>
-          <w:rFonts w:ascii="Charis SIL Regular" w:hAnsi="Charis SIL Regular" w:eastAsia="Charis SIL Regular"/>
-          <w:b w:val="0"/>
-          <w:i w:val="0"/>
-          <w:color w:val="0066CC"/>
-          <w:sz w:val="24"/>
-          <w:u w:val="single"/>
-        </w:rPr>
-        <w:t xml:space="preserve"> </w:t>
-      </w:r>
-      <w:r>
-        <w:rPr>
-          <w:rFonts w:ascii="Charis SIL Regular" w:hAnsi="Charis SIL Regular" w:eastAsia="Charis SIL Regular"/>
-          <w:b w:val="0"/>
-          <w:i w:val="0"/>
-          <w:color w:val="0066CC"/>
-          <w:sz w:val="24"/>
-          <w:u w:val="single"/>
-        </w:rPr>
-        <w:hyperlink r:id="rId12" w:history="1">
-          <w:r>
-            <w:rPr>
-              <w:rStyle w:val="Hyperlink"/>
-            </w:rPr>
-            <w:t>het</w:t>
-          </w:r>
-        </w:hyperlink>
-      </w:r>
-      <w:r>
-        <w:rPr>
-          <w:rFonts w:ascii="Charis SIL Regular" w:hAnsi="Charis SIL Regular" w:eastAsia="Charis SIL Regular"/>
-          <w:b w:val="0"/>
-          <w:i w:val="0"/>
-          <w:color w:val="0066CC"/>
-          <w:sz w:val="24"/>
-          <w:u w:val="single"/>
-        </w:rPr>
-        <w:t xml:space="preserve"> </w:t>
-      </w:r>
-      <w:r>
-        <w:rPr>
-          <w:rFonts w:ascii="Charis SIL Regular" w:hAnsi="Charis SIL Regular" w:eastAsia="Charis SIL Regular"/>
-          <w:b w:val="0"/>
-          <w:i w:val="0"/>
-          <w:color w:val="0066CC"/>
-          <w:sz w:val="24"/>
-          <w:u w:val="single"/>
-        </w:rPr>
-        <w:hyperlink r:id="rId12" w:history="1">
-          <w:r>
-            <w:rPr>
-              <w:rStyle w:val="Hyperlink"/>
-            </w:rPr>
-            <w:t>Nab</w:t>
-          </w:r>
-        </w:hyperlink>
-      </w:r>
-      <w:r>
-        <w:rPr>
-          <w:rFonts w:ascii="Charis SIL Regular" w:hAnsi="Charis SIL Regular" w:eastAsia="Charis SIL Regular"/>
-          <w:b w:val="0"/>
-          <w:i w:val="0"/>
-          <w:color w:val="0066CC"/>
-          <w:sz w:val="24"/>
-          <w:u w:val="single"/>
-        </w:rPr>
-        <w:hyperlink r:id="rId12" w:history="1">
-          <w:r>
-            <w:rPr>
-              <w:rStyle w:val="Hyperlink"/>
-            </w:rPr>
-            <w:t>ije</w:t>
-          </w:r>
-        </w:hyperlink>
-      </w:r>
-      <w:r>
-        <w:rPr>
-          <w:rFonts w:ascii="Charis SIL Regular" w:hAnsi="Charis SIL Regular" w:eastAsia="Charis SIL Regular"/>
-          <w:b w:val="0"/>
-          <w:i w:val="0"/>
-          <w:color w:val="0066CC"/>
-          <w:sz w:val="24"/>
-          <w:u w:val="single"/>
-        </w:rPr>
-        <w:t xml:space="preserve"> </w:t>
-      </w:r>
-      <w:r>
-        <w:rPr>
-          <w:rFonts w:ascii="Charis SIL Regular" w:hAnsi="Charis SIL Regular" w:eastAsia="Charis SIL Regular"/>
-          <w:b w:val="0"/>
-          <w:i w:val="0"/>
-          <w:color w:val="0066CC"/>
-          <w:sz w:val="24"/>
-          <w:u w:val="single"/>
-        </w:rPr>
-        <w:hyperlink r:id="rId12" w:history="1">
-          <w:r>
-            <w:rPr>
-              <w:rStyle w:val="Hyperlink"/>
-            </w:rPr>
-            <w:t>Oos</w:t>
-          </w:r>
-        </w:hyperlink>
-      </w:r>
-      <w:r>
-        <w:rPr>
-          <w:rFonts w:ascii="Charis SIL Regular" w:hAnsi="Charis SIL Regular" w:eastAsia="Charis SIL Regular"/>
-          <w:b w:val="0"/>
-          <w:i w:val="0"/>
-          <w:color w:val="0066CC"/>
-          <w:sz w:val="24"/>
-          <w:u w:val="single"/>
-        </w:rPr>
-        <w:hyperlink r:id="rId12" w:history="1">
+        <w:hyperlink r:id="rId11" w:history="1">
           <w:r>
             <w:rPr>
               <w:rStyle w:val="Hyperlink"/>
@@ -1684,43 +1469,7 @@
             <w:rPr>
               <w:rStyle w:val="Hyperlink"/>
             </w:rPr>
-            <w:t>e</w:t>
-          </w:r>
-        </w:hyperlink>
-      </w:r>
-      <w:r>
-        <w:rPr>
-          <w:rFonts w:ascii="Charis SIL Regular" w:hAnsi="Charis SIL Regular" w:eastAsia="Charis SIL Regular"/>
-          <w:b w:val="0"/>
-          <w:i w:val="0"/>
-          <w:color w:val="0066CC"/>
-          <w:sz w:val="24"/>
-          <w:u w:val="single"/>
-        </w:rPr>
-        <w:hyperlink r:id="rId15" w:history="1">
-          <w:r>
-            <w:rPr>
-              <w:rStyle w:val="Hyperlink"/>
-            </w:rPr>
-            <w:t>egbaa</w:t>
-          </w:r>
-        </w:hyperlink>
-      </w:r>
-      <w:r>
-        <w:rPr>
-          <w:rFonts w:ascii="Charis SIL Regular" w:hAnsi="Charis SIL Regular" w:eastAsia="Charis SIL Regular"/>
-          <w:b w:val="0"/>
-          <w:i w:val="0"/>
-          <w:color w:val="0066CC"/>
-          <w:sz w:val="24"/>
-          <w:u w:val="single"/>
-        </w:rPr>
-        <w:hyperlink r:id="rId15" w:history="1">
-          <w:r>
-            <w:rPr>
-              <w:rStyle w:val="Hyperlink"/>
-            </w:rPr>
-            <w:t>r</w:t>
+            <w:t>eegbaar</w:t>
           </w:r>
         </w:hyperlink>
       </w:r>
@@ -1899,71 +1648,13 @@
       </w:r>
       <w:r>
         <w:rPr>
-          <w:u w:val="single" w:color="0066cc"/>
           <w:rFonts w:ascii="Charis SIL Regular" w:hAnsi="Charis SIL Regular" w:eastAsia="Charis SIL Regular"/>
           <w:b w:val="0"/>
           <w:i w:val="0"/>
           <w:color w:val="000000"/>
           <w:sz w:val="24"/>
         </w:rPr>
-        <w:hyperlink r:id="rId17" w:history="1">
-          <w:r>
-            <w:rPr>
-              <w:rStyle w:val="Hyperlink"/>
-            </w:rPr>
-            <w:t>bepaalde</w:t>
-          </w:r>
-        </w:hyperlink>
-      </w:r>
-      <w:r>
-        <w:rPr>
-          <w:u w:val="single" w:color="0066cc"/>
-          <w:rFonts w:ascii="Charis SIL Regular" w:hAnsi="Charis SIL Regular" w:eastAsia="Charis SIL Regular"/>
-          <w:b w:val="0"/>
-          <w:i w:val="0"/>
-          <w:color w:val="000000"/>
-          <w:sz w:val="24"/>
-        </w:rPr>
-        <w:t xml:space="preserve"> </w:t>
-      </w:r>
-      <w:r>
-        <w:rPr>
-          <w:u w:val="single" w:color="0066cc"/>
-          <w:rFonts w:ascii="Charis SIL Regular" w:hAnsi="Charis SIL Regular" w:eastAsia="Charis SIL Regular"/>
-          <w:b w:val="0"/>
-          <w:i w:val="0"/>
-          <w:color w:val="000000"/>
-          <w:sz w:val="24"/>
-        </w:rPr>
-        <w:hyperlink r:id="rId17" w:history="1">
-          <w:r>
-            <w:rPr>
-              <w:rStyle w:val="Hyperlink"/>
-            </w:rPr>
-            <w:t>infor</w:t>
-          </w:r>
-        </w:hyperlink>
-      </w:r>
-      <w:r>
-        <w:rPr>
-          <w:u w:val="single" w:color="0066cc"/>
-          <w:rFonts w:ascii="Charis SIL Regular" w:hAnsi="Charis SIL Regular" w:eastAsia="Charis SIL Regular"/>
-          <w:b w:val="0"/>
-          <w:i w:val="0"/>
-          <w:color w:val="000000"/>
-          <w:sz w:val="24"/>
-        </w:rPr>
-        <w:t>m</w:t>
-      </w:r>
-      <w:r>
-        <w:rPr>
-          <w:rFonts w:ascii="Charis SIL Regular" w:hAnsi="Charis SIL Regular" w:eastAsia="Charis SIL Regular"/>
-          <w:b w:val="0"/>
-          <w:i w:val="0"/>
-          <w:color w:val="000000"/>
-          <w:sz w:val="24"/>
-        </w:rPr>
-        <w:t xml:space="preserve">atie niet kunnen vinden is het ook altijd mogelijk om </w:t>
+        <w:t xml:space="preserve">bepaalde informatie niet kunnen vinden is het ook altijd mogelijk om </w:t>
       </w:r>
       <w:r>
         <w:rPr>

--- a/EXPORTS/DOCX/published/niveau3/Dutch/UniversiteitsbibliotheekLeiden.docx
+++ b/EXPORTS/DOCX/published/niveau3/Dutch/UniversiteitsbibliotheekLeiden.docx
@@ -224,18 +224,7 @@
           <w:color w:val="000000"/>
           <w:sz w:val="24"/>
         </w:rPr>
-        <w:t xml:space="preserve">Universiteit Leiden in 1575 markeert ook </w:t>
-      </w:r>
-      <w:r>
-        <w:rPr>
-          <w:u w:val="single" w:color="0066cc"/>
-          <w:rFonts w:ascii="Charis SIL Regular" w:hAnsi="Charis SIL Regular" w:eastAsia="Charis SIL Regular"/>
-          <w:b w:val="0"/>
-          <w:i w:val="0"/>
-          <w:color w:val="000000"/>
-          <w:sz w:val="24"/>
-        </w:rPr>
-        <w:t>de sym</w:t>
+        <w:t>Universiteit Leiden in 1575 markeert ook de sym</w:t>
       </w:r>
       <w:r>
         <w:rPr>
@@ -668,20 +657,14 @@
       </w:r>
       <w:r>
         <w:rPr>
+          <w:u w:val="single" w:color="0066cc"/>
           <w:rFonts w:ascii="Charis SIL Regular" w:hAnsi="Charis SIL Regular" w:eastAsia="Charis SIL Regular"/>
           <w:b w:val="0"/>
           <w:i w:val="0"/>
           <w:color w:val="000000"/>
           <w:sz w:val="24"/>
         </w:rPr>
-        <w:hyperlink r:id="rId10" w:history="1">
-          <w:r>
-            <w:rPr>
-              <w:rStyle w:val="Hyperlink"/>
-            </w:rPr>
-            <w:t xml:space="preserve">et </w:t>
-          </w:r>
-        </w:hyperlink>
+        <w:t xml:space="preserve">et </w:t>
       </w:r>
       <w:r>
         <w:rPr>
@@ -728,7 +711,7 @@
           <w:sz w:val="24"/>
           <w:u w:val="single"/>
         </w:rPr>
-        <w:hyperlink r:id="rId12" w:history="1">
+        <w:hyperlink r:id="rId10" w:history="1">
           <w:r>
             <w:rPr>
               <w:rStyle w:val="Hyperlink"/>
@@ -744,8 +727,9 @@
           <w:i w:val="0"/>
           <w:color w:val="0066CC"/>
           <w:sz w:val="24"/>
+          <w:u w:val="single"/>
         </w:rPr>
-        <w:t xml:space="preserve"> Instituut voor het Nabije Oos</w:t>
+        <w:t xml:space="preserve"> </w:t>
       </w:r>
       <w:r>
         <w:rPr>
@@ -756,7 +740,231 @@
           <w:sz w:val="24"/>
           <w:u w:val="single"/>
         </w:rPr>
-        <w:hyperlink r:id="rId11" w:history="1">
+        <w:hyperlink r:id="rId10" w:history="1">
+          <w:r>
+            <w:rPr>
+              <w:rStyle w:val="Hyperlink"/>
+            </w:rPr>
+            <w:t>Instit</w:t>
+          </w:r>
+        </w:hyperlink>
+      </w:r>
+      <w:r>
+        <w:rPr>
+          <w:rFonts w:ascii="Charis SIL Regular" w:hAnsi="Charis SIL Regular" w:eastAsia="Charis SIL Regular"/>
+          <w:b w:val="0"/>
+          <w:i w:val="0"/>
+          <w:color w:val="0066CC"/>
+          <w:sz w:val="24"/>
+          <w:u w:val="single"/>
+        </w:rPr>
+        <w:hyperlink r:id="rId10" w:history="1">
+          <w:r>
+            <w:rPr>
+              <w:rStyle w:val="Hyperlink"/>
+            </w:rPr>
+            <w:t>u</w:t>
+          </w:r>
+        </w:hyperlink>
+      </w:r>
+      <w:r>
+        <w:rPr>
+          <w:rFonts w:ascii="Charis SIL Regular" w:hAnsi="Charis SIL Regular" w:eastAsia="Charis SIL Regular"/>
+          <w:b w:val="0"/>
+          <w:i w:val="0"/>
+          <w:color w:val="0066CC"/>
+          <w:sz w:val="24"/>
+          <w:u w:val="single"/>
+        </w:rPr>
+        <w:hyperlink r:id="rId10" w:history="1">
+          <w:r>
+            <w:rPr>
+              <w:rStyle w:val="Hyperlink"/>
+            </w:rPr>
+            <w:t>ut</w:t>
+          </w:r>
+        </w:hyperlink>
+      </w:r>
+      <w:r>
+        <w:rPr>
+          <w:rFonts w:ascii="Charis SIL Regular" w:hAnsi="Charis SIL Regular" w:eastAsia="Charis SIL Regular"/>
+          <w:b w:val="0"/>
+          <w:i w:val="0"/>
+          <w:color w:val="0066CC"/>
+          <w:sz w:val="24"/>
+          <w:u w:val="single"/>
+        </w:rPr>
+        <w:t xml:space="preserve"> </w:t>
+      </w:r>
+      <w:r>
+        <w:rPr>
+          <w:rFonts w:ascii="Charis SIL Regular" w:hAnsi="Charis SIL Regular" w:eastAsia="Charis SIL Regular"/>
+          <w:b w:val="0"/>
+          <w:i w:val="0"/>
+          <w:color w:val="0066CC"/>
+          <w:sz w:val="24"/>
+          <w:u w:val="single"/>
+        </w:rPr>
+        <w:hyperlink r:id="rId10" w:history="1">
+          <w:r>
+            <w:rPr>
+              <w:rStyle w:val="Hyperlink"/>
+            </w:rPr>
+            <w:t>v</w:t>
+          </w:r>
+        </w:hyperlink>
+      </w:r>
+      <w:r>
+        <w:rPr>
+          <w:rFonts w:ascii="Charis SIL Regular" w:hAnsi="Charis SIL Regular" w:eastAsia="Charis SIL Regular"/>
+          <w:b w:val="0"/>
+          <w:i w:val="0"/>
+          <w:color w:val="0066CC"/>
+          <w:sz w:val="24"/>
+          <w:u w:val="single"/>
+        </w:rPr>
+        <w:hyperlink r:id="rId10" w:history="1">
+          <w:r>
+            <w:rPr>
+              <w:rStyle w:val="Hyperlink"/>
+            </w:rPr>
+            <w:t>o</w:t>
+          </w:r>
+        </w:hyperlink>
+      </w:r>
+      <w:r>
+        <w:rPr>
+          <w:rFonts w:ascii="Charis SIL Regular" w:hAnsi="Charis SIL Regular" w:eastAsia="Charis SIL Regular"/>
+          <w:b w:val="0"/>
+          <w:i w:val="0"/>
+          <w:color w:val="0066CC"/>
+          <w:sz w:val="24"/>
+          <w:u w:val="single"/>
+        </w:rPr>
+        <w:hyperlink r:id="rId10" w:history="1">
+          <w:r>
+            <w:rPr>
+              <w:rStyle w:val="Hyperlink"/>
+            </w:rPr>
+            <w:t>or</w:t>
+          </w:r>
+        </w:hyperlink>
+      </w:r>
+      <w:r>
+        <w:rPr>
+          <w:rFonts w:ascii="Charis SIL Regular" w:hAnsi="Charis SIL Regular" w:eastAsia="Charis SIL Regular"/>
+          <w:b w:val="0"/>
+          <w:i w:val="0"/>
+          <w:color w:val="0066CC"/>
+          <w:sz w:val="24"/>
+          <w:u w:val="single"/>
+        </w:rPr>
+        <w:t xml:space="preserve"> </w:t>
+      </w:r>
+      <w:r>
+        <w:rPr>
+          <w:rFonts w:ascii="Charis SIL Regular" w:hAnsi="Charis SIL Regular" w:eastAsia="Charis SIL Regular"/>
+          <w:b w:val="0"/>
+          <w:i w:val="0"/>
+          <w:color w:val="0066CC"/>
+          <w:sz w:val="24"/>
+          <w:u w:val="single"/>
+        </w:rPr>
+        <w:hyperlink r:id="rId12" w:history="1">
+          <w:r>
+            <w:rPr>
+              <w:rStyle w:val="Hyperlink"/>
+            </w:rPr>
+            <w:t>het</w:t>
+          </w:r>
+        </w:hyperlink>
+      </w:r>
+      <w:r>
+        <w:rPr>
+          <w:rFonts w:ascii="Charis SIL Regular" w:hAnsi="Charis SIL Regular" w:eastAsia="Charis SIL Regular"/>
+          <w:b w:val="0"/>
+          <w:i w:val="0"/>
+          <w:color w:val="0066CC"/>
+          <w:sz w:val="24"/>
+          <w:u w:val="single"/>
+        </w:rPr>
+        <w:t xml:space="preserve"> </w:t>
+      </w:r>
+      <w:r>
+        <w:rPr>
+          <w:rFonts w:ascii="Charis SIL Regular" w:hAnsi="Charis SIL Regular" w:eastAsia="Charis SIL Regular"/>
+          <w:b w:val="0"/>
+          <w:i w:val="0"/>
+          <w:color w:val="0066CC"/>
+          <w:sz w:val="24"/>
+          <w:u w:val="single"/>
+        </w:rPr>
+        <w:hyperlink r:id="rId12" w:history="1">
+          <w:r>
+            <w:rPr>
+              <w:rStyle w:val="Hyperlink"/>
+            </w:rPr>
+            <w:t>Nab</w:t>
+          </w:r>
+        </w:hyperlink>
+      </w:r>
+      <w:r>
+        <w:rPr>
+          <w:rFonts w:ascii="Charis SIL Regular" w:hAnsi="Charis SIL Regular" w:eastAsia="Charis SIL Regular"/>
+          <w:b w:val="0"/>
+          <w:i w:val="0"/>
+          <w:color w:val="0066CC"/>
+          <w:sz w:val="24"/>
+          <w:u w:val="single"/>
+        </w:rPr>
+        <w:hyperlink r:id="rId12" w:history="1">
+          <w:r>
+            <w:rPr>
+              <w:rStyle w:val="Hyperlink"/>
+            </w:rPr>
+            <w:t>ije</w:t>
+          </w:r>
+        </w:hyperlink>
+      </w:r>
+      <w:r>
+        <w:rPr>
+          <w:rFonts w:ascii="Charis SIL Regular" w:hAnsi="Charis SIL Regular" w:eastAsia="Charis SIL Regular"/>
+          <w:b w:val="0"/>
+          <w:i w:val="0"/>
+          <w:color w:val="0066CC"/>
+          <w:sz w:val="24"/>
+          <w:u w:val="single"/>
+        </w:rPr>
+        <w:t xml:space="preserve"> </w:t>
+      </w:r>
+      <w:r>
+        <w:rPr>
+          <w:rFonts w:ascii="Charis SIL Regular" w:hAnsi="Charis SIL Regular" w:eastAsia="Charis SIL Regular"/>
+          <w:b w:val="0"/>
+          <w:i w:val="0"/>
+          <w:color w:val="0066CC"/>
+          <w:sz w:val="24"/>
+          <w:u w:val="single"/>
+        </w:rPr>
+        <w:hyperlink r:id="rId12" w:history="1">
+          <w:r>
+            <w:rPr>
+              <w:rStyle w:val="Hyperlink"/>
+            </w:rPr>
+            <w:t>Oos</w:t>
+          </w:r>
+        </w:hyperlink>
+      </w:r>
+      <w:r>
+        <w:rPr>
+          <w:rFonts w:ascii="Charis SIL Regular" w:hAnsi="Charis SIL Regular" w:eastAsia="Charis SIL Regular"/>
+          <w:b w:val="0"/>
+          <w:i w:val="0"/>
+          <w:color w:val="0066CC"/>
+          <w:sz w:val="24"/>
+          <w:u w:val="single"/>
+        </w:rPr>
+        <w:hyperlink r:id="rId12" w:history="1">
           <w:r>
             <w:rPr>
               <w:rStyle w:val="Hyperlink"/>
@@ -1469,7 +1677,43 @@
             <w:rPr>
               <w:rStyle w:val="Hyperlink"/>
             </w:rPr>
-            <w:t>eegbaar</w:t>
+            <w:t>e</w:t>
+          </w:r>
+        </w:hyperlink>
+      </w:r>
+      <w:r>
+        <w:rPr>
+          <w:rFonts w:ascii="Charis SIL Regular" w:hAnsi="Charis SIL Regular" w:eastAsia="Charis SIL Regular"/>
+          <w:b w:val="0"/>
+          <w:i w:val="0"/>
+          <w:color w:val="0066CC"/>
+          <w:sz w:val="24"/>
+          <w:u w:val="single"/>
+        </w:rPr>
+        <w:hyperlink r:id="rId15" w:history="1">
+          <w:r>
+            <w:rPr>
+              <w:rStyle w:val="Hyperlink"/>
+            </w:rPr>
+            <w:t>egbaa</w:t>
+          </w:r>
+        </w:hyperlink>
+      </w:r>
+      <w:r>
+        <w:rPr>
+          <w:rFonts w:ascii="Charis SIL Regular" w:hAnsi="Charis SIL Regular" w:eastAsia="Charis SIL Regular"/>
+          <w:b w:val="0"/>
+          <w:i w:val="0"/>
+          <w:color w:val="0066CC"/>
+          <w:sz w:val="24"/>
+          <w:u w:val="single"/>
+        </w:rPr>
+        <w:hyperlink r:id="rId15" w:history="1">
+          <w:r>
+            <w:rPr>
+              <w:rStyle w:val="Hyperlink"/>
+            </w:rPr>
+            <w:t>r</w:t>
           </w:r>
         </w:hyperlink>
       </w:r>
@@ -1648,13 +1892,71 @@
       </w:r>
       <w:r>
         <w:rPr>
+          <w:u w:val="single" w:color="0066cc"/>
           <w:rFonts w:ascii="Charis SIL Regular" w:hAnsi="Charis SIL Regular" w:eastAsia="Charis SIL Regular"/>
           <w:b w:val="0"/>
           <w:i w:val="0"/>
           <w:color w:val="000000"/>
           <w:sz w:val="24"/>
         </w:rPr>
-        <w:t xml:space="preserve">bepaalde informatie niet kunnen vinden is het ook altijd mogelijk om </w:t>
+        <w:hyperlink r:id="rId17" w:history="1">
+          <w:r>
+            <w:rPr>
+              <w:rStyle w:val="Hyperlink"/>
+            </w:rPr>
+            <w:t>bepaalde</w:t>
+          </w:r>
+        </w:hyperlink>
+      </w:r>
+      <w:r>
+        <w:rPr>
+          <w:u w:val="single" w:color="0066cc"/>
+          <w:rFonts w:ascii="Charis SIL Regular" w:hAnsi="Charis SIL Regular" w:eastAsia="Charis SIL Regular"/>
+          <w:b w:val="0"/>
+          <w:i w:val="0"/>
+          <w:color w:val="000000"/>
+          <w:sz w:val="24"/>
+        </w:rPr>
+        <w:t xml:space="preserve"> </w:t>
+      </w:r>
+      <w:r>
+        <w:rPr>
+          <w:u w:val="single" w:color="0066cc"/>
+          <w:rFonts w:ascii="Charis SIL Regular" w:hAnsi="Charis SIL Regular" w:eastAsia="Charis SIL Regular"/>
+          <w:b w:val="0"/>
+          <w:i w:val="0"/>
+          <w:color w:val="000000"/>
+          <w:sz w:val="24"/>
+        </w:rPr>
+        <w:hyperlink r:id="rId17" w:history="1">
+          <w:r>
+            <w:rPr>
+              <w:rStyle w:val="Hyperlink"/>
+            </w:rPr>
+            <w:t>infor</w:t>
+          </w:r>
+        </w:hyperlink>
+      </w:r>
+      <w:r>
+        <w:rPr>
+          <w:u w:val="single" w:color="0066cc"/>
+          <w:rFonts w:ascii="Charis SIL Regular" w:hAnsi="Charis SIL Regular" w:eastAsia="Charis SIL Regular"/>
+          <w:b w:val="0"/>
+          <w:i w:val="0"/>
+          <w:color w:val="000000"/>
+          <w:sz w:val="24"/>
+        </w:rPr>
+        <w:t>m</w:t>
+      </w:r>
+      <w:r>
+        <w:rPr>
+          <w:rFonts w:ascii="Charis SIL Regular" w:hAnsi="Charis SIL Regular" w:eastAsia="Charis SIL Regular"/>
+          <w:b w:val="0"/>
+          <w:i w:val="0"/>
+          <w:color w:val="000000"/>
+          <w:sz w:val="24"/>
+        </w:rPr>
+        <w:t xml:space="preserve">atie niet kunnen vinden is het ook altijd mogelijk om </w:t>
       </w:r>
       <w:r>
         <w:rPr>

--- a/EXPORTS/DOCX/published/niveau3/Dutch/UniversiteitsbibliotheekLeiden.docx
+++ b/EXPORTS/DOCX/published/niveau3/Dutch/UniversiteitsbibliotheekLeiden.docx
@@ -224,7 +224,25 @@
           <w:color w:val="000000"/>
           <w:sz w:val="24"/>
         </w:rPr>
-        <w:t>Universiteit Leiden in 1575 markeert ook de sym</w:t>
+        <w:t xml:space="preserve">Universiteit Leiden in 1575 markeert ook </w:t>
+      </w:r>
+      <w:r>
+        <w:rPr>
+          <w:u w:val="single" w:color="0066cc"/>
+          <w:rFonts w:ascii="Charis SIL Regular" w:hAnsi="Charis SIL Regular" w:eastAsia="Charis SIL Regular"/>
+          <w:b w:val="0"/>
+          <w:i w:val="0"/>
+          <w:color w:val="000000"/>
+          <w:sz w:val="24"/>
+        </w:rPr>
+        <w:hyperlink r:id="rId9" w:history="1">
+          <w:r>
+            <w:rPr>
+              <w:rStyle w:val="Hyperlink"/>
+            </w:rPr>
+            <w:t>de sym</w:t>
+          </w:r>
+        </w:hyperlink>
       </w:r>
       <w:r>
         <w:rPr>
@@ -653,18 +671,7 @@
           <w:color w:val="000000"/>
           <w:sz w:val="24"/>
         </w:rPr>
-        <w:t>bibliotheek van h</w:t>
-      </w:r>
-      <w:r>
-        <w:rPr>
-          <w:u w:val="single" w:color="0066cc"/>
-          <w:rFonts w:ascii="Charis SIL Regular" w:hAnsi="Charis SIL Regular" w:eastAsia="Charis SIL Regular"/>
-          <w:b w:val="0"/>
-          <w:i w:val="0"/>
-          <w:color w:val="000000"/>
-          <w:sz w:val="24"/>
-        </w:rPr>
-        <w:t xml:space="preserve">et </w:t>
+        <w:t xml:space="preserve">bibliotheek van het </w:t>
       </w:r>
       <w:r>
         <w:rPr>
@@ -711,7 +718,7 @@
           <w:sz w:val="24"/>
           <w:u w:val="single"/>
         </w:rPr>
-        <w:hyperlink r:id="rId10" w:history="1">
+        <w:hyperlink r:id="rId12" w:history="1">
           <w:r>
             <w:rPr>
               <w:rStyle w:val="Hyperlink"/>
@@ -740,7 +747,7 @@
           <w:sz w:val="24"/>
           <w:u w:val="single"/>
         </w:rPr>
-        <w:hyperlink r:id="rId10" w:history="1">
+        <w:hyperlink r:id="rId12" w:history="1">
           <w:r>
             <w:rPr>
               <w:rStyle w:val="Hyperlink"/>
@@ -870,7 +877,7 @@
           <w:sz w:val="24"/>
           <w:u w:val="single"/>
         </w:rPr>
-        <w:hyperlink r:id="rId12" w:history="1">
+        <w:hyperlink r:id="rId10" w:history="1">
           <w:r>
             <w:rPr>
               <w:rStyle w:val="Hyperlink"/>

--- a/EXPORTS/DOCX/published/niveau3/Dutch/UniversiteitsbibliotheekLeiden.docx
+++ b/EXPORTS/DOCX/published/niveau3/Dutch/UniversiteitsbibliotheekLeiden.docx
@@ -671,7 +671,24 @@
           <w:color w:val="000000"/>
           <w:sz w:val="24"/>
         </w:rPr>
-        <w:t xml:space="preserve">bibliotheek van het </w:t>
+        <w:t>bibliotheek van h</w:t>
+      </w:r>
+      <w:r>
+        <w:rPr>
+          <w:rFonts w:ascii="Charis SIL Regular" w:hAnsi="Charis SIL Regular" w:eastAsia="Charis SIL Regular"/>
+          <w:b w:val="0"/>
+          <w:i w:val="0"/>
+          <w:color w:val="000000"/>
+          <w:sz w:val="24"/>
+        </w:rPr>
+        <w:hyperlink r:id="rId10" w:history="1">
+          <w:r>
+            <w:rPr>
+              <w:rStyle w:val="Hyperlink"/>
+            </w:rPr>
+            <w:t xml:space="preserve">et </w:t>
+          </w:r>
+        </w:hyperlink>
       </w:r>
       <w:r>
         <w:rPr>
@@ -682,7 +699,7 @@
           <w:sz w:val="24"/>
           <w:u w:val="single"/>
         </w:rPr>
-        <w:hyperlink r:id="rId12" w:history="1">
+        <w:hyperlink r:id="rId10" w:history="1">
           <w:r>
             <w:rPr>
               <w:rStyle w:val="Hyperlink"/>
@@ -700,7 +717,7 @@
           <w:sz w:val="24"/>
           <w:u w:val="single"/>
         </w:rPr>
-        <w:hyperlink r:id="rId12" w:history="1">
+        <w:hyperlink r:id="rId10" w:history="1">
           <w:r>
             <w:rPr>
               <w:rStyle w:val="Hyperlink"/>
@@ -718,7 +735,7 @@
           <w:sz w:val="24"/>
           <w:u w:val="single"/>
         </w:rPr>
-        <w:hyperlink r:id="rId12" w:history="1">
+        <w:hyperlink r:id="rId10" w:history="1">
           <w:r>
             <w:rPr>
               <w:rStyle w:val="Hyperlink"/>
@@ -747,7 +764,7 @@
           <w:sz w:val="24"/>
           <w:u w:val="single"/>
         </w:rPr>
-        <w:hyperlink r:id="rId12" w:history="1">
+        <w:hyperlink r:id="rId10" w:history="1">
           <w:r>
             <w:rPr>
               <w:rStyle w:val="Hyperlink"/>
@@ -877,7 +894,7 @@
           <w:sz w:val="24"/>
           <w:u w:val="single"/>
         </w:rPr>
-        <w:hyperlink r:id="rId10" w:history="1">
+        <w:hyperlink r:id="rId12" w:history="1">
           <w:r>
             <w:rPr>
               <w:rStyle w:val="Hyperlink"/>
@@ -1899,71 +1916,13 @@
       </w:r>
       <w:r>
         <w:rPr>
-          <w:u w:val="single" w:color="0066cc"/>
           <w:rFonts w:ascii="Charis SIL Regular" w:hAnsi="Charis SIL Regular" w:eastAsia="Charis SIL Regular"/>
           <w:b w:val="0"/>
           <w:i w:val="0"/>
           <w:color w:val="000000"/>
           <w:sz w:val="24"/>
         </w:rPr>
-        <w:hyperlink r:id="rId17" w:history="1">
-          <w:r>
-            <w:rPr>
-              <w:rStyle w:val="Hyperlink"/>
-            </w:rPr>
-            <w:t>bepaalde</w:t>
-          </w:r>
-        </w:hyperlink>
-      </w:r>
-      <w:r>
-        <w:rPr>
-          <w:u w:val="single" w:color="0066cc"/>
-          <w:rFonts w:ascii="Charis SIL Regular" w:hAnsi="Charis SIL Regular" w:eastAsia="Charis SIL Regular"/>
-          <w:b w:val="0"/>
-          <w:i w:val="0"/>
-          <w:color w:val="000000"/>
-          <w:sz w:val="24"/>
-        </w:rPr>
-        <w:t xml:space="preserve"> </w:t>
-      </w:r>
-      <w:r>
-        <w:rPr>
-          <w:u w:val="single" w:color="0066cc"/>
-          <w:rFonts w:ascii="Charis SIL Regular" w:hAnsi="Charis SIL Regular" w:eastAsia="Charis SIL Regular"/>
-          <w:b w:val="0"/>
-          <w:i w:val="0"/>
-          <w:color w:val="000000"/>
-          <w:sz w:val="24"/>
-        </w:rPr>
-        <w:hyperlink r:id="rId17" w:history="1">
-          <w:r>
-            <w:rPr>
-              <w:rStyle w:val="Hyperlink"/>
-            </w:rPr>
-            <w:t>infor</w:t>
-          </w:r>
-        </w:hyperlink>
-      </w:r>
-      <w:r>
-        <w:rPr>
-          <w:u w:val="single" w:color="0066cc"/>
-          <w:rFonts w:ascii="Charis SIL Regular" w:hAnsi="Charis SIL Regular" w:eastAsia="Charis SIL Regular"/>
-          <w:b w:val="0"/>
-          <w:i w:val="0"/>
-          <w:color w:val="000000"/>
-          <w:sz w:val="24"/>
-        </w:rPr>
-        <w:t>m</w:t>
-      </w:r>
-      <w:r>
-        <w:rPr>
-          <w:rFonts w:ascii="Charis SIL Regular" w:hAnsi="Charis SIL Regular" w:eastAsia="Charis SIL Regular"/>
-          <w:b w:val="0"/>
-          <w:i w:val="0"/>
-          <w:color w:val="000000"/>
-          <w:sz w:val="24"/>
-        </w:rPr>
-        <w:t xml:space="preserve">atie niet kunnen vinden is het ook altijd mogelijk om </w:t>
+        <w:t xml:space="preserve">bepaalde informatie niet kunnen vinden is het ook altijd mogelijk om </w:t>
       </w:r>
       <w:r>
         <w:rPr>

--- a/EXPORTS/DOCX/published/niveau3/Dutch/UniversiteitsbibliotheekLeiden.docx
+++ b/EXPORTS/DOCX/published/niveau3/Dutch/UniversiteitsbibliotheekLeiden.docx
@@ -675,20 +675,14 @@
       </w:r>
       <w:r>
         <w:rPr>
+          <w:u w:val="single" w:color="0066cc"/>
           <w:rFonts w:ascii="Charis SIL Regular" w:hAnsi="Charis SIL Regular" w:eastAsia="Charis SIL Regular"/>
           <w:b w:val="0"/>
           <w:i w:val="0"/>
           <w:color w:val="000000"/>
           <w:sz w:val="24"/>
         </w:rPr>
-        <w:hyperlink r:id="rId10" w:history="1">
-          <w:r>
-            <w:rPr>
-              <w:rStyle w:val="Hyperlink"/>
-            </w:rPr>
-            <w:t xml:space="preserve">et </w:t>
-          </w:r>
-        </w:hyperlink>
+        <w:t xml:space="preserve">et </w:t>
       </w:r>
       <w:r>
         <w:rPr>
@@ -699,7 +693,7 @@
           <w:sz w:val="24"/>
           <w:u w:val="single"/>
         </w:rPr>
-        <w:hyperlink r:id="rId10" w:history="1">
+        <w:hyperlink r:id="rId12" w:history="1">
           <w:r>
             <w:rPr>
               <w:rStyle w:val="Hyperlink"/>
@@ -717,7 +711,7 @@
           <w:sz w:val="24"/>
           <w:u w:val="single"/>
         </w:rPr>
-        <w:hyperlink r:id="rId10" w:history="1">
+        <w:hyperlink r:id="rId12" w:history="1">
           <w:r>
             <w:rPr>
               <w:rStyle w:val="Hyperlink"/>
@@ -735,7 +729,7 @@
           <w:sz w:val="24"/>
           <w:u w:val="single"/>
         </w:rPr>
-        <w:hyperlink r:id="rId10" w:history="1">
+        <w:hyperlink r:id="rId12" w:history="1">
           <w:r>
             <w:rPr>
               <w:rStyle w:val="Hyperlink"/>
@@ -764,7 +758,7 @@
           <w:sz w:val="24"/>
           <w:u w:val="single"/>
         </w:rPr>
-        <w:hyperlink r:id="rId10" w:history="1">
+        <w:hyperlink r:id="rId12" w:history="1">
           <w:r>
             <w:rPr>
               <w:rStyle w:val="Hyperlink"/>
@@ -894,7 +888,7 @@
           <w:sz w:val="24"/>
           <w:u w:val="single"/>
         </w:rPr>
-        <w:hyperlink r:id="rId12" w:history="1">
+        <w:hyperlink r:id="rId10" w:history="1">
           <w:r>
             <w:rPr>
               <w:rStyle w:val="Hyperlink"/>
@@ -1916,13 +1910,71 @@
       </w:r>
       <w:r>
         <w:rPr>
+          <w:u w:val="single" w:color="0066cc"/>
           <w:rFonts w:ascii="Charis SIL Regular" w:hAnsi="Charis SIL Regular" w:eastAsia="Charis SIL Regular"/>
           <w:b w:val="0"/>
           <w:i w:val="0"/>
           <w:color w:val="000000"/>
           <w:sz w:val="24"/>
         </w:rPr>
-        <w:t xml:space="preserve">bepaalde informatie niet kunnen vinden is het ook altijd mogelijk om </w:t>
+        <w:hyperlink r:id="rId17" w:history="1">
+          <w:r>
+            <w:rPr>
+              <w:rStyle w:val="Hyperlink"/>
+            </w:rPr>
+            <w:t>bepaalde</w:t>
+          </w:r>
+        </w:hyperlink>
+      </w:r>
+      <w:r>
+        <w:rPr>
+          <w:u w:val="single" w:color="0066cc"/>
+          <w:rFonts w:ascii="Charis SIL Regular" w:hAnsi="Charis SIL Regular" w:eastAsia="Charis SIL Regular"/>
+          <w:b w:val="0"/>
+          <w:i w:val="0"/>
+          <w:color w:val="000000"/>
+          <w:sz w:val="24"/>
+        </w:rPr>
+        <w:t xml:space="preserve"> </w:t>
+      </w:r>
+      <w:r>
+        <w:rPr>
+          <w:u w:val="single" w:color="0066cc"/>
+          <w:rFonts w:ascii="Charis SIL Regular" w:hAnsi="Charis SIL Regular" w:eastAsia="Charis SIL Regular"/>
+          <w:b w:val="0"/>
+          <w:i w:val="0"/>
+          <w:color w:val="000000"/>
+          <w:sz w:val="24"/>
+        </w:rPr>
+        <w:hyperlink r:id="rId17" w:history="1">
+          <w:r>
+            <w:rPr>
+              <w:rStyle w:val="Hyperlink"/>
+            </w:rPr>
+            <w:t>infor</w:t>
+          </w:r>
+        </w:hyperlink>
+      </w:r>
+      <w:r>
+        <w:rPr>
+          <w:u w:val="single" w:color="0066cc"/>
+          <w:rFonts w:ascii="Charis SIL Regular" w:hAnsi="Charis SIL Regular" w:eastAsia="Charis SIL Regular"/>
+          <w:b w:val="0"/>
+          <w:i w:val="0"/>
+          <w:color w:val="000000"/>
+          <w:sz w:val="24"/>
+        </w:rPr>
+        <w:t>m</w:t>
+      </w:r>
+      <w:r>
+        <w:rPr>
+          <w:rFonts w:ascii="Charis SIL Regular" w:hAnsi="Charis SIL Regular" w:eastAsia="Charis SIL Regular"/>
+          <w:b w:val="0"/>
+          <w:i w:val="0"/>
+          <w:color w:val="000000"/>
+          <w:sz w:val="24"/>
+        </w:rPr>
+        <w:t xml:space="preserve">atie niet kunnen vinden is het ook altijd mogelijk om </w:t>
       </w:r>
       <w:r>
         <w:rPr>

--- a/EXPORTS/DOCX/published/niveau3/Dutch/UniversiteitsbibliotheekLeiden.docx
+++ b/EXPORTS/DOCX/published/niveau3/Dutch/UniversiteitsbibliotheekLeiden.docx
@@ -671,18 +671,7 @@
           <w:color w:val="000000"/>
           <w:sz w:val="24"/>
         </w:rPr>
-        <w:t>bibliotheek van h</w:t>
-      </w:r>
-      <w:r>
-        <w:rPr>
-          <w:u w:val="single" w:color="0066cc"/>
-          <w:rFonts w:ascii="Charis SIL Regular" w:hAnsi="Charis SIL Regular" w:eastAsia="Charis SIL Regular"/>
-          <w:b w:val="0"/>
-          <w:i w:val="0"/>
-          <w:color w:val="000000"/>
-          <w:sz w:val="24"/>
-        </w:rPr>
-        <w:t xml:space="preserve">et </w:t>
+        <w:t xml:space="preserve">bibliotheek van het </w:t>
       </w:r>
       <w:r>
         <w:rPr>
@@ -693,7 +682,7 @@
           <w:sz w:val="24"/>
           <w:u w:val="single"/>
         </w:rPr>
-        <w:hyperlink r:id="rId12" w:history="1">
+        <w:hyperlink r:id="rId10" w:history="1">
           <w:r>
             <w:rPr>
               <w:rStyle w:val="Hyperlink"/>
@@ -711,7 +700,7 @@
           <w:sz w:val="24"/>
           <w:u w:val="single"/>
         </w:rPr>
-        <w:hyperlink r:id="rId12" w:history="1">
+        <w:hyperlink r:id="rId10" w:history="1">
           <w:r>
             <w:rPr>
               <w:rStyle w:val="Hyperlink"/>
@@ -729,7 +718,7 @@
           <w:sz w:val="24"/>
           <w:u w:val="single"/>
         </w:rPr>
-        <w:hyperlink r:id="rId12" w:history="1">
+        <w:hyperlink r:id="rId10" w:history="1">
           <w:r>
             <w:rPr>
               <w:rStyle w:val="Hyperlink"/>
@@ -758,7 +747,7 @@
           <w:sz w:val="24"/>
           <w:u w:val="single"/>
         </w:rPr>
-        <w:hyperlink r:id="rId12" w:history="1">
+        <w:hyperlink r:id="rId10" w:history="1">
           <w:r>
             <w:rPr>
               <w:rStyle w:val="Hyperlink"/>
@@ -823,7 +812,7 @@
           <w:sz w:val="24"/>
           <w:u w:val="single"/>
         </w:rPr>
-        <w:hyperlink r:id="rId10" w:history="1">
+        <w:hyperlink r:id="rId12" w:history="1">
           <w:r>
             <w:rPr>
               <w:rStyle w:val="Hyperlink"/>
@@ -841,7 +830,7 @@
           <w:sz w:val="24"/>
           <w:u w:val="single"/>
         </w:rPr>
-        <w:hyperlink r:id="rId10" w:history="1">
+        <w:hyperlink r:id="rId12" w:history="1">
           <w:r>
             <w:rPr>
               <w:rStyle w:val="Hyperlink"/>
@@ -859,7 +848,7 @@
           <w:sz w:val="24"/>
           <w:u w:val="single"/>
         </w:rPr>
-        <w:hyperlink r:id="rId10" w:history="1">
+        <w:hyperlink r:id="rId12" w:history="1">
           <w:r>
             <w:rPr>
               <w:rStyle w:val="Hyperlink"/>
@@ -888,7 +877,7 @@
           <w:sz w:val="24"/>
           <w:u w:val="single"/>
         </w:rPr>
-        <w:hyperlink r:id="rId10" w:history="1">
+        <w:hyperlink r:id="rId12" w:history="1">
           <w:r>
             <w:rPr>
               <w:rStyle w:val="Hyperlink"/>
@@ -1240,113 +1229,13 @@
       </w:r>
       <w:r>
         <w:rPr>
-          <w:u w:val="single" w:color="0066cc"/>
           <w:rFonts w:ascii="Charis SIL Regular" w:hAnsi="Charis SIL Regular" w:eastAsia="Charis SIL Regular"/>
           <w:b w:val="0"/>
           <w:i w:val="0"/>
           <w:color w:val="000000"/>
           <w:sz w:val="24"/>
         </w:rPr>
-        <w:hyperlink r:id="rId13" w:history="1">
-          <w:r>
-            <w:rPr>
-              <w:rStyle w:val="Hyperlink"/>
-            </w:rPr>
-            <w:t>informati</w:t>
-          </w:r>
-        </w:hyperlink>
-      </w:r>
-      <w:r>
-        <w:rPr>
-          <w:rFonts w:ascii="Charis SIL Regular" w:hAnsi="Charis SIL Regular" w:eastAsia="Charis SIL Regular"/>
-          <w:b w:val="0"/>
-          <w:i w:val="0"/>
-          <w:color w:val="000000"/>
-          <w:sz w:val="24"/>
-        </w:rPr>
-        <w:t>e over de ruime hoeveel</w:t>
-      </w:r>
-      <w:r>
-        <w:rPr>
-          <w:u w:val="single" w:color="0066cc"/>
-          <w:rFonts w:ascii="Charis SIL Regular" w:hAnsi="Charis SIL Regular" w:eastAsia="Charis SIL Regular"/>
-          <w:b w:val="0"/>
-          <w:i w:val="0"/>
-          <w:color w:val="000000"/>
-          <w:sz w:val="24"/>
-        </w:rPr>
-        <w:hyperlink r:id="rId14" w:history="1">
-          <w:r>
-            <w:rPr>
-              <w:rStyle w:val="Hyperlink"/>
-            </w:rPr>
-            <w:t>heid be</w:t>
-          </w:r>
-        </w:hyperlink>
-      </w:r>
-      <w:r>
-        <w:rPr>
-          <w:u w:val="single" w:color="0066cc"/>
-          <w:rFonts w:ascii="Charis SIL Regular" w:hAnsi="Charis SIL Regular" w:eastAsia="Charis SIL Regular"/>
-          <w:b w:val="0"/>
-          <w:i w:val="0"/>
-          <w:color w:val="000000"/>
-          <w:sz w:val="24"/>
-        </w:rPr>
-        <w:hyperlink r:id="rId14" w:history="1">
-          <w:r>
-            <w:rPr>
-              <w:rStyle w:val="Hyperlink"/>
-            </w:rPr>
-            <w:t>s</w:t>
-          </w:r>
-        </w:hyperlink>
-      </w:r>
-      <w:r>
-        <w:rPr>
-          <w:u w:val="single" w:color="0066cc"/>
-          <w:rFonts w:ascii="Charis SIL Regular" w:hAnsi="Charis SIL Regular" w:eastAsia="Charis SIL Regular"/>
-          <w:b w:val="0"/>
-          <w:i w:val="0"/>
-          <w:color w:val="000000"/>
-          <w:sz w:val="24"/>
-        </w:rPr>
-        <w:hyperlink r:id="rId14" w:history="1">
-          <w:r>
-            <w:rPr>
-              <w:rStyle w:val="Hyperlink"/>
-            </w:rPr>
-            <w:t>chikbare br</w:t>
-          </w:r>
-        </w:hyperlink>
-      </w:r>
-      <w:r>
-        <w:rPr>
-          <w:rFonts w:ascii="Charis SIL Regular" w:hAnsi="Charis SIL Regular" w:eastAsia="Charis SIL Regular"/>
-          <w:b w:val="0"/>
-          <w:i w:val="0"/>
-          <w:color w:val="000000"/>
-          <w:sz w:val="24"/>
-        </w:rPr>
-        <w:t xml:space="preserve">onnen </w:t>
-      </w:r>
-      <w:r>
-        <w:rPr>
-          <w:u w:val="single" w:color="0066cc"/>
-          <w:rFonts w:ascii="Charis SIL Regular" w:hAnsi="Charis SIL Regular" w:eastAsia="Charis SIL Regular"/>
-          <w:b w:val="0"/>
-          <w:i w:val="0"/>
-          <w:color w:val="000000"/>
-          <w:sz w:val="24"/>
-        </w:rPr>
-        <w:hyperlink r:id="rId15" w:history="1">
-          <w:r>
-            <w:rPr>
-              <w:rStyle w:val="Hyperlink"/>
-            </w:rPr>
-            <w:t>en waar</w:t>
-          </w:r>
-        </w:hyperlink>
+        <w:t>informatie over de ruime hoeveelheid beschikbare bronnen en waar</w:t>
       </w:r>
       <w:r>
         <w:rPr>

--- a/EXPORTS/DOCX/published/niveau3/Dutch/UniversiteitsbibliotheekLeiden.docx
+++ b/EXPORTS/DOCX/published/niveau3/Dutch/UniversiteitsbibliotheekLeiden.docx
@@ -747,7 +747,7 @@
           <w:sz w:val="24"/>
           <w:u w:val="single"/>
         </w:rPr>
-        <w:hyperlink r:id="rId10" w:history="1">
+        <w:hyperlink r:id="rId12" w:history="1">
           <w:r>
             <w:rPr>
               <w:rStyle w:val="Hyperlink"/>
@@ -765,7 +765,7 @@
           <w:sz w:val="24"/>
           <w:u w:val="single"/>
         </w:rPr>
-        <w:hyperlink r:id="rId10" w:history="1">
+        <w:hyperlink r:id="rId12" w:history="1">
           <w:r>
             <w:rPr>
               <w:rStyle w:val="Hyperlink"/>
@@ -783,7 +783,7 @@
           <w:sz w:val="24"/>
           <w:u w:val="single"/>
         </w:rPr>
-        <w:hyperlink r:id="rId10" w:history="1">
+        <w:hyperlink r:id="rId12" w:history="1">
           <w:r>
             <w:rPr>
               <w:rStyle w:val="Hyperlink"/>
@@ -1235,7 +1235,25 @@
           <w:color w:val="000000"/>
           <w:sz w:val="24"/>
         </w:rPr>
-        <w:t>informatie over de ruime hoeveelheid beschikbare bronnen en waar</w:t>
+        <w:t xml:space="preserve">informatie over de ruime hoeveelheid beschikbare bronnen </w:t>
+      </w:r>
+      <w:r>
+        <w:rPr>
+          <w:u w:val="single" w:color="0066cc"/>
+          <w:rFonts w:ascii="Charis SIL Regular" w:hAnsi="Charis SIL Regular" w:eastAsia="Charis SIL Regular"/>
+          <w:b w:val="0"/>
+          <w:i w:val="0"/>
+          <w:color w:val="000000"/>
+          <w:sz w:val="24"/>
+        </w:rPr>
+        <w:hyperlink r:id="rId15" w:history="1">
+          <w:r>
+            <w:rPr>
+              <w:rStyle w:val="Hyperlink"/>
+            </w:rPr>
+            <w:t>en waar</w:t>
+          </w:r>
+        </w:hyperlink>
       </w:r>
       <w:r>
         <w:rPr>

--- a/EXPORTS/DOCX/published/niveau3/Dutch/UniversiteitsbibliotheekLeiden.docx
+++ b/EXPORTS/DOCX/published/niveau3/Dutch/UniversiteitsbibliotheekLeiden.docx
@@ -671,7 +671,25 @@
           <w:color w:val="000000"/>
           <w:sz w:val="24"/>
         </w:rPr>
-        <w:t xml:space="preserve">bibliotheek van het </w:t>
+        <w:t>bibliotheek van h</w:t>
+      </w:r>
+      <w:r>
+        <w:rPr>
+          <w:u w:val="single" w:color="0066cc"/>
+          <w:rFonts w:ascii="Charis SIL Regular" w:hAnsi="Charis SIL Regular" w:eastAsia="Charis SIL Regular"/>
+          <w:b w:val="0"/>
+          <w:i w:val="0"/>
+          <w:color w:val="000000"/>
+          <w:sz w:val="24"/>
+        </w:rPr>
+        <w:hyperlink r:id="rId10" w:history="1">
+          <w:r>
+            <w:rPr>
+              <w:rStyle w:val="Hyperlink"/>
+            </w:rPr>
+            <w:t xml:space="preserve">et </w:t>
+          </w:r>
+        </w:hyperlink>
       </w:r>
       <w:r>
         <w:rPr>
@@ -682,7 +700,7 @@
           <w:sz w:val="24"/>
           <w:u w:val="single"/>
         </w:rPr>
-        <w:hyperlink r:id="rId10" w:history="1">
+        <w:hyperlink r:id="rId12" w:history="1">
           <w:r>
             <w:rPr>
               <w:rStyle w:val="Hyperlink"/>
@@ -700,7 +718,7 @@
           <w:sz w:val="24"/>
           <w:u w:val="single"/>
         </w:rPr>
-        <w:hyperlink r:id="rId10" w:history="1">
+        <w:hyperlink r:id="rId12" w:history="1">
           <w:r>
             <w:rPr>
               <w:rStyle w:val="Hyperlink"/>
@@ -718,7 +736,7 @@
           <w:sz w:val="24"/>
           <w:u w:val="single"/>
         </w:rPr>
-        <w:hyperlink r:id="rId10" w:history="1">
+        <w:hyperlink r:id="rId12" w:history="1">
           <w:r>
             <w:rPr>
               <w:rStyle w:val="Hyperlink"/>
@@ -783,7 +801,7 @@
           <w:sz w:val="24"/>
           <w:u w:val="single"/>
         </w:rPr>
-        <w:hyperlink r:id="rId12" w:history="1">
+        <w:hyperlink r:id="rId10" w:history="1">
           <w:r>
             <w:rPr>
               <w:rStyle w:val="Hyperlink"/>
@@ -812,7 +830,7 @@
           <w:sz w:val="24"/>
           <w:u w:val="single"/>
         </w:rPr>
-        <w:hyperlink r:id="rId12" w:history="1">
+        <w:hyperlink r:id="rId10" w:history="1">
           <w:r>
             <w:rPr>
               <w:rStyle w:val="Hyperlink"/>
@@ -830,7 +848,7 @@
           <w:sz w:val="24"/>
           <w:u w:val="single"/>
         </w:rPr>
-        <w:hyperlink r:id="rId12" w:history="1">
+        <w:hyperlink r:id="rId10" w:history="1">
           <w:r>
             <w:rPr>
               <w:rStyle w:val="Hyperlink"/>
@@ -848,7 +866,7 @@
           <w:sz w:val="24"/>
           <w:u w:val="single"/>
         </w:rPr>
-        <w:hyperlink r:id="rId12" w:history="1">
+        <w:hyperlink r:id="rId10" w:history="1">
           <w:r>
             <w:rPr>
               <w:rStyle w:val="Hyperlink"/>
@@ -877,7 +895,7 @@
           <w:sz w:val="24"/>
           <w:u w:val="single"/>
         </w:rPr>
-        <w:hyperlink r:id="rId12" w:history="1">
+        <w:hyperlink r:id="rId10" w:history="1">
           <w:r>
             <w:rPr>
               <w:rStyle w:val="Hyperlink"/>
@@ -906,7 +924,7 @@
           <w:sz w:val="24"/>
           <w:u w:val="single"/>
         </w:rPr>
-        <w:hyperlink r:id="rId12" w:history="1">
+        <w:hyperlink r:id="rId10" w:history="1">
           <w:r>
             <w:rPr>
               <w:rStyle w:val="Hyperlink"/>
@@ -951,7 +969,6 @@
           <w:i w:val="0"/>
           <w:color w:val="0066CC"/>
           <w:sz w:val="24"/>
-          <w:u w:val="single"/>
         </w:rPr>
         <w:hyperlink r:id="rId12" w:history="1">
           <w:r>
@@ -1229,13 +1246,95 @@
       </w:r>
       <w:r>
         <w:rPr>
+          <w:u w:val="single" w:color="0066cc"/>
           <w:rFonts w:ascii="Charis SIL Regular" w:hAnsi="Charis SIL Regular" w:eastAsia="Charis SIL Regular"/>
           <w:b w:val="0"/>
           <w:i w:val="0"/>
           <w:color w:val="000000"/>
           <w:sz w:val="24"/>
         </w:rPr>
-        <w:t xml:space="preserve">informatie over de ruime hoeveelheid beschikbare bronnen </w:t>
+        <w:hyperlink r:id="rId13" w:history="1">
+          <w:r>
+            <w:rPr>
+              <w:rStyle w:val="Hyperlink"/>
+            </w:rPr>
+            <w:t>informati</w:t>
+          </w:r>
+        </w:hyperlink>
+      </w:r>
+      <w:r>
+        <w:rPr>
+          <w:rFonts w:ascii="Charis SIL Regular" w:hAnsi="Charis SIL Regular" w:eastAsia="Charis SIL Regular"/>
+          <w:b w:val="0"/>
+          <w:i w:val="0"/>
+          <w:color w:val="000000"/>
+          <w:sz w:val="24"/>
+        </w:rPr>
+        <w:t>e over de ruime hoeveel</w:t>
+      </w:r>
+      <w:r>
+        <w:rPr>
+          <w:u w:val="single" w:color="0066cc"/>
+          <w:rFonts w:ascii="Charis SIL Regular" w:hAnsi="Charis SIL Regular" w:eastAsia="Charis SIL Regular"/>
+          <w:b w:val="0"/>
+          <w:i w:val="0"/>
+          <w:color w:val="000000"/>
+          <w:sz w:val="24"/>
+        </w:rPr>
+        <w:hyperlink r:id="rId14" w:history="1">
+          <w:r>
+            <w:rPr>
+              <w:rStyle w:val="Hyperlink"/>
+            </w:rPr>
+            <w:t>heid be</w:t>
+          </w:r>
+        </w:hyperlink>
+      </w:r>
+      <w:r>
+        <w:rPr>
+          <w:u w:val="single" w:color="0066cc"/>
+          <w:rFonts w:ascii="Charis SIL Regular" w:hAnsi="Charis SIL Regular" w:eastAsia="Charis SIL Regular"/>
+          <w:b w:val="0"/>
+          <w:i w:val="0"/>
+          <w:color w:val="000000"/>
+          <w:sz w:val="24"/>
+        </w:rPr>
+        <w:hyperlink r:id="rId14" w:history="1">
+          <w:r>
+            <w:rPr>
+              <w:rStyle w:val="Hyperlink"/>
+            </w:rPr>
+            <w:t>s</w:t>
+          </w:r>
+        </w:hyperlink>
+      </w:r>
+      <w:r>
+        <w:rPr>
+          <w:u w:val="single" w:color="0066cc"/>
+          <w:rFonts w:ascii="Charis SIL Regular" w:hAnsi="Charis SIL Regular" w:eastAsia="Charis SIL Regular"/>
+          <w:b w:val="0"/>
+          <w:i w:val="0"/>
+          <w:color w:val="000000"/>
+          <w:sz w:val="24"/>
+        </w:rPr>
+        <w:hyperlink r:id="rId14" w:history="1">
+          <w:r>
+            <w:rPr>
+              <w:rStyle w:val="Hyperlink"/>
+            </w:rPr>
+            <w:t>chikbare br</w:t>
+          </w:r>
+        </w:hyperlink>
+      </w:r>
+      <w:r>
+        <w:rPr>
+          <w:rFonts w:ascii="Charis SIL Regular" w:hAnsi="Charis SIL Regular" w:eastAsia="Charis SIL Regular"/>
+          <w:b w:val="0"/>
+          <w:i w:val="0"/>
+          <w:color w:val="000000"/>
+          <w:sz w:val="24"/>
+        </w:rPr>
+        <w:t xml:space="preserve">onnen </w:t>
       </w:r>
       <w:r>
         <w:rPr>

--- a/EXPORTS/DOCX/published/niveau3/Dutch/UniversiteitsbibliotheekLeiden.docx
+++ b/EXPORTS/DOCX/published/niveau3/Dutch/UniversiteitsbibliotheekLeiden.docx
@@ -700,7 +700,7 @@
           <w:sz w:val="24"/>
           <w:u w:val="single"/>
         </w:rPr>
-        <w:hyperlink r:id="rId12" w:history="1">
+        <w:hyperlink r:id="rId10" w:history="1">
           <w:r>
             <w:rPr>
               <w:rStyle w:val="Hyperlink"/>
@@ -718,7 +718,7 @@
           <w:sz w:val="24"/>
           <w:u w:val="single"/>
         </w:rPr>
-        <w:hyperlink r:id="rId12" w:history="1">
+        <w:hyperlink r:id="rId10" w:history="1">
           <w:r>
             <w:rPr>
               <w:rStyle w:val="Hyperlink"/>
@@ -736,7 +736,7 @@
           <w:sz w:val="24"/>
           <w:u w:val="single"/>
         </w:rPr>
-        <w:hyperlink r:id="rId12" w:history="1">
+        <w:hyperlink r:id="rId10" w:history="1">
           <w:r>
             <w:rPr>
               <w:rStyle w:val="Hyperlink"/>
@@ -801,7 +801,7 @@
           <w:sz w:val="24"/>
           <w:u w:val="single"/>
         </w:rPr>
-        <w:hyperlink r:id="rId10" w:history="1">
+        <w:hyperlink r:id="rId12" w:history="1">
           <w:r>
             <w:rPr>
               <w:rStyle w:val="Hyperlink"/>
@@ -830,7 +830,7 @@
           <w:sz w:val="24"/>
           <w:u w:val="single"/>
         </w:rPr>
-        <w:hyperlink r:id="rId10" w:history="1">
+        <w:hyperlink r:id="rId12" w:history="1">
           <w:r>
             <w:rPr>
               <w:rStyle w:val="Hyperlink"/>
@@ -848,7 +848,7 @@
           <w:sz w:val="24"/>
           <w:u w:val="single"/>
         </w:rPr>
-        <w:hyperlink r:id="rId10" w:history="1">
+        <w:hyperlink r:id="rId12" w:history="1">
           <w:r>
             <w:rPr>
               <w:rStyle w:val="Hyperlink"/>
@@ -866,7 +866,7 @@
           <w:sz w:val="24"/>
           <w:u w:val="single"/>
         </w:rPr>
-        <w:hyperlink r:id="rId10" w:history="1">
+        <w:hyperlink r:id="rId12" w:history="1">
           <w:r>
             <w:rPr>
               <w:rStyle w:val="Hyperlink"/>
@@ -895,7 +895,7 @@
           <w:sz w:val="24"/>
           <w:u w:val="single"/>
         </w:rPr>
-        <w:hyperlink r:id="rId10" w:history="1">
+        <w:hyperlink r:id="rId12" w:history="1">
           <w:r>
             <w:rPr>
               <w:rStyle w:val="Hyperlink"/>
@@ -924,7 +924,7 @@
           <w:sz w:val="24"/>
           <w:u w:val="single"/>
         </w:rPr>
-        <w:hyperlink r:id="rId10" w:history="1">
+        <w:hyperlink r:id="rId12" w:history="1">
           <w:r>
             <w:rPr>
               <w:rStyle w:val="Hyperlink"/>
@@ -969,6 +969,7 @@
           <w:i w:val="0"/>
           <w:color w:val="0066CC"/>
           <w:sz w:val="24"/>
+          <w:u w:val="single"/>
         </w:rPr>
         <w:hyperlink r:id="rId12" w:history="1">
           <w:r>

--- a/EXPORTS/DOCX/published/niveau3/Dutch/UniversiteitsbibliotheekLeiden.docx
+++ b/EXPORTS/DOCX/published/niveau3/Dutch/UniversiteitsbibliotheekLeiden.docx
@@ -671,25 +671,7 @@
           <w:color w:val="000000"/>
           <w:sz w:val="24"/>
         </w:rPr>
-        <w:t>bibliotheek van h</w:t>
-      </w:r>
-      <w:r>
-        <w:rPr>
-          <w:u w:val="single" w:color="0066cc"/>
-          <w:rFonts w:ascii="Charis SIL Regular" w:hAnsi="Charis SIL Regular" w:eastAsia="Charis SIL Regular"/>
-          <w:b w:val="0"/>
-          <w:i w:val="0"/>
-          <w:color w:val="000000"/>
-          <w:sz w:val="24"/>
-        </w:rPr>
-        <w:hyperlink r:id="rId10" w:history="1">
-          <w:r>
-            <w:rPr>
-              <w:rStyle w:val="Hyperlink"/>
-            </w:rPr>
-            <w:t xml:space="preserve">et </w:t>
-          </w:r>
-        </w:hyperlink>
+        <w:t xml:space="preserve">bibliotheek van het </w:t>
       </w:r>
       <w:r>
         <w:rPr>
@@ -700,7 +682,7 @@
           <w:sz w:val="24"/>
           <w:u w:val="single"/>
         </w:rPr>
-        <w:hyperlink r:id="rId10" w:history="1">
+        <w:hyperlink r:id="rId12" w:history="1">
           <w:r>
             <w:rPr>
               <w:rStyle w:val="Hyperlink"/>
@@ -718,7 +700,7 @@
           <w:sz w:val="24"/>
           <w:u w:val="single"/>
         </w:rPr>
-        <w:hyperlink r:id="rId10" w:history="1">
+        <w:hyperlink r:id="rId12" w:history="1">
           <w:r>
             <w:rPr>
               <w:rStyle w:val="Hyperlink"/>
@@ -736,7 +718,7 @@
           <w:sz w:val="24"/>
           <w:u w:val="single"/>
         </w:rPr>
-        <w:hyperlink r:id="rId10" w:history="1">
+        <w:hyperlink r:id="rId12" w:history="1">
           <w:r>
             <w:rPr>
               <w:rStyle w:val="Hyperlink"/>
@@ -801,7 +783,7 @@
           <w:sz w:val="24"/>
           <w:u w:val="single"/>
         </w:rPr>
-        <w:hyperlink r:id="rId12" w:history="1">
+        <w:hyperlink r:id="rId10" w:history="1">
           <w:r>
             <w:rPr>
               <w:rStyle w:val="Hyperlink"/>
@@ -830,7 +812,7 @@
           <w:sz w:val="24"/>
           <w:u w:val="single"/>
         </w:rPr>
-        <w:hyperlink r:id="rId12" w:history="1">
+        <w:hyperlink r:id="rId10" w:history="1">
           <w:r>
             <w:rPr>
               <w:rStyle w:val="Hyperlink"/>
@@ -848,7 +830,7 @@
           <w:sz w:val="24"/>
           <w:u w:val="single"/>
         </w:rPr>
-        <w:hyperlink r:id="rId12" w:history="1">
+        <w:hyperlink r:id="rId10" w:history="1">
           <w:r>
             <w:rPr>
               <w:rStyle w:val="Hyperlink"/>
@@ -866,7 +848,7 @@
           <w:sz w:val="24"/>
           <w:u w:val="single"/>
         </w:rPr>
-        <w:hyperlink r:id="rId12" w:history="1">
+        <w:hyperlink r:id="rId10" w:history="1">
           <w:r>
             <w:rPr>
               <w:rStyle w:val="Hyperlink"/>
@@ -895,7 +877,7 @@
           <w:sz w:val="24"/>
           <w:u w:val="single"/>
         </w:rPr>
-        <w:hyperlink r:id="rId12" w:history="1">
+        <w:hyperlink r:id="rId10" w:history="1">
           <w:r>
             <w:rPr>
               <w:rStyle w:val="Hyperlink"/>

--- a/EXPORTS/DOCX/published/niveau3/Dutch/UniversiteitsbibliotheekLeiden.docx
+++ b/EXPORTS/DOCX/published/niveau3/Dutch/UniversiteitsbibliotheekLeiden.docx
@@ -1715,7 +1715,7 @@
           <w:sz w:val="24"/>
           <w:u w:val="single"/>
         </w:rPr>
-        <w:hyperlink r:id="rId15" w:history="1">
+        <w:hyperlink r:id="rId14" w:history="1">
           <w:r>
             <w:rPr>
               <w:rStyle w:val="Hyperlink"/>

--- a/EXPORTS/DOCX/published/niveau3/Dutch/UniversiteitsbibliotheekLeiden.docx
+++ b/EXPORTS/DOCX/published/niveau3/Dutch/UniversiteitsbibliotheekLeiden.docx
@@ -682,7 +682,7 @@
           <w:sz w:val="24"/>
           <w:u w:val="single"/>
         </w:rPr>
-        <w:hyperlink r:id="rId12" w:history="1">
+        <w:hyperlink r:id="rId10" w:history="1">
           <w:r>
             <w:rPr>
               <w:rStyle w:val="Hyperlink"/>
@@ -700,7 +700,7 @@
           <w:sz w:val="24"/>
           <w:u w:val="single"/>
         </w:rPr>
-        <w:hyperlink r:id="rId12" w:history="1">
+        <w:hyperlink r:id="rId10" w:history="1">
           <w:r>
             <w:rPr>
               <w:rStyle w:val="Hyperlink"/>
@@ -718,7 +718,7 @@
           <w:sz w:val="24"/>
           <w:u w:val="single"/>
         </w:rPr>
-        <w:hyperlink r:id="rId12" w:history="1">
+        <w:hyperlink r:id="rId10" w:history="1">
           <w:r>
             <w:rPr>
               <w:rStyle w:val="Hyperlink"/>
@@ -783,7 +783,7 @@
           <w:sz w:val="24"/>
           <w:u w:val="single"/>
         </w:rPr>
-        <w:hyperlink r:id="rId10" w:history="1">
+        <w:hyperlink r:id="rId12" w:history="1">
           <w:r>
             <w:rPr>
               <w:rStyle w:val="Hyperlink"/>
@@ -812,7 +812,7 @@
           <w:sz w:val="24"/>
           <w:u w:val="single"/>
         </w:rPr>
-        <w:hyperlink r:id="rId10" w:history="1">
+        <w:hyperlink r:id="rId12" w:history="1">
           <w:r>
             <w:rPr>
               <w:rStyle w:val="Hyperlink"/>
@@ -830,7 +830,7 @@
           <w:sz w:val="24"/>
           <w:u w:val="single"/>
         </w:rPr>
-        <w:hyperlink r:id="rId10" w:history="1">
+        <w:hyperlink r:id="rId12" w:history="1">
           <w:r>
             <w:rPr>
               <w:rStyle w:val="Hyperlink"/>
@@ -848,7 +848,7 @@
           <w:sz w:val="24"/>
           <w:u w:val="single"/>
         </w:rPr>
-        <w:hyperlink r:id="rId10" w:history="1">
+        <w:hyperlink r:id="rId12" w:history="1">
           <w:r>
             <w:rPr>
               <w:rStyle w:val="Hyperlink"/>
@@ -877,7 +877,7 @@
           <w:sz w:val="24"/>
           <w:u w:val="single"/>
         </w:rPr>
-        <w:hyperlink r:id="rId10" w:history="1">
+        <w:hyperlink r:id="rId12" w:history="1">
           <w:r>
             <w:rPr>
               <w:rStyle w:val="Hyperlink"/>
@@ -1229,95 +1229,13 @@
       </w:r>
       <w:r>
         <w:rPr>
-          <w:u w:val="single" w:color="0066cc"/>
           <w:rFonts w:ascii="Charis SIL Regular" w:hAnsi="Charis SIL Regular" w:eastAsia="Charis SIL Regular"/>
           <w:b w:val="0"/>
           <w:i w:val="0"/>
           <w:color w:val="000000"/>
           <w:sz w:val="24"/>
         </w:rPr>
-        <w:hyperlink r:id="rId13" w:history="1">
-          <w:r>
-            <w:rPr>
-              <w:rStyle w:val="Hyperlink"/>
-            </w:rPr>
-            <w:t>informati</w:t>
-          </w:r>
-        </w:hyperlink>
-      </w:r>
-      <w:r>
-        <w:rPr>
-          <w:rFonts w:ascii="Charis SIL Regular" w:hAnsi="Charis SIL Regular" w:eastAsia="Charis SIL Regular"/>
-          <w:b w:val="0"/>
-          <w:i w:val="0"/>
-          <w:color w:val="000000"/>
-          <w:sz w:val="24"/>
-        </w:rPr>
-        <w:t>e over de ruime hoeveel</w:t>
-      </w:r>
-      <w:r>
-        <w:rPr>
-          <w:u w:val="single" w:color="0066cc"/>
-          <w:rFonts w:ascii="Charis SIL Regular" w:hAnsi="Charis SIL Regular" w:eastAsia="Charis SIL Regular"/>
-          <w:b w:val="0"/>
-          <w:i w:val="0"/>
-          <w:color w:val="000000"/>
-          <w:sz w:val="24"/>
-        </w:rPr>
-        <w:hyperlink r:id="rId14" w:history="1">
-          <w:r>
-            <w:rPr>
-              <w:rStyle w:val="Hyperlink"/>
-            </w:rPr>
-            <w:t>heid be</w:t>
-          </w:r>
-        </w:hyperlink>
-      </w:r>
-      <w:r>
-        <w:rPr>
-          <w:u w:val="single" w:color="0066cc"/>
-          <w:rFonts w:ascii="Charis SIL Regular" w:hAnsi="Charis SIL Regular" w:eastAsia="Charis SIL Regular"/>
-          <w:b w:val="0"/>
-          <w:i w:val="0"/>
-          <w:color w:val="000000"/>
-          <w:sz w:val="24"/>
-        </w:rPr>
-        <w:hyperlink r:id="rId14" w:history="1">
-          <w:r>
-            <w:rPr>
-              <w:rStyle w:val="Hyperlink"/>
-            </w:rPr>
-            <w:t>s</w:t>
-          </w:r>
-        </w:hyperlink>
-      </w:r>
-      <w:r>
-        <w:rPr>
-          <w:u w:val="single" w:color="0066cc"/>
-          <w:rFonts w:ascii="Charis SIL Regular" w:hAnsi="Charis SIL Regular" w:eastAsia="Charis SIL Regular"/>
-          <w:b w:val="0"/>
-          <w:i w:val="0"/>
-          <w:color w:val="000000"/>
-          <w:sz w:val="24"/>
-        </w:rPr>
-        <w:hyperlink r:id="rId14" w:history="1">
-          <w:r>
-            <w:rPr>
-              <w:rStyle w:val="Hyperlink"/>
-            </w:rPr>
-            <w:t>chikbare br</w:t>
-          </w:r>
-        </w:hyperlink>
-      </w:r>
-      <w:r>
-        <w:rPr>
-          <w:rFonts w:ascii="Charis SIL Regular" w:hAnsi="Charis SIL Regular" w:eastAsia="Charis SIL Regular"/>
-          <w:b w:val="0"/>
-          <w:i w:val="0"/>
-          <w:color w:val="000000"/>
-          <w:sz w:val="24"/>
-        </w:rPr>
-        <w:t xml:space="preserve">onnen </w:t>
+        <w:t xml:space="preserve">informatie over de ruime hoeveelheid beschikbare bronnen </w:t>
       </w:r>
       <w:r>
         <w:rPr>
@@ -1715,7 +1633,7 @@
           <w:sz w:val="24"/>
           <w:u w:val="single"/>
         </w:rPr>
-        <w:hyperlink r:id="rId14" w:history="1">
+        <w:hyperlink r:id="rId15" w:history="1">
           <w:r>
             <w:rPr>
               <w:rStyle w:val="Hyperlink"/>

--- a/EXPORTS/DOCX/published/niveau3/Dutch/UniversiteitsbibliotheekLeiden.docx
+++ b/EXPORTS/DOCX/published/niveau3/Dutch/UniversiteitsbibliotheekLeiden.docx
@@ -671,7 +671,25 @@
           <w:color w:val="000000"/>
           <w:sz w:val="24"/>
         </w:rPr>
-        <w:t xml:space="preserve">bibliotheek van het </w:t>
+        <w:t>bibliotheek van h</w:t>
+      </w:r>
+      <w:r>
+        <w:rPr>
+          <w:u w:val="single" w:color="0066cc"/>
+          <w:rFonts w:ascii="Charis SIL Regular" w:hAnsi="Charis SIL Regular" w:eastAsia="Charis SIL Regular"/>
+          <w:b w:val="0"/>
+          <w:i w:val="0"/>
+          <w:color w:val="000000"/>
+          <w:sz w:val="24"/>
+        </w:rPr>
+        <w:hyperlink r:id="rId10" w:history="1">
+          <w:r>
+            <w:rPr>
+              <w:rStyle w:val="Hyperlink"/>
+            </w:rPr>
+            <w:t xml:space="preserve">et </w:t>
+          </w:r>
+        </w:hyperlink>
       </w:r>
       <w:r>
         <w:rPr>
@@ -747,7 +765,7 @@
           <w:sz w:val="24"/>
           <w:u w:val="single"/>
         </w:rPr>
-        <w:hyperlink r:id="rId12" w:history="1">
+        <w:hyperlink r:id="rId10" w:history="1">
           <w:r>
             <w:rPr>
               <w:rStyle w:val="Hyperlink"/>
@@ -765,7 +783,7 @@
           <w:sz w:val="24"/>
           <w:u w:val="single"/>
         </w:rPr>
-        <w:hyperlink r:id="rId12" w:history="1">
+        <w:hyperlink r:id="rId10" w:history="1">
           <w:r>
             <w:rPr>
               <w:rStyle w:val="Hyperlink"/>
@@ -783,7 +801,7 @@
           <w:sz w:val="24"/>
           <w:u w:val="single"/>
         </w:rPr>
-        <w:hyperlink r:id="rId12" w:history="1">
+        <w:hyperlink r:id="rId10" w:history="1">
           <w:r>
             <w:rPr>
               <w:rStyle w:val="Hyperlink"/>
@@ -1229,16 +1247,6 @@
       </w:r>
       <w:r>
         <w:rPr>
-          <w:rFonts w:ascii="Charis SIL Regular" w:hAnsi="Charis SIL Regular" w:eastAsia="Charis SIL Regular"/>
-          <w:b w:val="0"/>
-          <w:i w:val="0"/>
-          <w:color w:val="000000"/>
-          <w:sz w:val="24"/>
-        </w:rPr>
-        <w:t xml:space="preserve">informatie over de ruime hoeveelheid beschikbare bronnen </w:t>
-      </w:r>
-      <w:r>
-        <w:rPr>
           <w:u w:val="single" w:color="0066cc"/>
           <w:rFonts w:ascii="Charis SIL Regular" w:hAnsi="Charis SIL Regular" w:eastAsia="Charis SIL Regular"/>
           <w:b w:val="0"/>
@@ -1246,14 +1254,24 @@
           <w:color w:val="000000"/>
           <w:sz w:val="24"/>
         </w:rPr>
-        <w:hyperlink r:id="rId15" w:history="1">
+        <w:hyperlink r:id="rId13" w:history="1">
           <w:r>
             <w:rPr>
               <w:rStyle w:val="Hyperlink"/>
             </w:rPr>
-            <w:t>en waar</w:t>
+            <w:t>informati</w:t>
           </w:r>
         </w:hyperlink>
+      </w:r>
+      <w:r>
+        <w:rPr>
+          <w:rFonts w:ascii="Charis SIL Regular" w:hAnsi="Charis SIL Regular" w:eastAsia="Charis SIL Regular"/>
+          <w:b w:val="0"/>
+          <w:i w:val="0"/>
+          <w:color w:val="000000"/>
+          <w:sz w:val="24"/>
+        </w:rPr>
+        <w:t>e over de ruime hoeveelheid beschikbare bronnen en waar</w:t>
       </w:r>
       <w:r>
         <w:rPr>

--- a/EXPORTS/DOCX/published/niveau3/Dutch/UniversiteitsbibliotheekLeiden.docx
+++ b/EXPORTS/DOCX/published/niveau3/Dutch/UniversiteitsbibliotheekLeiden.docx
@@ -682,14 +682,7 @@
           <w:color w:val="000000"/>
           <w:sz w:val="24"/>
         </w:rPr>
-        <w:hyperlink r:id="rId10" w:history="1">
-          <w:r>
-            <w:rPr>
-              <w:rStyle w:val="Hyperlink"/>
-            </w:rPr>
-            <w:t xml:space="preserve">et </w:t>
-          </w:r>
-        </w:hyperlink>
+        <w:t xml:space="preserve">et </w:t>
       </w:r>
       <w:r>
         <w:rPr>
@@ -700,7 +693,7 @@
           <w:sz w:val="24"/>
           <w:u w:val="single"/>
         </w:rPr>
-        <w:hyperlink r:id="rId10" w:history="1">
+        <w:hyperlink r:id="rId12" w:history="1">
           <w:r>
             <w:rPr>
               <w:rStyle w:val="Hyperlink"/>
@@ -830,7 +823,7 @@
           <w:sz w:val="24"/>
           <w:u w:val="single"/>
         </w:rPr>
-        <w:hyperlink r:id="rId12" w:history="1">
+        <w:hyperlink r:id="rId10" w:history="1">
           <w:r>
             <w:rPr>
               <w:rStyle w:val="Hyperlink"/>
@@ -848,7 +841,7 @@
           <w:sz w:val="24"/>
           <w:u w:val="single"/>
         </w:rPr>
-        <w:hyperlink r:id="rId12" w:history="1">
+        <w:hyperlink r:id="rId10" w:history="1">
           <w:r>
             <w:rPr>
               <w:rStyle w:val="Hyperlink"/>
@@ -866,7 +859,7 @@
           <w:sz w:val="24"/>
           <w:u w:val="single"/>
         </w:rPr>
-        <w:hyperlink r:id="rId12" w:history="1">
+        <w:hyperlink r:id="rId10" w:history="1">
           <w:r>
             <w:rPr>
               <w:rStyle w:val="Hyperlink"/>
@@ -1271,7 +1264,89 @@
           <w:color w:val="000000"/>
           <w:sz w:val="24"/>
         </w:rPr>
-        <w:t>e over de ruime hoeveelheid beschikbare bronnen en waar</w:t>
+        <w:t>e over de ruime hoeveel</w:t>
+      </w:r>
+      <w:r>
+        <w:rPr>
+          <w:u w:val="single" w:color="0066cc"/>
+          <w:rFonts w:ascii="Charis SIL Regular" w:hAnsi="Charis SIL Regular" w:eastAsia="Charis SIL Regular"/>
+          <w:b w:val="0"/>
+          <w:i w:val="0"/>
+          <w:color w:val="000000"/>
+          <w:sz w:val="24"/>
+        </w:rPr>
+        <w:hyperlink r:id="rId14" w:history="1">
+          <w:r>
+            <w:rPr>
+              <w:rStyle w:val="Hyperlink"/>
+            </w:rPr>
+            <w:t>heid be</w:t>
+          </w:r>
+        </w:hyperlink>
+      </w:r>
+      <w:r>
+        <w:rPr>
+          <w:u w:val="single" w:color="0066cc"/>
+          <w:rFonts w:ascii="Charis SIL Regular" w:hAnsi="Charis SIL Regular" w:eastAsia="Charis SIL Regular"/>
+          <w:b w:val="0"/>
+          <w:i w:val="0"/>
+          <w:color w:val="000000"/>
+          <w:sz w:val="24"/>
+        </w:rPr>
+        <w:hyperlink r:id="rId14" w:history="1">
+          <w:r>
+            <w:rPr>
+              <w:rStyle w:val="Hyperlink"/>
+            </w:rPr>
+            <w:t>s</w:t>
+          </w:r>
+        </w:hyperlink>
+      </w:r>
+      <w:r>
+        <w:rPr>
+          <w:u w:val="single" w:color="0066cc"/>
+          <w:rFonts w:ascii="Charis SIL Regular" w:hAnsi="Charis SIL Regular" w:eastAsia="Charis SIL Regular"/>
+          <w:b w:val="0"/>
+          <w:i w:val="0"/>
+          <w:color w:val="000000"/>
+          <w:sz w:val="24"/>
+        </w:rPr>
+        <w:hyperlink r:id="rId14" w:history="1">
+          <w:r>
+            <w:rPr>
+              <w:rStyle w:val="Hyperlink"/>
+            </w:rPr>
+            <w:t>chikbare br</w:t>
+          </w:r>
+        </w:hyperlink>
+      </w:r>
+      <w:r>
+        <w:rPr>
+          <w:rFonts w:ascii="Charis SIL Regular" w:hAnsi="Charis SIL Regular" w:eastAsia="Charis SIL Regular"/>
+          <w:b w:val="0"/>
+          <w:i w:val="0"/>
+          <w:color w:val="000000"/>
+          <w:sz w:val="24"/>
+        </w:rPr>
+        <w:t xml:space="preserve">onnen </w:t>
+      </w:r>
+      <w:r>
+        <w:rPr>
+          <w:u w:val="single" w:color="0066cc"/>
+          <w:rFonts w:ascii="Charis SIL Regular" w:hAnsi="Charis SIL Regular" w:eastAsia="Charis SIL Regular"/>
+          <w:b w:val="0"/>
+          <w:i w:val="0"/>
+          <w:color w:val="000000"/>
+          <w:sz w:val="24"/>
+        </w:rPr>
+        <w:hyperlink r:id="rId15" w:history="1">
+          <w:r>
+            <w:rPr>
+              <w:rStyle w:val="Hyperlink"/>
+            </w:rPr>
+            <w:t>en waar</w:t>
+          </w:r>
+        </w:hyperlink>
       </w:r>
       <w:r>
         <w:rPr>

--- a/EXPORTS/DOCX/published/niveau3/Dutch/UniversiteitsbibliotheekLeiden.docx
+++ b/EXPORTS/DOCX/published/niveau3/Dutch/UniversiteitsbibliotheekLeiden.docx
@@ -671,18 +671,7 @@
           <w:color w:val="000000"/>
           <w:sz w:val="24"/>
         </w:rPr>
-        <w:t>bibliotheek van h</w:t>
-      </w:r>
-      <w:r>
-        <w:rPr>
-          <w:u w:val="single" w:color="0066cc"/>
-          <w:rFonts w:ascii="Charis SIL Regular" w:hAnsi="Charis SIL Regular" w:eastAsia="Charis SIL Regular"/>
-          <w:b w:val="0"/>
-          <w:i w:val="0"/>
-          <w:color w:val="000000"/>
-          <w:sz w:val="24"/>
-        </w:rPr>
-        <w:t xml:space="preserve">et </w:t>
+        <w:t xml:space="preserve">bibliotheek van het </w:t>
       </w:r>
       <w:r>
         <w:rPr>
@@ -711,7 +700,7 @@
           <w:sz w:val="24"/>
           <w:u w:val="single"/>
         </w:rPr>
-        <w:hyperlink r:id="rId10" w:history="1">
+        <w:hyperlink r:id="rId12" w:history="1">
           <w:r>
             <w:rPr>
               <w:rStyle w:val="Hyperlink"/>
@@ -729,7 +718,7 @@
           <w:sz w:val="24"/>
           <w:u w:val="single"/>
         </w:rPr>
-        <w:hyperlink r:id="rId10" w:history="1">
+        <w:hyperlink r:id="rId12" w:history="1">
           <w:r>
             <w:rPr>
               <w:rStyle w:val="Hyperlink"/>
@@ -758,7 +747,7 @@
           <w:sz w:val="24"/>
           <w:u w:val="single"/>
         </w:rPr>
-        <w:hyperlink r:id="rId10" w:history="1">
+        <w:hyperlink r:id="rId12" w:history="1">
           <w:r>
             <w:rPr>
               <w:rStyle w:val="Hyperlink"/>
@@ -776,7 +765,7 @@
           <w:sz w:val="24"/>
           <w:u w:val="single"/>
         </w:rPr>
-        <w:hyperlink r:id="rId10" w:history="1">
+        <w:hyperlink r:id="rId12" w:history="1">
           <w:r>
             <w:rPr>
               <w:rStyle w:val="Hyperlink"/>
@@ -794,7 +783,7 @@
           <w:sz w:val="24"/>
           <w:u w:val="single"/>
         </w:rPr>
-        <w:hyperlink r:id="rId10" w:history="1">
+        <w:hyperlink r:id="rId12" w:history="1">
           <w:r>
             <w:rPr>
               <w:rStyle w:val="Hyperlink"/>
@@ -823,7 +812,7 @@
           <w:sz w:val="24"/>
           <w:u w:val="single"/>
         </w:rPr>
-        <w:hyperlink r:id="rId10" w:history="1">
+        <w:hyperlink r:id="rId12" w:history="1">
           <w:r>
             <w:rPr>
               <w:rStyle w:val="Hyperlink"/>
@@ -841,7 +830,7 @@
           <w:sz w:val="24"/>
           <w:u w:val="single"/>
         </w:rPr>
-        <w:hyperlink r:id="rId10" w:history="1">
+        <w:hyperlink r:id="rId12" w:history="1">
           <w:r>
             <w:rPr>
               <w:rStyle w:val="Hyperlink"/>
@@ -888,7 +877,7 @@
           <w:sz w:val="24"/>
           <w:u w:val="single"/>
         </w:rPr>
-        <w:hyperlink r:id="rId12" w:history="1">
+        <w:hyperlink r:id="rId10" w:history="1">
           <w:r>
             <w:rPr>
               <w:rStyle w:val="Hyperlink"/>
@@ -917,7 +906,7 @@
           <w:sz w:val="24"/>
           <w:u w:val="single"/>
         </w:rPr>
-        <w:hyperlink r:id="rId12" w:history="1">
+        <w:hyperlink r:id="rId10" w:history="1">
           <w:r>
             <w:rPr>
               <w:rStyle w:val="Hyperlink"/>
@@ -962,7 +951,6 @@
           <w:i w:val="0"/>
           <w:color w:val="0066CC"/>
           <w:sz w:val="24"/>
-          <w:u w:val="single"/>
         </w:rPr>
         <w:hyperlink r:id="rId12" w:history="1">
           <w:r>
@@ -1690,50 +1678,7 @@
           <w:sz w:val="24"/>
           <w:u w:val="single"/>
         </w:rPr>
-        <w:hyperlink r:id="rId14" w:history="1">
-          <w:r>
-            <w:rPr>
-              <w:rStyle w:val="Hyperlink"/>
-            </w:rPr>
-            <w:t>e</w:t>
-          </w:r>
-        </w:hyperlink>
-      </w:r>
-      <w:r>
-        <w:rPr>
-          <w:rFonts w:ascii="Charis SIL Regular" w:hAnsi="Charis SIL Regular" w:eastAsia="Charis SIL Regular"/>
-          <w:b w:val="0"/>
-          <w:i w:val="0"/>
-          <w:color w:val="0066CC"/>
-          <w:sz w:val="24"/>
-          <w:u w:val="single"/>
-        </w:rPr>
-        <w:hyperlink r:id="rId15" w:history="1">
-          <w:r>
-            <w:rPr>
-              <w:rStyle w:val="Hyperlink"/>
-            </w:rPr>
-            <w:t>egbaa</w:t>
-          </w:r>
-        </w:hyperlink>
-      </w:r>
-      <w:r>
-        <w:rPr>
-          <w:rFonts w:ascii="Charis SIL Regular" w:hAnsi="Charis SIL Regular" w:eastAsia="Charis SIL Regular"/>
-          <w:b w:val="0"/>
-          <w:i w:val="0"/>
-          <w:color w:val="0066CC"/>
-          <w:sz w:val="24"/>
-          <w:u w:val="single"/>
-        </w:rPr>
-        <w:hyperlink r:id="rId15" w:history="1">
-          <w:r>
-            <w:rPr>
-              <w:rStyle w:val="Hyperlink"/>
-            </w:rPr>
-            <w:t>r</w:t>
-          </w:r>
-        </w:hyperlink>
+        <w:t>eegbaar</w:t>
       </w:r>
       <w:r>
         <w:rPr>
@@ -1910,71 +1855,13 @@
       </w:r>
       <w:r>
         <w:rPr>
-          <w:u w:val="single" w:color="0066cc"/>
           <w:rFonts w:ascii="Charis SIL Regular" w:hAnsi="Charis SIL Regular" w:eastAsia="Charis SIL Regular"/>
           <w:b w:val="0"/>
           <w:i w:val="0"/>
           <w:color w:val="000000"/>
           <w:sz w:val="24"/>
         </w:rPr>
-        <w:hyperlink r:id="rId17" w:history="1">
-          <w:r>
-            <w:rPr>
-              <w:rStyle w:val="Hyperlink"/>
-            </w:rPr>
-            <w:t>bepaalde</w:t>
-          </w:r>
-        </w:hyperlink>
-      </w:r>
-      <w:r>
-        <w:rPr>
-          <w:u w:val="single" w:color="0066cc"/>
-          <w:rFonts w:ascii="Charis SIL Regular" w:hAnsi="Charis SIL Regular" w:eastAsia="Charis SIL Regular"/>
-          <w:b w:val="0"/>
-          <w:i w:val="0"/>
-          <w:color w:val="000000"/>
-          <w:sz w:val="24"/>
-        </w:rPr>
-        <w:t xml:space="preserve"> </w:t>
-      </w:r>
-      <w:r>
-        <w:rPr>
-          <w:u w:val="single" w:color="0066cc"/>
-          <w:rFonts w:ascii="Charis SIL Regular" w:hAnsi="Charis SIL Regular" w:eastAsia="Charis SIL Regular"/>
-          <w:b w:val="0"/>
-          <w:i w:val="0"/>
-          <w:color w:val="000000"/>
-          <w:sz w:val="24"/>
-        </w:rPr>
-        <w:hyperlink r:id="rId17" w:history="1">
-          <w:r>
-            <w:rPr>
-              <w:rStyle w:val="Hyperlink"/>
-            </w:rPr>
-            <w:t>infor</w:t>
-          </w:r>
-        </w:hyperlink>
-      </w:r>
-      <w:r>
-        <w:rPr>
-          <w:u w:val="single" w:color="0066cc"/>
-          <w:rFonts w:ascii="Charis SIL Regular" w:hAnsi="Charis SIL Regular" w:eastAsia="Charis SIL Regular"/>
-          <w:b w:val="0"/>
-          <w:i w:val="0"/>
-          <w:color w:val="000000"/>
-          <w:sz w:val="24"/>
-        </w:rPr>
-        <w:t>m</w:t>
-      </w:r>
-      <w:r>
-        <w:rPr>
-          <w:rFonts w:ascii="Charis SIL Regular" w:hAnsi="Charis SIL Regular" w:eastAsia="Charis SIL Regular"/>
-          <w:b w:val="0"/>
-          <w:i w:val="0"/>
-          <w:color w:val="000000"/>
-          <w:sz w:val="24"/>
-        </w:rPr>
-        <w:t xml:space="preserve">atie niet kunnen vinden is het ook altijd mogelijk om </w:t>
+        <w:t xml:space="preserve">bepaalde informatie niet kunnen vinden is het ook altijd mogelijk om </w:t>
       </w:r>
       <w:r>
         <w:rPr>

--- a/EXPORTS/DOCX/published/niveau3/Dutch/UniversiteitsbibliotheekLeiden.docx
+++ b/EXPORTS/DOCX/published/niveau3/Dutch/UniversiteitsbibliotheekLeiden.docx
@@ -718,7 +718,7 @@
           <w:sz w:val="24"/>
           <w:u w:val="single"/>
         </w:rPr>
-        <w:hyperlink r:id="rId12" w:history="1">
+        <w:hyperlink r:id="rId10" w:history="1">
           <w:r>
             <w:rPr>
               <w:rStyle w:val="Hyperlink"/>
@@ -747,7 +747,7 @@
           <w:sz w:val="24"/>
           <w:u w:val="single"/>
         </w:rPr>
-        <w:hyperlink r:id="rId12" w:history="1">
+        <w:hyperlink r:id="rId10" w:history="1">
           <w:r>
             <w:rPr>
               <w:rStyle w:val="Hyperlink"/>
@@ -765,7 +765,7 @@
           <w:sz w:val="24"/>
           <w:u w:val="single"/>
         </w:rPr>
-        <w:hyperlink r:id="rId12" w:history="1">
+        <w:hyperlink r:id="rId10" w:history="1">
           <w:r>
             <w:rPr>
               <w:rStyle w:val="Hyperlink"/>
@@ -783,7 +783,7 @@
           <w:sz w:val="24"/>
           <w:u w:val="single"/>
         </w:rPr>
-        <w:hyperlink r:id="rId12" w:history="1">
+        <w:hyperlink r:id="rId10" w:history="1">
           <w:r>
             <w:rPr>
               <w:rStyle w:val="Hyperlink"/>
@@ -812,7 +812,7 @@
           <w:sz w:val="24"/>
           <w:u w:val="single"/>
         </w:rPr>
-        <w:hyperlink r:id="rId12" w:history="1">
+        <w:hyperlink r:id="rId10" w:history="1">
           <w:r>
             <w:rPr>
               <w:rStyle w:val="Hyperlink"/>
@@ -830,7 +830,7 @@
           <w:sz w:val="24"/>
           <w:u w:val="single"/>
         </w:rPr>
-        <w:hyperlink r:id="rId12" w:history="1">
+        <w:hyperlink r:id="rId10" w:history="1">
           <w:r>
             <w:rPr>
               <w:rStyle w:val="Hyperlink"/>
@@ -877,7 +877,7 @@
           <w:sz w:val="24"/>
           <w:u w:val="single"/>
         </w:rPr>
-        <w:hyperlink r:id="rId10" w:history="1">
+        <w:hyperlink r:id="rId12" w:history="1">
           <w:r>
             <w:rPr>
               <w:rStyle w:val="Hyperlink"/>
@@ -906,7 +906,7 @@
           <w:sz w:val="24"/>
           <w:u w:val="single"/>
         </w:rPr>
-        <w:hyperlink r:id="rId10" w:history="1">
+        <w:hyperlink r:id="rId12" w:history="1">
           <w:r>
             <w:rPr>
               <w:rStyle w:val="Hyperlink"/>
@@ -951,6 +951,7 @@
           <w:i w:val="0"/>
           <w:color w:val="0066CC"/>
           <w:sz w:val="24"/>
+          <w:u w:val="single"/>
         </w:rPr>
         <w:hyperlink r:id="rId12" w:history="1">
           <w:r>
@@ -1678,7 +1679,50 @@
           <w:sz w:val="24"/>
           <w:u w:val="single"/>
         </w:rPr>
-        <w:t>eegbaar</w:t>
+        <w:hyperlink r:id="rId14" w:history="1">
+          <w:r>
+            <w:rPr>
+              <w:rStyle w:val="Hyperlink"/>
+            </w:rPr>
+            <w:t>e</w:t>
+          </w:r>
+        </w:hyperlink>
+      </w:r>
+      <w:r>
+        <w:rPr>
+          <w:rFonts w:ascii="Charis SIL Regular" w:hAnsi="Charis SIL Regular" w:eastAsia="Charis SIL Regular"/>
+          <w:b w:val="0"/>
+          <w:i w:val="0"/>
+          <w:color w:val="0066CC"/>
+          <w:sz w:val="24"/>
+          <w:u w:val="single"/>
+        </w:rPr>
+        <w:hyperlink r:id="rId15" w:history="1">
+          <w:r>
+            <w:rPr>
+              <w:rStyle w:val="Hyperlink"/>
+            </w:rPr>
+            <w:t>egbaa</w:t>
+          </w:r>
+        </w:hyperlink>
+      </w:r>
+      <w:r>
+        <w:rPr>
+          <w:rFonts w:ascii="Charis SIL Regular" w:hAnsi="Charis SIL Regular" w:eastAsia="Charis SIL Regular"/>
+          <w:b w:val="0"/>
+          <w:i w:val="0"/>
+          <w:color w:val="0066CC"/>
+          <w:sz w:val="24"/>
+          <w:u w:val="single"/>
+        </w:rPr>
+        <w:hyperlink r:id="rId15" w:history="1">
+          <w:r>
+            <w:rPr>
+              <w:rStyle w:val="Hyperlink"/>
+            </w:rPr>
+            <w:t>r</w:t>
+          </w:r>
+        </w:hyperlink>
       </w:r>
       <w:r>
         <w:rPr>
@@ -1855,13 +1899,71 @@
       </w:r>
       <w:r>
         <w:rPr>
+          <w:u w:val="single" w:color="0066cc"/>
           <w:rFonts w:ascii="Charis SIL Regular" w:hAnsi="Charis SIL Regular" w:eastAsia="Charis SIL Regular"/>
           <w:b w:val="0"/>
           <w:i w:val="0"/>
           <w:color w:val="000000"/>
           <w:sz w:val="24"/>
         </w:rPr>
-        <w:t xml:space="preserve">bepaalde informatie niet kunnen vinden is het ook altijd mogelijk om </w:t>
+        <w:hyperlink r:id="rId17" w:history="1">
+          <w:r>
+            <w:rPr>
+              <w:rStyle w:val="Hyperlink"/>
+            </w:rPr>
+            <w:t>bepaalde</w:t>
+          </w:r>
+        </w:hyperlink>
+      </w:r>
+      <w:r>
+        <w:rPr>
+          <w:u w:val="single" w:color="0066cc"/>
+          <w:rFonts w:ascii="Charis SIL Regular" w:hAnsi="Charis SIL Regular" w:eastAsia="Charis SIL Regular"/>
+          <w:b w:val="0"/>
+          <w:i w:val="0"/>
+          <w:color w:val="000000"/>
+          <w:sz w:val="24"/>
+        </w:rPr>
+        <w:t xml:space="preserve"> </w:t>
+      </w:r>
+      <w:r>
+        <w:rPr>
+          <w:u w:val="single" w:color="0066cc"/>
+          <w:rFonts w:ascii="Charis SIL Regular" w:hAnsi="Charis SIL Regular" w:eastAsia="Charis SIL Regular"/>
+          <w:b w:val="0"/>
+          <w:i w:val="0"/>
+          <w:color w:val="000000"/>
+          <w:sz w:val="24"/>
+        </w:rPr>
+        <w:hyperlink r:id="rId17" w:history="1">
+          <w:r>
+            <w:rPr>
+              <w:rStyle w:val="Hyperlink"/>
+            </w:rPr>
+            <w:t>infor</w:t>
+          </w:r>
+        </w:hyperlink>
+      </w:r>
+      <w:r>
+        <w:rPr>
+          <w:u w:val="single" w:color="0066cc"/>
+          <w:rFonts w:ascii="Charis SIL Regular" w:hAnsi="Charis SIL Regular" w:eastAsia="Charis SIL Regular"/>
+          <w:b w:val="0"/>
+          <w:i w:val="0"/>
+          <w:color w:val="000000"/>
+          <w:sz w:val="24"/>
+        </w:rPr>
+        <w:t>m</w:t>
+      </w:r>
+      <w:r>
+        <w:rPr>
+          <w:rFonts w:ascii="Charis SIL Regular" w:hAnsi="Charis SIL Regular" w:eastAsia="Charis SIL Regular"/>
+          <w:b w:val="0"/>
+          <w:i w:val="0"/>
+          <w:color w:val="000000"/>
+          <w:sz w:val="24"/>
+        </w:rPr>
+        <w:t xml:space="preserve">atie niet kunnen vinden is het ook altijd mogelijk om </w:t>
       </w:r>
       <w:r>
         <w:rPr>

--- a/EXPORTS/DOCX/published/niveau3/Dutch/UniversiteitsbibliotheekLeiden.docx
+++ b/EXPORTS/DOCX/published/niveau3/Dutch/UniversiteitsbibliotheekLeiden.docx
@@ -224,25 +224,7 @@
           <w:color w:val="000000"/>
           <w:sz w:val="24"/>
         </w:rPr>
-        <w:t xml:space="preserve">Universiteit Leiden in 1575 markeert ook </w:t>
-      </w:r>
-      <w:r>
-        <w:rPr>
-          <w:u w:val="single" w:color="0066cc"/>
-          <w:rFonts w:ascii="Charis SIL Regular" w:hAnsi="Charis SIL Regular" w:eastAsia="Charis SIL Regular"/>
-          <w:b w:val="0"/>
-          <w:i w:val="0"/>
-          <w:color w:val="000000"/>
-          <w:sz w:val="24"/>
-        </w:rPr>
-        <w:hyperlink r:id="rId9" w:history="1">
-          <w:r>
-            <w:rPr>
-              <w:rStyle w:val="Hyperlink"/>
-            </w:rPr>
-            <w:t>de sym</w:t>
-          </w:r>
-        </w:hyperlink>
+        <w:t>Universiteit Leiden in 1575 markeert ook de sym</w:t>
       </w:r>
       <w:r>
         <w:rPr>
@@ -718,7 +700,7 @@
           <w:sz w:val="24"/>
           <w:u w:val="single"/>
         </w:rPr>
-        <w:hyperlink r:id="rId10" w:history="1">
+        <w:hyperlink r:id="rId12" w:history="1">
           <w:r>
             <w:rPr>
               <w:rStyle w:val="Hyperlink"/>
@@ -812,7 +794,7 @@
           <w:sz w:val="24"/>
           <w:u w:val="single"/>
         </w:rPr>
-        <w:hyperlink r:id="rId10" w:history="1">
+        <w:hyperlink r:id="rId12" w:history="1">
           <w:r>
             <w:rPr>
               <w:rStyle w:val="Hyperlink"/>
@@ -830,7 +812,7 @@
           <w:sz w:val="24"/>
           <w:u w:val="single"/>
         </w:rPr>
-        <w:hyperlink r:id="rId10" w:history="1">
+        <w:hyperlink r:id="rId12" w:history="1">
           <w:r>
             <w:rPr>
               <w:rStyle w:val="Hyperlink"/>
@@ -848,7 +830,7 @@
           <w:sz w:val="24"/>
           <w:u w:val="single"/>
         </w:rPr>
-        <w:hyperlink r:id="rId10" w:history="1">
+        <w:hyperlink r:id="rId12" w:history="1">
           <w:r>
             <w:rPr>
               <w:rStyle w:val="Hyperlink"/>
@@ -1253,71 +1235,7 @@
           <w:color w:val="000000"/>
           <w:sz w:val="24"/>
         </w:rPr>
-        <w:t>e over de ruime hoeveel</w:t>
-      </w:r>
-      <w:r>
-        <w:rPr>
-          <w:u w:val="single" w:color="0066cc"/>
-          <w:rFonts w:ascii="Charis SIL Regular" w:hAnsi="Charis SIL Regular" w:eastAsia="Charis SIL Regular"/>
-          <w:b w:val="0"/>
-          <w:i w:val="0"/>
-          <w:color w:val="000000"/>
-          <w:sz w:val="24"/>
-        </w:rPr>
-        <w:hyperlink r:id="rId14" w:history="1">
-          <w:r>
-            <w:rPr>
-              <w:rStyle w:val="Hyperlink"/>
-            </w:rPr>
-            <w:t>heid be</w:t>
-          </w:r>
-        </w:hyperlink>
-      </w:r>
-      <w:r>
-        <w:rPr>
-          <w:u w:val="single" w:color="0066cc"/>
-          <w:rFonts w:ascii="Charis SIL Regular" w:hAnsi="Charis SIL Regular" w:eastAsia="Charis SIL Regular"/>
-          <w:b w:val="0"/>
-          <w:i w:val="0"/>
-          <w:color w:val="000000"/>
-          <w:sz w:val="24"/>
-        </w:rPr>
-        <w:hyperlink r:id="rId14" w:history="1">
-          <w:r>
-            <w:rPr>
-              <w:rStyle w:val="Hyperlink"/>
-            </w:rPr>
-            <w:t>s</w:t>
-          </w:r>
-        </w:hyperlink>
-      </w:r>
-      <w:r>
-        <w:rPr>
-          <w:u w:val="single" w:color="0066cc"/>
-          <w:rFonts w:ascii="Charis SIL Regular" w:hAnsi="Charis SIL Regular" w:eastAsia="Charis SIL Regular"/>
-          <w:b w:val="0"/>
-          <w:i w:val="0"/>
-          <w:color w:val="000000"/>
-          <w:sz w:val="24"/>
-        </w:rPr>
-        <w:hyperlink r:id="rId14" w:history="1">
-          <w:r>
-            <w:rPr>
-              <w:rStyle w:val="Hyperlink"/>
-            </w:rPr>
-            <w:t>chikbare br</w:t>
-          </w:r>
-        </w:hyperlink>
-      </w:r>
-      <w:r>
-        <w:rPr>
-          <w:rFonts w:ascii="Charis SIL Regular" w:hAnsi="Charis SIL Regular" w:eastAsia="Charis SIL Regular"/>
-          <w:b w:val="0"/>
-          <w:i w:val="0"/>
-          <w:color w:val="000000"/>
-          <w:sz w:val="24"/>
-        </w:rPr>
-        <w:t xml:space="preserve">onnen </w:t>
+        <w:t xml:space="preserve">e over de ruime hoeveelheid beschikbare bronnen </w:t>
       </w:r>
       <w:r>
         <w:rPr>
@@ -1630,99 +1548,8 @@
           <w:i w:val="0"/>
           <w:color w:val="0066CC"/>
           <w:sz w:val="24"/>
-          <w:u w:val="single"/>
         </w:rPr>
-        <w:hyperlink r:id="rId14" w:history="1">
-          <w:r>
-            <w:rPr>
-              <w:rStyle w:val="Hyperlink"/>
-            </w:rPr>
-            <w:t>online</w:t>
-          </w:r>
-        </w:hyperlink>
-      </w:r>
-      <w:r>
-        <w:rPr>
-          <w:rFonts w:ascii="Charis SIL Regular" w:hAnsi="Charis SIL Regular" w:eastAsia="Charis SIL Regular"/>
-          <w:b w:val="0"/>
-          <w:i w:val="0"/>
-          <w:color w:val="0066CC"/>
-          <w:sz w:val="24"/>
-          <w:u w:val="single"/>
-        </w:rPr>
-        <w:t xml:space="preserve"> </w:t>
-      </w:r>
-      <w:r>
-        <w:rPr>
-          <w:rFonts w:ascii="Charis SIL Regular" w:hAnsi="Charis SIL Regular" w:eastAsia="Charis SIL Regular"/>
-          <w:b w:val="0"/>
-          <w:i w:val="0"/>
-          <w:color w:val="0066CC"/>
-          <w:sz w:val="24"/>
-          <w:u w:val="single"/>
-        </w:rPr>
-        <w:hyperlink r:id="rId14" w:history="1">
-          <w:r>
-            <w:rPr>
-              <w:rStyle w:val="Hyperlink"/>
-            </w:rPr>
-            <w:t>raadpl</w:t>
-          </w:r>
-        </w:hyperlink>
-      </w:r>
-      <w:r>
-        <w:rPr>
-          <w:rFonts w:ascii="Charis SIL Regular" w:hAnsi="Charis SIL Regular" w:eastAsia="Charis SIL Regular"/>
-          <w:b w:val="0"/>
-          <w:i w:val="0"/>
-          <w:color w:val="0066CC"/>
-          <w:sz w:val="24"/>
-          <w:u w:val="single"/>
-        </w:rPr>
-        <w:hyperlink r:id="rId14" w:history="1">
-          <w:r>
-            <w:rPr>
-              <w:rStyle w:val="Hyperlink"/>
-            </w:rPr>
-            <w:t>e</w:t>
-          </w:r>
-        </w:hyperlink>
-      </w:r>
-      <w:r>
-        <w:rPr>
-          <w:rFonts w:ascii="Charis SIL Regular" w:hAnsi="Charis SIL Regular" w:eastAsia="Charis SIL Regular"/>
-          <w:b w:val="0"/>
-          <w:i w:val="0"/>
-          <w:color w:val="0066CC"/>
-          <w:sz w:val="24"/>
-          <w:u w:val="single"/>
-        </w:rPr>
-        <w:hyperlink r:id="rId15" w:history="1">
-          <w:r>
-            <w:rPr>
-              <w:rStyle w:val="Hyperlink"/>
-            </w:rPr>
-            <w:t>egbaa</w:t>
-          </w:r>
-        </w:hyperlink>
-      </w:r>
-      <w:r>
-        <w:rPr>
-          <w:rFonts w:ascii="Charis SIL Regular" w:hAnsi="Charis SIL Regular" w:eastAsia="Charis SIL Regular"/>
-          <w:b w:val="0"/>
-          <w:i w:val="0"/>
-          <w:color w:val="0066CC"/>
-          <w:sz w:val="24"/>
-          <w:u w:val="single"/>
-        </w:rPr>
-        <w:hyperlink r:id="rId15" w:history="1">
-          <w:r>
-            <w:rPr>
-              <w:rStyle w:val="Hyperlink"/>
-            </w:rPr>
-            <w:t>r</w:t>
-          </w:r>
-        </w:hyperlink>
+        <w:t>online raadpleegbaar</w:t>
       </w:r>
       <w:r>
         <w:rPr>
@@ -1768,7 +1595,6 @@
       </w:r>
       <w:r>
         <w:rPr>
-          <w:u w:val="single" w:color="0066cc"/>
           <w:rFonts w:ascii="Charis SIL Regular" w:hAnsi="Charis SIL Regular" w:eastAsia="Charis SIL Regular"/>
           <w:b w:val="0"/>
           <w:i w:val="0"/>
@@ -1786,7 +1612,6 @@
       </w:r>
       <w:r>
         <w:rPr>
-          <w:u w:val="single" w:color="0066cc"/>
           <w:rFonts w:ascii="Charis SIL Regular" w:hAnsi="Charis SIL Regular" w:eastAsia="Charis SIL Regular"/>
           <w:b w:val="0"/>
           <w:i w:val="0"/>
@@ -1804,7 +1629,6 @@
       </w:r>
       <w:r>
         <w:rPr>
-          <w:u w:val="single" w:color="0066cc"/>
           <w:rFonts w:ascii="Charis SIL Regular" w:hAnsi="Charis SIL Regular" w:eastAsia="Charis SIL Regular"/>
           <w:b w:val="0"/>
           <w:i w:val="0"/>
@@ -1946,24 +1770,13 @@
       </w:r>
       <w:r>
         <w:rPr>
-          <w:u w:val="single" w:color="0066cc"/>
           <w:rFonts w:ascii="Charis SIL Regular" w:hAnsi="Charis SIL Regular" w:eastAsia="Charis SIL Regular"/>
           <w:b w:val="0"/>
           <w:i w:val="0"/>
           <w:color w:val="000000"/>
           <w:sz w:val="24"/>
         </w:rPr>
-        <w:t>m</w:t>
-      </w:r>
-      <w:r>
-        <w:rPr>
-          <w:rFonts w:ascii="Charis SIL Regular" w:hAnsi="Charis SIL Regular" w:eastAsia="Charis SIL Regular"/>
-          <w:b w:val="0"/>
-          <w:i w:val="0"/>
-          <w:color w:val="000000"/>
-          <w:sz w:val="24"/>
-        </w:rPr>
-        <w:t xml:space="preserve">atie niet kunnen vinden is het ook altijd mogelijk om </w:t>
+        <w:t xml:space="preserve">matie niet kunnen vinden is het ook altijd mogelijk om </w:t>
       </w:r>
       <w:r>
         <w:rPr>

--- a/EXPORTS/DOCX/published/niveau3/Dutch/UniversiteitsbibliotheekLeiden.docx
+++ b/EXPORTS/DOCX/published/niveau3/Dutch/UniversiteitsbibliotheekLeiden.docx
@@ -224,7 +224,25 @@
           <w:color w:val="000000"/>
           <w:sz w:val="24"/>
         </w:rPr>
-        <w:t>Universiteit Leiden in 1575 markeert ook de sym</w:t>
+        <w:t xml:space="preserve">Universiteit Leiden in 1575 markeert ook </w:t>
+      </w:r>
+      <w:r>
+        <w:rPr>
+          <w:u w:val="single" w:color="0066cc"/>
+          <w:rFonts w:ascii="Charis SIL Regular" w:hAnsi="Charis SIL Regular" w:eastAsia="Charis SIL Regular"/>
+          <w:b w:val="0"/>
+          <w:i w:val="0"/>
+          <w:color w:val="000000"/>
+          <w:sz w:val="24"/>
+        </w:rPr>
+        <w:hyperlink r:id="rId9" w:history="1">
+          <w:r>
+            <w:rPr>
+              <w:rStyle w:val="Hyperlink"/>
+            </w:rPr>
+            <w:t>de sym</w:t>
+          </w:r>
+        </w:hyperlink>
       </w:r>
       <w:r>
         <w:rPr>
@@ -653,7 +671,18 @@
           <w:color w:val="000000"/>
           <w:sz w:val="24"/>
         </w:rPr>
-        <w:t xml:space="preserve">bibliotheek van het </w:t>
+        <w:t>bibliotheek van h</w:t>
+      </w:r>
+      <w:r>
+        <w:rPr>
+          <w:u w:val="single" w:color="0066cc"/>
+          <w:rFonts w:ascii="Charis SIL Regular" w:hAnsi="Charis SIL Regular" w:eastAsia="Charis SIL Regular"/>
+          <w:b w:val="0"/>
+          <w:i w:val="0"/>
+          <w:color w:val="000000"/>
+          <w:sz w:val="24"/>
+        </w:rPr>
+        <w:t xml:space="preserve">et </w:t>
       </w:r>
       <w:r>
         <w:rPr>
@@ -664,7 +693,7 @@
           <w:sz w:val="24"/>
           <w:u w:val="single"/>
         </w:rPr>
-        <w:hyperlink r:id="rId12" w:history="1">
+        <w:hyperlink r:id="rId10" w:history="1">
           <w:r>
             <w:rPr>
               <w:rStyle w:val="Hyperlink"/>
@@ -729,7 +758,7 @@
           <w:sz w:val="24"/>
           <w:u w:val="single"/>
         </w:rPr>
-        <w:hyperlink r:id="rId10" w:history="1">
+        <w:hyperlink r:id="rId12" w:history="1">
           <w:r>
             <w:rPr>
               <w:rStyle w:val="Hyperlink"/>
@@ -747,7 +776,7 @@
           <w:sz w:val="24"/>
           <w:u w:val="single"/>
         </w:rPr>
-        <w:hyperlink r:id="rId10" w:history="1">
+        <w:hyperlink r:id="rId12" w:history="1">
           <w:r>
             <w:rPr>
               <w:rStyle w:val="Hyperlink"/>
@@ -765,7 +794,7 @@
           <w:sz w:val="24"/>
           <w:u w:val="single"/>
         </w:rPr>
-        <w:hyperlink r:id="rId10" w:history="1">
+        <w:hyperlink r:id="rId12" w:history="1">
           <w:r>
             <w:rPr>
               <w:rStyle w:val="Hyperlink"/>
@@ -830,7 +859,7 @@
           <w:sz w:val="24"/>
           <w:u w:val="single"/>
         </w:rPr>
-        <w:hyperlink r:id="rId12" w:history="1">
+        <w:hyperlink r:id="rId10" w:history="1">
           <w:r>
             <w:rPr>
               <w:rStyle w:val="Hyperlink"/>
@@ -859,7 +888,7 @@
           <w:sz w:val="24"/>
           <w:u w:val="single"/>
         </w:rPr>
-        <w:hyperlink r:id="rId12" w:history="1">
+        <w:hyperlink r:id="rId10" w:history="1">
           <w:r>
             <w:rPr>
               <w:rStyle w:val="Hyperlink"/>
@@ -888,7 +917,7 @@
           <w:sz w:val="24"/>
           <w:u w:val="single"/>
         </w:rPr>
-        <w:hyperlink r:id="rId12" w:history="1">
+        <w:hyperlink r:id="rId10" w:history="1">
           <w:r>
             <w:rPr>
               <w:rStyle w:val="Hyperlink"/>
@@ -933,7 +962,6 @@
           <w:i w:val="0"/>
           <w:color w:val="0066CC"/>
           <w:sz w:val="24"/>
-          <w:u w:val="single"/>
         </w:rPr>
         <w:hyperlink r:id="rId12" w:history="1">
           <w:r>
@@ -953,7 +981,7 @@
           <w:sz w:val="24"/>
           <w:u w:val="single"/>
         </w:rPr>
-        <w:hyperlink r:id="rId12" w:history="1">
+        <w:hyperlink r:id="rId11" w:history="1">
           <w:r>
             <w:rPr>
               <w:rStyle w:val="Hyperlink"/>
@@ -1235,7 +1263,7 @@
           <w:color w:val="000000"/>
           <w:sz w:val="24"/>
         </w:rPr>
-        <w:t xml:space="preserve">e over de ruime hoeveelheid beschikbare bronnen </w:t>
+        <w:t>e over de ruime hoeveel</w:t>
       </w:r>
       <w:r>
         <w:rPr>
@@ -1246,14 +1274,71 @@
           <w:color w:val="000000"/>
           <w:sz w:val="24"/>
         </w:rPr>
-        <w:hyperlink r:id="rId15" w:history="1">
+        <w:hyperlink r:id="rId14" w:history="1">
           <w:r>
             <w:rPr>
               <w:rStyle w:val="Hyperlink"/>
             </w:rPr>
-            <w:t>en waar</w:t>
+            <w:t>heid be</w:t>
           </w:r>
         </w:hyperlink>
+      </w:r>
+      <w:r>
+        <w:rPr>
+          <w:u w:val="single" w:color="0066cc"/>
+          <w:rFonts w:ascii="Charis SIL Regular" w:hAnsi="Charis SIL Regular" w:eastAsia="Charis SIL Regular"/>
+          <w:b w:val="0"/>
+          <w:i w:val="0"/>
+          <w:color w:val="000000"/>
+          <w:sz w:val="24"/>
+        </w:rPr>
+        <w:hyperlink r:id="rId14" w:history="1">
+          <w:r>
+            <w:rPr>
+              <w:rStyle w:val="Hyperlink"/>
+            </w:rPr>
+            <w:t>s</w:t>
+          </w:r>
+        </w:hyperlink>
+      </w:r>
+      <w:r>
+        <w:rPr>
+          <w:u w:val="single" w:color="0066cc"/>
+          <w:rFonts w:ascii="Charis SIL Regular" w:hAnsi="Charis SIL Regular" w:eastAsia="Charis SIL Regular"/>
+          <w:b w:val="0"/>
+          <w:i w:val="0"/>
+          <w:color w:val="000000"/>
+          <w:sz w:val="24"/>
+        </w:rPr>
+        <w:hyperlink r:id="rId14" w:history="1">
+          <w:r>
+            <w:rPr>
+              <w:rStyle w:val="Hyperlink"/>
+            </w:rPr>
+            <w:t>chikbare br</w:t>
+          </w:r>
+        </w:hyperlink>
+      </w:r>
+      <w:r>
+        <w:rPr>
+          <w:rFonts w:ascii="Charis SIL Regular" w:hAnsi="Charis SIL Regular" w:eastAsia="Charis SIL Regular"/>
+          <w:b w:val="0"/>
+          <w:i w:val="0"/>
+          <w:color w:val="000000"/>
+          <w:sz w:val="24"/>
+        </w:rPr>
+        <w:t xml:space="preserve">onnen </w:t>
+      </w:r>
+      <w:r>
+        <w:rPr>
+          <w:u w:val="single" w:color="0066cc"/>
+          <w:rFonts w:ascii="Charis SIL Regular" w:hAnsi="Charis SIL Regular" w:eastAsia="Charis SIL Regular"/>
+          <w:b w:val="0"/>
+          <w:i w:val="0"/>
+          <w:color w:val="000000"/>
+          <w:sz w:val="24"/>
+        </w:rPr>
+        <w:t>en waar</w:t>
       </w:r>
       <w:r>
         <w:rPr>
@@ -1770,13 +1855,24 @@
       </w:r>
       <w:r>
         <w:rPr>
+          <w:u w:val="single" w:color="0066cc"/>
           <w:rFonts w:ascii="Charis SIL Regular" w:hAnsi="Charis SIL Regular" w:eastAsia="Charis SIL Regular"/>
           <w:b w:val="0"/>
           <w:i w:val="0"/>
           <w:color w:val="000000"/>
           <w:sz w:val="24"/>
         </w:rPr>
-        <w:t xml:space="preserve">matie niet kunnen vinden is het ook altijd mogelijk om </w:t>
+        <w:t>m</w:t>
+      </w:r>
+      <w:r>
+        <w:rPr>
+          <w:rFonts w:ascii="Charis SIL Regular" w:hAnsi="Charis SIL Regular" w:eastAsia="Charis SIL Regular"/>
+          <w:b w:val="0"/>
+          <w:i w:val="0"/>
+          <w:color w:val="000000"/>
+          <w:sz w:val="24"/>
+        </w:rPr>
+        <w:t xml:space="preserve">atie niet kunnen vinden is het ook altijd mogelijk om </w:t>
       </w:r>
       <w:r>
         <w:rPr>

--- a/EXPORTS/DOCX/published/niveau3/Dutch/UniversiteitsbibliotheekLeiden.docx
+++ b/EXPORTS/DOCX/published/niveau3/Dutch/UniversiteitsbibliotheekLeiden.docx
@@ -224,25 +224,7 @@
           <w:color w:val="000000"/>
           <w:sz w:val="24"/>
         </w:rPr>
-        <w:t xml:space="preserve">Universiteit Leiden in 1575 markeert ook </w:t>
-      </w:r>
-      <w:r>
-        <w:rPr>
-          <w:u w:val="single" w:color="0066cc"/>
-          <w:rFonts w:ascii="Charis SIL Regular" w:hAnsi="Charis SIL Regular" w:eastAsia="Charis SIL Regular"/>
-          <w:b w:val="0"/>
-          <w:i w:val="0"/>
-          <w:color w:val="000000"/>
-          <w:sz w:val="24"/>
-        </w:rPr>
-        <w:hyperlink r:id="rId9" w:history="1">
-          <w:r>
-            <w:rPr>
-              <w:rStyle w:val="Hyperlink"/>
-            </w:rPr>
-            <w:t>de sym</w:t>
-          </w:r>
-        </w:hyperlink>
+        <w:t>Universiteit Leiden in 1575 markeert ook de sym</w:t>
       </w:r>
       <w:r>
         <w:rPr>
@@ -671,18 +653,7 @@
           <w:color w:val="000000"/>
           <w:sz w:val="24"/>
         </w:rPr>
-        <w:t>bibliotheek van h</w:t>
-      </w:r>
-      <w:r>
-        <w:rPr>
-          <w:u w:val="single" w:color="0066cc"/>
-          <w:rFonts w:ascii="Charis SIL Regular" w:hAnsi="Charis SIL Regular" w:eastAsia="Charis SIL Regular"/>
-          <w:b w:val="0"/>
-          <w:i w:val="0"/>
-          <w:color w:val="000000"/>
-          <w:sz w:val="24"/>
-        </w:rPr>
-        <w:t xml:space="preserve">et </w:t>
+        <w:t xml:space="preserve">bibliotheek van het </w:t>
       </w:r>
       <w:r>
         <w:rPr>
@@ -693,7 +664,7 @@
           <w:sz w:val="24"/>
           <w:u w:val="single"/>
         </w:rPr>
-        <w:hyperlink r:id="rId10" w:history="1">
+        <w:hyperlink r:id="rId12" w:history="1">
           <w:r>
             <w:rPr>
               <w:rStyle w:val="Hyperlink"/>
@@ -859,7 +830,7 @@
           <w:sz w:val="24"/>
           <w:u w:val="single"/>
         </w:rPr>
-        <w:hyperlink r:id="rId10" w:history="1">
+        <w:hyperlink r:id="rId12" w:history="1">
           <w:r>
             <w:rPr>
               <w:rStyle w:val="Hyperlink"/>
@@ -888,7 +859,7 @@
           <w:sz w:val="24"/>
           <w:u w:val="single"/>
         </w:rPr>
-        <w:hyperlink r:id="rId10" w:history="1">
+        <w:hyperlink r:id="rId12" w:history="1">
           <w:r>
             <w:rPr>
               <w:rStyle w:val="Hyperlink"/>
@@ -917,7 +888,7 @@
           <w:sz w:val="24"/>
           <w:u w:val="single"/>
         </w:rPr>
-        <w:hyperlink r:id="rId10" w:history="1">
+        <w:hyperlink r:id="rId12" w:history="1">
           <w:r>
             <w:rPr>
               <w:rStyle w:val="Hyperlink"/>
@@ -962,6 +933,7 @@
           <w:i w:val="0"/>
           <w:color w:val="0066CC"/>
           <w:sz w:val="24"/>
+          <w:u w:val="single"/>
         </w:rPr>
         <w:hyperlink r:id="rId12" w:history="1">
           <w:r>
@@ -981,7 +953,7 @@
           <w:sz w:val="24"/>
           <w:u w:val="single"/>
         </w:rPr>
-        <w:hyperlink r:id="rId11" w:history="1">
+        <w:hyperlink r:id="rId12" w:history="1">
           <w:r>
             <w:rPr>
               <w:rStyle w:val="Hyperlink"/>
@@ -1338,7 +1310,14 @@
           <w:color w:val="000000"/>
           <w:sz w:val="24"/>
         </w:rPr>
-        <w:t>en waar</w:t>
+        <w:hyperlink r:id="rId15" w:history="1">
+          <w:r>
+            <w:rPr>
+              <w:rStyle w:val="Hyperlink"/>
+            </w:rPr>
+            <w:t>en waar</w:t>
+          </w:r>
+        </w:hyperlink>
       </w:r>
       <w:r>
         <w:rPr>
@@ -1633,8 +1612,99 @@
           <w:i w:val="0"/>
           <w:color w:val="0066CC"/>
           <w:sz w:val="24"/>
+          <w:u w:val="single"/>
         </w:rPr>
-        <w:t>online raadpleegbaar</w:t>
+        <w:hyperlink r:id="rId14" w:history="1">
+          <w:r>
+            <w:rPr>
+              <w:rStyle w:val="Hyperlink"/>
+            </w:rPr>
+            <w:t>online</w:t>
+          </w:r>
+        </w:hyperlink>
+      </w:r>
+      <w:r>
+        <w:rPr>
+          <w:rFonts w:ascii="Charis SIL Regular" w:hAnsi="Charis SIL Regular" w:eastAsia="Charis SIL Regular"/>
+          <w:b w:val="0"/>
+          <w:i w:val="0"/>
+          <w:color w:val="0066CC"/>
+          <w:sz w:val="24"/>
+          <w:u w:val="single"/>
+        </w:rPr>
+        <w:t xml:space="preserve"> </w:t>
+      </w:r>
+      <w:r>
+        <w:rPr>
+          <w:rFonts w:ascii="Charis SIL Regular" w:hAnsi="Charis SIL Regular" w:eastAsia="Charis SIL Regular"/>
+          <w:b w:val="0"/>
+          <w:i w:val="0"/>
+          <w:color w:val="0066CC"/>
+          <w:sz w:val="24"/>
+          <w:u w:val="single"/>
+        </w:rPr>
+        <w:hyperlink r:id="rId14" w:history="1">
+          <w:r>
+            <w:rPr>
+              <w:rStyle w:val="Hyperlink"/>
+            </w:rPr>
+            <w:t>raadpl</w:t>
+          </w:r>
+        </w:hyperlink>
+      </w:r>
+      <w:r>
+        <w:rPr>
+          <w:rFonts w:ascii="Charis SIL Regular" w:hAnsi="Charis SIL Regular" w:eastAsia="Charis SIL Regular"/>
+          <w:b w:val="0"/>
+          <w:i w:val="0"/>
+          <w:color w:val="0066CC"/>
+          <w:sz w:val="24"/>
+          <w:u w:val="single"/>
+        </w:rPr>
+        <w:hyperlink r:id="rId14" w:history="1">
+          <w:r>
+            <w:rPr>
+              <w:rStyle w:val="Hyperlink"/>
+            </w:rPr>
+            <w:t>e</w:t>
+          </w:r>
+        </w:hyperlink>
+      </w:r>
+      <w:r>
+        <w:rPr>
+          <w:rFonts w:ascii="Charis SIL Regular" w:hAnsi="Charis SIL Regular" w:eastAsia="Charis SIL Regular"/>
+          <w:b w:val="0"/>
+          <w:i w:val="0"/>
+          <w:color w:val="0066CC"/>
+          <w:sz w:val="24"/>
+          <w:u w:val="single"/>
+        </w:rPr>
+        <w:hyperlink r:id="rId15" w:history="1">
+          <w:r>
+            <w:rPr>
+              <w:rStyle w:val="Hyperlink"/>
+            </w:rPr>
+            <w:t>egbaa</w:t>
+          </w:r>
+        </w:hyperlink>
+      </w:r>
+      <w:r>
+        <w:rPr>
+          <w:rFonts w:ascii="Charis SIL Regular" w:hAnsi="Charis SIL Regular" w:eastAsia="Charis SIL Regular"/>
+          <w:b w:val="0"/>
+          <w:i w:val="0"/>
+          <w:color w:val="0066CC"/>
+          <w:sz w:val="24"/>
+          <w:u w:val="single"/>
+        </w:rPr>
+        <w:hyperlink r:id="rId15" w:history="1">
+          <w:r>
+            <w:rPr>
+              <w:rStyle w:val="Hyperlink"/>
+            </w:rPr>
+            <w:t>r</w:t>
+          </w:r>
+        </w:hyperlink>
       </w:r>
       <w:r>
         <w:rPr>
@@ -1680,6 +1750,7 @@
       </w:r>
       <w:r>
         <w:rPr>
+          <w:u w:val="single" w:color="0066cc"/>
           <w:rFonts w:ascii="Charis SIL Regular" w:hAnsi="Charis SIL Regular" w:eastAsia="Charis SIL Regular"/>
           <w:b w:val="0"/>
           <w:i w:val="0"/>
@@ -1697,6 +1768,7 @@
       </w:r>
       <w:r>
         <w:rPr>
+          <w:u w:val="single" w:color="0066cc"/>
           <w:rFonts w:ascii="Charis SIL Regular" w:hAnsi="Charis SIL Regular" w:eastAsia="Charis SIL Regular"/>
           <w:b w:val="0"/>
           <w:i w:val="0"/>
@@ -1714,6 +1786,7 @@
       </w:r>
       <w:r>
         <w:rPr>
+          <w:u w:val="single" w:color="0066cc"/>
           <w:rFonts w:ascii="Charis SIL Regular" w:hAnsi="Charis SIL Regular" w:eastAsia="Charis SIL Regular"/>
           <w:b w:val="0"/>
           <w:i w:val="0"/>

--- a/EXPORTS/DOCX/published/niveau3/Dutch/UniversiteitsbibliotheekLeiden.docx
+++ b/EXPORTS/DOCX/published/niveau3/Dutch/UniversiteitsbibliotheekLeiden.docx
@@ -224,25 +224,7 @@
           <w:color w:val="000000"/>
           <w:sz w:val="24"/>
         </w:rPr>
-        <w:t xml:space="preserve">Universiteit Leiden in 1575 markeert ook </w:t>
-      </w:r>
-      <w:r>
-        <w:rPr>
-          <w:u w:val="single" w:color="0066cc"/>
-          <w:rFonts w:ascii="Charis SIL Regular" w:hAnsi="Charis SIL Regular" w:eastAsia="Charis SIL Regular"/>
-          <w:b w:val="0"/>
-          <w:i w:val="0"/>
-          <w:color w:val="000000"/>
-          <w:sz w:val="24"/>
-        </w:rPr>
-        <w:hyperlink r:id="rId9" w:history="1">
-          <w:r>
-            <w:rPr>
-              <w:rStyle w:val="Hyperlink"/>
-            </w:rPr>
-            <w:t>de sym</w:t>
-          </w:r>
-        </w:hyperlink>
+        <w:t>Universiteit Leiden in 1575 markeert ook de sym</w:t>
       </w:r>
       <w:r>
         <w:rPr>
@@ -671,18 +653,7 @@
           <w:color w:val="000000"/>
           <w:sz w:val="24"/>
         </w:rPr>
-        <w:t>bibliotheek van h</w:t>
-      </w:r>
-      <w:r>
-        <w:rPr>
-          <w:u w:val="single" w:color="0066cc"/>
-          <w:rFonts w:ascii="Charis SIL Regular" w:hAnsi="Charis SIL Regular" w:eastAsia="Charis SIL Regular"/>
-          <w:b w:val="0"/>
-          <w:i w:val="0"/>
-          <w:color w:val="000000"/>
-          <w:sz w:val="24"/>
-        </w:rPr>
-        <w:t xml:space="preserve">et </w:t>
+        <w:t xml:space="preserve">bibliotheek van het </w:t>
       </w:r>
       <w:r>
         <w:rPr>
@@ -776,7 +747,7 @@
           <w:sz w:val="24"/>
           <w:u w:val="single"/>
         </w:rPr>
-        <w:hyperlink r:id="rId10" w:history="1">
+        <w:hyperlink r:id="rId12" w:history="1">
           <w:r>
             <w:rPr>
               <w:rStyle w:val="Hyperlink"/>
@@ -794,7 +765,7 @@
           <w:sz w:val="24"/>
           <w:u w:val="single"/>
         </w:rPr>
-        <w:hyperlink r:id="rId10" w:history="1">
+        <w:hyperlink r:id="rId12" w:history="1">
           <w:r>
             <w:rPr>
               <w:rStyle w:val="Hyperlink"/>
@@ -823,7 +794,7 @@
           <w:sz w:val="24"/>
           <w:u w:val="single"/>
         </w:rPr>
-        <w:hyperlink r:id="rId10" w:history="1">
+        <w:hyperlink r:id="rId12" w:history="1">
           <w:r>
             <w:rPr>
               <w:rStyle w:val="Hyperlink"/>
@@ -841,7 +812,7 @@
           <w:sz w:val="24"/>
           <w:u w:val="single"/>
         </w:rPr>
-        <w:hyperlink r:id="rId10" w:history="1">
+        <w:hyperlink r:id="rId12" w:history="1">
           <w:r>
             <w:rPr>
               <w:rStyle w:val="Hyperlink"/>
@@ -859,7 +830,7 @@
           <w:sz w:val="24"/>
           <w:u w:val="single"/>
         </w:rPr>
-        <w:hyperlink r:id="rId10" w:history="1">
+        <w:hyperlink r:id="rId12" w:history="1">
           <w:r>
             <w:rPr>
               <w:rStyle w:val="Hyperlink"/>
@@ -888,7 +859,7 @@
           <w:sz w:val="24"/>
           <w:u w:val="single"/>
         </w:rPr>
-        <w:hyperlink r:id="rId10" w:history="1">
+        <w:hyperlink r:id="rId12" w:history="1">
           <w:r>
             <w:rPr>
               <w:rStyle w:val="Hyperlink"/>
@@ -962,6 +933,7 @@
           <w:i w:val="0"/>
           <w:color w:val="0066CC"/>
           <w:sz w:val="24"/>
+          <w:u w:val="single"/>
         </w:rPr>
         <w:hyperlink r:id="rId12" w:history="1">
           <w:r>
@@ -981,7 +953,7 @@
           <w:sz w:val="24"/>
           <w:u w:val="single"/>
         </w:rPr>
-        <w:hyperlink r:id="rId12" w:history="1">
+        <w:hyperlink r:id="rId11" w:history="1">
           <w:r>
             <w:rPr>
               <w:rStyle w:val="Hyperlink"/>
@@ -1707,7 +1679,7 @@
           <w:sz w:val="24"/>
           <w:u w:val="single"/>
         </w:rPr>
-        <w:hyperlink r:id="rId15" w:history="1">
+        <w:hyperlink r:id="rId14" w:history="1">
           <w:r>
             <w:rPr>
               <w:rStyle w:val="Hyperlink"/>
@@ -1725,7 +1697,7 @@
           <w:sz w:val="24"/>
           <w:u w:val="single"/>
         </w:rPr>
-        <w:hyperlink r:id="rId15" w:history="1">
+        <w:hyperlink r:id="rId14" w:history="1">
           <w:r>
             <w:rPr>
               <w:rStyle w:val="Hyperlink"/>

--- a/EXPORTS/DOCX/published/niveau3/Dutch/UniversiteitsbibliotheekLeiden.docx
+++ b/EXPORTS/DOCX/published/niveau3/Dutch/UniversiteitsbibliotheekLeiden.docx
@@ -224,7 +224,25 @@
           <w:color w:val="000000"/>
           <w:sz w:val="24"/>
         </w:rPr>
-        <w:t>Universiteit Leiden in 1575 markeert ook de sym</w:t>
+        <w:t xml:space="preserve">Universiteit Leiden in 1575 markeert ook </w:t>
+      </w:r>
+      <w:r>
+        <w:rPr>
+          <w:u w:val="single" w:color="0066cc"/>
+          <w:rFonts w:ascii="Charis SIL Regular" w:hAnsi="Charis SIL Regular" w:eastAsia="Charis SIL Regular"/>
+          <w:b w:val="0"/>
+          <w:i w:val="0"/>
+          <w:color w:val="000000"/>
+          <w:sz w:val="24"/>
+        </w:rPr>
+        <w:hyperlink r:id="rId9" w:history="1">
+          <w:r>
+            <w:rPr>
+              <w:rStyle w:val="Hyperlink"/>
+            </w:rPr>
+            <w:t>de sym</w:t>
+          </w:r>
+        </w:hyperlink>
       </w:r>
       <w:r>
         <w:rPr>
@@ -653,7 +671,25 @@
           <w:color w:val="000000"/>
           <w:sz w:val="24"/>
         </w:rPr>
-        <w:t xml:space="preserve">bibliotheek van het </w:t>
+        <w:t>bibliotheek van h</w:t>
+      </w:r>
+      <w:r>
+        <w:rPr>
+          <w:u w:val="single" w:color="0066cc"/>
+          <w:rFonts w:ascii="Charis SIL Regular" w:hAnsi="Charis SIL Regular" w:eastAsia="Charis SIL Regular"/>
+          <w:b w:val="0"/>
+          <w:i w:val="0"/>
+          <w:color w:val="000000"/>
+          <w:sz w:val="24"/>
+        </w:rPr>
+        <w:hyperlink r:id="rId10" w:history="1">
+          <w:r>
+            <w:rPr>
+              <w:rStyle w:val="Hyperlink"/>
+            </w:rPr>
+            <w:t xml:space="preserve">et </w:t>
+          </w:r>
+        </w:hyperlink>
       </w:r>
       <w:r>
         <w:rPr>
@@ -830,7 +866,7 @@
           <w:sz w:val="24"/>
           <w:u w:val="single"/>
         </w:rPr>
-        <w:hyperlink r:id="rId12" w:history="1">
+        <w:hyperlink r:id="rId10" w:history="1">
           <w:r>
             <w:rPr>
               <w:rStyle w:val="Hyperlink"/>
@@ -859,7 +895,7 @@
           <w:sz w:val="24"/>
           <w:u w:val="single"/>
         </w:rPr>
-        <w:hyperlink r:id="rId12" w:history="1">
+        <w:hyperlink r:id="rId10" w:history="1">
           <w:r>
             <w:rPr>
               <w:rStyle w:val="Hyperlink"/>
@@ -888,7 +924,7 @@
           <w:sz w:val="24"/>
           <w:u w:val="single"/>
         </w:rPr>
-        <w:hyperlink r:id="rId12" w:history="1">
+        <w:hyperlink r:id="rId10" w:history="1">
           <w:r>
             <w:rPr>
               <w:rStyle w:val="Hyperlink"/>
@@ -904,45 +940,8 @@
           <w:i w:val="0"/>
           <w:color w:val="0066CC"/>
           <w:sz w:val="24"/>
-          <w:u w:val="single"/>
         </w:rPr>
-        <w:hyperlink r:id="rId12" w:history="1">
-          <w:r>
-            <w:rPr>
-              <w:rStyle w:val="Hyperlink"/>
-            </w:rPr>
-            <w:t>ije</w:t>
-          </w:r>
-        </w:hyperlink>
-      </w:r>
-      <w:r>
-        <w:rPr>
-          <w:rFonts w:ascii="Charis SIL Regular" w:hAnsi="Charis SIL Regular" w:eastAsia="Charis SIL Regular"/>
-          <w:b w:val="0"/>
-          <w:i w:val="0"/>
-          <w:color w:val="0066CC"/>
-          <w:sz w:val="24"/>
-          <w:u w:val="single"/>
-        </w:rPr>
-        <w:t xml:space="preserve"> </w:t>
-      </w:r>
-      <w:r>
-        <w:rPr>
-          <w:rFonts w:ascii="Charis SIL Regular" w:hAnsi="Charis SIL Regular" w:eastAsia="Charis SIL Regular"/>
-          <w:b w:val="0"/>
-          <w:i w:val="0"/>
-          <w:color w:val="0066CC"/>
-          <w:sz w:val="24"/>
-          <w:u w:val="single"/>
-        </w:rPr>
-        <w:hyperlink r:id="rId12" w:history="1">
-          <w:r>
-            <w:rPr>
-              <w:rStyle w:val="Hyperlink"/>
-            </w:rPr>
-            <w:t>Oos</w:t>
-          </w:r>
-        </w:hyperlink>
+        <w:t>ije Oos</w:t>
       </w:r>
       <w:r>
         <w:rPr>
@@ -1679,7 +1678,7 @@
           <w:sz w:val="24"/>
           <w:u w:val="single"/>
         </w:rPr>
-        <w:hyperlink r:id="rId14" w:history="1">
+        <w:hyperlink r:id="rId15" w:history="1">
           <w:r>
             <w:rPr>
               <w:rStyle w:val="Hyperlink"/>
@@ -1697,7 +1696,7 @@
           <w:sz w:val="24"/>
           <w:u w:val="single"/>
         </w:rPr>
-        <w:hyperlink r:id="rId14" w:history="1">
+        <w:hyperlink r:id="rId15" w:history="1">
           <w:r>
             <w:rPr>
               <w:rStyle w:val="Hyperlink"/>

--- a/EXPORTS/DOCX/published/niveau3/Dutch/UniversiteitsbibliotheekLeiden.docx
+++ b/EXPORTS/DOCX/published/niveau3/Dutch/UniversiteitsbibliotheekLeiden.docx
@@ -224,25 +224,7 @@
           <w:color w:val="000000"/>
           <w:sz w:val="24"/>
         </w:rPr>
-        <w:t xml:space="preserve">Universiteit Leiden in 1575 markeert ook </w:t>
-      </w:r>
-      <w:r>
-        <w:rPr>
-          <w:u w:val="single" w:color="0066cc"/>
-          <w:rFonts w:ascii="Charis SIL Regular" w:hAnsi="Charis SIL Regular" w:eastAsia="Charis SIL Regular"/>
-          <w:b w:val="0"/>
-          <w:i w:val="0"/>
-          <w:color w:val="000000"/>
-          <w:sz w:val="24"/>
-        </w:rPr>
-        <w:hyperlink r:id="rId9" w:history="1">
-          <w:r>
-            <w:rPr>
-              <w:rStyle w:val="Hyperlink"/>
-            </w:rPr>
-            <w:t>de sym</w:t>
-          </w:r>
-        </w:hyperlink>
+        <w:t>Universiteit Leiden in 1575 markeert ook de sym</w:t>
       </w:r>
       <w:r>
         <w:rPr>
@@ -671,25 +653,7 @@
           <w:color w:val="000000"/>
           <w:sz w:val="24"/>
         </w:rPr>
-        <w:t>bibliotheek van h</w:t>
-      </w:r>
-      <w:r>
-        <w:rPr>
-          <w:u w:val="single" w:color="0066cc"/>
-          <w:rFonts w:ascii="Charis SIL Regular" w:hAnsi="Charis SIL Regular" w:eastAsia="Charis SIL Regular"/>
-          <w:b w:val="0"/>
-          <w:i w:val="0"/>
-          <w:color w:val="000000"/>
-          <w:sz w:val="24"/>
-        </w:rPr>
-        <w:hyperlink r:id="rId10" w:history="1">
-          <w:r>
-            <w:rPr>
-              <w:rStyle w:val="Hyperlink"/>
-            </w:rPr>
-            <w:t xml:space="preserve">et </w:t>
-          </w:r>
-        </w:hyperlink>
+        <w:t xml:space="preserve">bibliotheek van het </w:t>
       </w:r>
       <w:r>
         <w:rPr>
@@ -866,7 +830,7 @@
           <w:sz w:val="24"/>
           <w:u w:val="single"/>
         </w:rPr>
-        <w:hyperlink r:id="rId10" w:history="1">
+        <w:hyperlink r:id="rId12" w:history="1">
           <w:r>
             <w:rPr>
               <w:rStyle w:val="Hyperlink"/>
@@ -940,8 +904,45 @@
           <w:i w:val="0"/>
           <w:color w:val="0066CC"/>
           <w:sz w:val="24"/>
+          <w:u w:val="single"/>
         </w:rPr>
-        <w:t>ije Oos</w:t>
+        <w:hyperlink r:id="rId12" w:history="1">
+          <w:r>
+            <w:rPr>
+              <w:rStyle w:val="Hyperlink"/>
+            </w:rPr>
+            <w:t>ije</w:t>
+          </w:r>
+        </w:hyperlink>
+      </w:r>
+      <w:r>
+        <w:rPr>
+          <w:rFonts w:ascii="Charis SIL Regular" w:hAnsi="Charis SIL Regular" w:eastAsia="Charis SIL Regular"/>
+          <w:b w:val="0"/>
+          <w:i w:val="0"/>
+          <w:color w:val="0066CC"/>
+          <w:sz w:val="24"/>
+          <w:u w:val="single"/>
+        </w:rPr>
+        <w:t xml:space="preserve"> </w:t>
+      </w:r>
+      <w:r>
+        <w:rPr>
+          <w:rFonts w:ascii="Charis SIL Regular" w:hAnsi="Charis SIL Regular" w:eastAsia="Charis SIL Regular"/>
+          <w:b w:val="0"/>
+          <w:i w:val="0"/>
+          <w:color w:val="0066CC"/>
+          <w:sz w:val="24"/>
+          <w:u w:val="single"/>
+        </w:rPr>
+        <w:hyperlink r:id="rId12" w:history="1">
+          <w:r>
+            <w:rPr>
+              <w:rStyle w:val="Hyperlink"/>
+            </w:rPr>
+            <w:t>Oos</w:t>
+          </w:r>
+        </w:hyperlink>
       </w:r>
       <w:r>
         <w:rPr>
@@ -1678,7 +1679,7 @@
           <w:sz w:val="24"/>
           <w:u w:val="single"/>
         </w:rPr>
-        <w:hyperlink r:id="rId15" w:history="1">
+        <w:hyperlink r:id="rId14" w:history="1">
           <w:r>
             <w:rPr>
               <w:rStyle w:val="Hyperlink"/>
@@ -1696,7 +1697,7 @@
           <w:sz w:val="24"/>
           <w:u w:val="single"/>
         </w:rPr>
-        <w:hyperlink r:id="rId15" w:history="1">
+        <w:hyperlink r:id="rId14" w:history="1">
           <w:r>
             <w:rPr>
               <w:rStyle w:val="Hyperlink"/>

--- a/EXPORTS/DOCX/published/niveau3/Dutch/UniversiteitsbibliotheekLeiden.docx
+++ b/EXPORTS/DOCX/published/niveau3/Dutch/UniversiteitsbibliotheekLeiden.docx
@@ -224,7 +224,25 @@
           <w:color w:val="000000"/>
           <w:sz w:val="24"/>
         </w:rPr>
-        <w:t>Universiteit Leiden in 1575 markeert ook de sym</w:t>
+        <w:t xml:space="preserve">Universiteit Leiden in 1575 markeert ook </w:t>
+      </w:r>
+      <w:r>
+        <w:rPr>
+          <w:u w:val="single" w:color="0066cc"/>
+          <w:rFonts w:ascii="Charis SIL Regular" w:hAnsi="Charis SIL Regular" w:eastAsia="Charis SIL Regular"/>
+          <w:b w:val="0"/>
+          <w:i w:val="0"/>
+          <w:color w:val="000000"/>
+          <w:sz w:val="24"/>
+        </w:rPr>
+        <w:hyperlink r:id="rId9" w:history="1">
+          <w:r>
+            <w:rPr>
+              <w:rStyle w:val="Hyperlink"/>
+            </w:rPr>
+            <w:t>de sym</w:t>
+          </w:r>
+        </w:hyperlink>
       </w:r>
       <w:r>
         <w:rPr>
@@ -1661,50 +1679,7 @@
           <w:sz w:val="24"/>
           <w:u w:val="single"/>
         </w:rPr>
-        <w:hyperlink r:id="rId14" w:history="1">
-          <w:r>
-            <w:rPr>
-              <w:rStyle w:val="Hyperlink"/>
-            </w:rPr>
-            <w:t>e</w:t>
-          </w:r>
-        </w:hyperlink>
-      </w:r>
-      <w:r>
-        <w:rPr>
-          <w:rFonts w:ascii="Charis SIL Regular" w:hAnsi="Charis SIL Regular" w:eastAsia="Charis SIL Regular"/>
-          <w:b w:val="0"/>
-          <w:i w:val="0"/>
-          <w:color w:val="0066CC"/>
-          <w:sz w:val="24"/>
-          <w:u w:val="single"/>
-        </w:rPr>
-        <w:hyperlink r:id="rId14" w:history="1">
-          <w:r>
-            <w:rPr>
-              <w:rStyle w:val="Hyperlink"/>
-            </w:rPr>
-            <w:t>egbaa</w:t>
-          </w:r>
-        </w:hyperlink>
-      </w:r>
-      <w:r>
-        <w:rPr>
-          <w:rFonts w:ascii="Charis SIL Regular" w:hAnsi="Charis SIL Regular" w:eastAsia="Charis SIL Regular"/>
-          <w:b w:val="0"/>
-          <w:i w:val="0"/>
-          <w:color w:val="0066CC"/>
-          <w:sz w:val="24"/>
-          <w:u w:val="single"/>
-        </w:rPr>
-        <w:hyperlink r:id="rId14" w:history="1">
-          <w:r>
-            <w:rPr>
-              <w:rStyle w:val="Hyperlink"/>
-            </w:rPr>
-            <w:t>r</w:t>
-          </w:r>
-        </w:hyperlink>
+        <w:t>eegbaar</w:t>
       </w:r>
       <w:r>
         <w:rPr>

--- a/EXPORTS/DOCX/published/niveau3/Dutch/UniversiteitsbibliotheekLeiden.docx
+++ b/EXPORTS/DOCX/published/niveau3/Dutch/UniversiteitsbibliotheekLeiden.docx
@@ -671,7 +671,18 @@
           <w:color w:val="000000"/>
           <w:sz w:val="24"/>
         </w:rPr>
-        <w:t xml:space="preserve">bibliotheek van het </w:t>
+        <w:t>bibliotheek van h</w:t>
+      </w:r>
+      <w:r>
+        <w:rPr>
+          <w:u w:val="single" w:color="0066cc"/>
+          <w:rFonts w:ascii="Charis SIL Regular" w:hAnsi="Charis SIL Regular" w:eastAsia="Charis SIL Regular"/>
+          <w:b w:val="0"/>
+          <w:i w:val="0"/>
+          <w:color w:val="000000"/>
+          <w:sz w:val="24"/>
+        </w:rPr>
+        <w:t xml:space="preserve">et </w:t>
       </w:r>
       <w:r>
         <w:rPr>
@@ -830,7 +841,7 @@
           <w:sz w:val="24"/>
           <w:u w:val="single"/>
         </w:rPr>
-        <w:hyperlink r:id="rId12" w:history="1">
+        <w:hyperlink r:id="rId10" w:history="1">
           <w:r>
             <w:rPr>
               <w:rStyle w:val="Hyperlink"/>
@@ -848,7 +859,7 @@
           <w:sz w:val="24"/>
           <w:u w:val="single"/>
         </w:rPr>
-        <w:hyperlink r:id="rId12" w:history="1">
+        <w:hyperlink r:id="rId10" w:history="1">
           <w:r>
             <w:rPr>
               <w:rStyle w:val="Hyperlink"/>
@@ -951,7 +962,6 @@
           <w:i w:val="0"/>
           <w:color w:val="0066CC"/>
           <w:sz w:val="24"/>
-          <w:u w:val="single"/>
         </w:rPr>
         <w:hyperlink r:id="rId12" w:history="1">
           <w:r>
@@ -971,7 +981,7 @@
           <w:sz w:val="24"/>
           <w:u w:val="single"/>
         </w:rPr>
-        <w:hyperlink r:id="rId11" w:history="1">
+        <w:hyperlink r:id="rId12" w:history="1">
           <w:r>
             <w:rPr>
               <w:rStyle w:val="Hyperlink"/>
@@ -1679,7 +1689,50 @@
           <w:sz w:val="24"/>
           <w:u w:val="single"/>
         </w:rPr>
-        <w:t>eegbaar</w:t>
+        <w:hyperlink r:id="rId14" w:history="1">
+          <w:r>
+            <w:rPr>
+              <w:rStyle w:val="Hyperlink"/>
+            </w:rPr>
+            <w:t>e</w:t>
+          </w:r>
+        </w:hyperlink>
+      </w:r>
+      <w:r>
+        <w:rPr>
+          <w:rFonts w:ascii="Charis SIL Regular" w:hAnsi="Charis SIL Regular" w:eastAsia="Charis SIL Regular"/>
+          <w:b w:val="0"/>
+          <w:i w:val="0"/>
+          <w:color w:val="0066CC"/>
+          <w:sz w:val="24"/>
+          <w:u w:val="single"/>
+        </w:rPr>
+        <w:hyperlink r:id="rId14" w:history="1">
+          <w:r>
+            <w:rPr>
+              <w:rStyle w:val="Hyperlink"/>
+            </w:rPr>
+            <w:t>egbaa</w:t>
+          </w:r>
+        </w:hyperlink>
+      </w:r>
+      <w:r>
+        <w:rPr>
+          <w:rFonts w:ascii="Charis SIL Regular" w:hAnsi="Charis SIL Regular" w:eastAsia="Charis SIL Regular"/>
+          <w:b w:val="0"/>
+          <w:i w:val="0"/>
+          <w:color w:val="0066CC"/>
+          <w:sz w:val="24"/>
+          <w:u w:val="single"/>
+        </w:rPr>
+        <w:hyperlink r:id="rId15" w:history="1">
+          <w:r>
+            <w:rPr>
+              <w:rStyle w:val="Hyperlink"/>
+            </w:rPr>
+            <w:t>r</w:t>
+          </w:r>
+        </w:hyperlink>
       </w:r>
       <w:r>
         <w:rPr>

--- a/EXPORTS/DOCX/published/niveau3/Dutch/UniversiteitsbibliotheekLeiden.docx
+++ b/EXPORTS/DOCX/published/niveau3/Dutch/UniversiteitsbibliotheekLeiden.docx
@@ -235,14 +235,7 @@
           <w:color w:val="000000"/>
           <w:sz w:val="24"/>
         </w:rPr>
-        <w:hyperlink r:id="rId9" w:history="1">
-          <w:r>
-            <w:rPr>
-              <w:rStyle w:val="Hyperlink"/>
-            </w:rPr>
-            <w:t>de sym</w:t>
-          </w:r>
-        </w:hyperlink>
+        <w:t>de sym</w:t>
       </w:r>
       <w:r>
         <w:rPr>
@@ -671,18 +664,17 @@
           <w:color w:val="000000"/>
           <w:sz w:val="24"/>
         </w:rPr>
-        <w:t>bibliotheek van h</w:t>
+        <w:t xml:space="preserve">bibliotheek van het </w:t>
       </w:r>
       <w:r>
         <w:rPr>
-          <w:u w:val="single" w:color="0066cc"/>
           <w:rFonts w:ascii="Charis SIL Regular" w:hAnsi="Charis SIL Regular" w:eastAsia="Charis SIL Regular"/>
           <w:b w:val="0"/>
           <w:i w:val="0"/>
-          <w:color w:val="000000"/>
+          <w:color w:val="0066CC"/>
           <w:sz w:val="24"/>
         </w:rPr>
-        <w:t xml:space="preserve">et </w:t>
+        <w:t>Nederlands Instituut voor het Nabije Oos</w:t>
       </w:r>
       <w:r>
         <w:rPr>
@@ -693,295 +685,7 @@
           <w:sz w:val="24"/>
           <w:u w:val="single"/>
         </w:rPr>
-        <w:hyperlink r:id="rId12" w:history="1">
-          <w:r>
-            <w:rPr>
-              <w:rStyle w:val="Hyperlink"/>
-            </w:rPr>
-            <w:t>Nederla</w:t>
-          </w:r>
-        </w:hyperlink>
-      </w:r>
-      <w:r>
-        <w:rPr>
-          <w:rFonts w:ascii="Charis SIL Regular" w:hAnsi="Charis SIL Regular" w:eastAsia="Charis SIL Regular"/>
-          <w:b w:val="0"/>
-          <w:i w:val="0"/>
-          <w:color w:val="0066CC"/>
-          <w:sz w:val="24"/>
-          <w:u w:val="single"/>
-        </w:rPr>
-        <w:hyperlink r:id="rId12" w:history="1">
-          <w:r>
-            <w:rPr>
-              <w:rStyle w:val="Hyperlink"/>
-            </w:rPr>
-            <w:t>n</w:t>
-          </w:r>
-        </w:hyperlink>
-      </w:r>
-      <w:r>
-        <w:rPr>
-          <w:rFonts w:ascii="Charis SIL Regular" w:hAnsi="Charis SIL Regular" w:eastAsia="Charis SIL Regular"/>
-          <w:b w:val="0"/>
-          <w:i w:val="0"/>
-          <w:color w:val="0066CC"/>
-          <w:sz w:val="24"/>
-          <w:u w:val="single"/>
-        </w:rPr>
-        <w:hyperlink r:id="rId12" w:history="1">
-          <w:r>
-            <w:rPr>
-              <w:rStyle w:val="Hyperlink"/>
-            </w:rPr>
-            <w:t>ds</w:t>
-          </w:r>
-        </w:hyperlink>
-      </w:r>
-      <w:r>
-        <w:rPr>
-          <w:rFonts w:ascii="Charis SIL Regular" w:hAnsi="Charis SIL Regular" w:eastAsia="Charis SIL Regular"/>
-          <w:b w:val="0"/>
-          <w:i w:val="0"/>
-          <w:color w:val="0066CC"/>
-          <w:sz w:val="24"/>
-          <w:u w:val="single"/>
-        </w:rPr>
-        <w:t xml:space="preserve"> </w:t>
-      </w:r>
-      <w:r>
-        <w:rPr>
-          <w:rFonts w:ascii="Charis SIL Regular" w:hAnsi="Charis SIL Regular" w:eastAsia="Charis SIL Regular"/>
-          <w:b w:val="0"/>
-          <w:i w:val="0"/>
-          <w:color w:val="0066CC"/>
-          <w:sz w:val="24"/>
-          <w:u w:val="single"/>
-        </w:rPr>
-        <w:hyperlink r:id="rId12" w:history="1">
-          <w:r>
-            <w:rPr>
-              <w:rStyle w:val="Hyperlink"/>
-            </w:rPr>
-            <w:t>Instit</w:t>
-          </w:r>
-        </w:hyperlink>
-      </w:r>
-      <w:r>
-        <w:rPr>
-          <w:rFonts w:ascii="Charis SIL Regular" w:hAnsi="Charis SIL Regular" w:eastAsia="Charis SIL Regular"/>
-          <w:b w:val="0"/>
-          <w:i w:val="0"/>
-          <w:color w:val="0066CC"/>
-          <w:sz w:val="24"/>
-          <w:u w:val="single"/>
-        </w:rPr>
-        <w:hyperlink r:id="rId12" w:history="1">
-          <w:r>
-            <w:rPr>
-              <w:rStyle w:val="Hyperlink"/>
-            </w:rPr>
-            <w:t>u</w:t>
-          </w:r>
-        </w:hyperlink>
-      </w:r>
-      <w:r>
-        <w:rPr>
-          <w:rFonts w:ascii="Charis SIL Regular" w:hAnsi="Charis SIL Regular" w:eastAsia="Charis SIL Regular"/>
-          <w:b w:val="0"/>
-          <w:i w:val="0"/>
-          <w:color w:val="0066CC"/>
-          <w:sz w:val="24"/>
-          <w:u w:val="single"/>
-        </w:rPr>
-        <w:hyperlink r:id="rId12" w:history="1">
-          <w:r>
-            <w:rPr>
-              <w:rStyle w:val="Hyperlink"/>
-            </w:rPr>
-            <w:t>ut</w:t>
-          </w:r>
-        </w:hyperlink>
-      </w:r>
-      <w:r>
-        <w:rPr>
-          <w:rFonts w:ascii="Charis SIL Regular" w:hAnsi="Charis SIL Regular" w:eastAsia="Charis SIL Regular"/>
-          <w:b w:val="0"/>
-          <w:i w:val="0"/>
-          <w:color w:val="0066CC"/>
-          <w:sz w:val="24"/>
-          <w:u w:val="single"/>
-        </w:rPr>
-        <w:t xml:space="preserve"> </w:t>
-      </w:r>
-      <w:r>
-        <w:rPr>
-          <w:rFonts w:ascii="Charis SIL Regular" w:hAnsi="Charis SIL Regular" w:eastAsia="Charis SIL Regular"/>
-          <w:b w:val="0"/>
-          <w:i w:val="0"/>
-          <w:color w:val="0066CC"/>
-          <w:sz w:val="24"/>
-          <w:u w:val="single"/>
-        </w:rPr>
-        <w:hyperlink r:id="rId12" w:history="1">
-          <w:r>
-            <w:rPr>
-              <w:rStyle w:val="Hyperlink"/>
-            </w:rPr>
-            <w:t>v</w:t>
-          </w:r>
-        </w:hyperlink>
-      </w:r>
-      <w:r>
-        <w:rPr>
-          <w:rFonts w:ascii="Charis SIL Regular" w:hAnsi="Charis SIL Regular" w:eastAsia="Charis SIL Regular"/>
-          <w:b w:val="0"/>
-          <w:i w:val="0"/>
-          <w:color w:val="0066CC"/>
-          <w:sz w:val="24"/>
-          <w:u w:val="single"/>
-        </w:rPr>
-        <w:hyperlink r:id="rId10" w:history="1">
-          <w:r>
-            <w:rPr>
-              <w:rStyle w:val="Hyperlink"/>
-            </w:rPr>
-            <w:t>o</w:t>
-          </w:r>
-        </w:hyperlink>
-      </w:r>
-      <w:r>
-        <w:rPr>
-          <w:rFonts w:ascii="Charis SIL Regular" w:hAnsi="Charis SIL Regular" w:eastAsia="Charis SIL Regular"/>
-          <w:b w:val="0"/>
-          <w:i w:val="0"/>
-          <w:color w:val="0066CC"/>
-          <w:sz w:val="24"/>
-          <w:u w:val="single"/>
-        </w:rPr>
-        <w:hyperlink r:id="rId10" w:history="1">
-          <w:r>
-            <w:rPr>
-              <w:rStyle w:val="Hyperlink"/>
-            </w:rPr>
-            <w:t>or</w:t>
-          </w:r>
-        </w:hyperlink>
-      </w:r>
-      <w:r>
-        <w:rPr>
-          <w:rFonts w:ascii="Charis SIL Regular" w:hAnsi="Charis SIL Regular" w:eastAsia="Charis SIL Regular"/>
-          <w:b w:val="0"/>
-          <w:i w:val="0"/>
-          <w:color w:val="0066CC"/>
-          <w:sz w:val="24"/>
-          <w:u w:val="single"/>
-        </w:rPr>
-        <w:t xml:space="preserve"> </w:t>
-      </w:r>
-      <w:r>
-        <w:rPr>
-          <w:rFonts w:ascii="Charis SIL Regular" w:hAnsi="Charis SIL Regular" w:eastAsia="Charis SIL Regular"/>
-          <w:b w:val="0"/>
-          <w:i w:val="0"/>
-          <w:color w:val="0066CC"/>
-          <w:sz w:val="24"/>
-          <w:u w:val="single"/>
-        </w:rPr>
-        <w:hyperlink r:id="rId10" w:history="1">
-          <w:r>
-            <w:rPr>
-              <w:rStyle w:val="Hyperlink"/>
-            </w:rPr>
-            <w:t>het</w:t>
-          </w:r>
-        </w:hyperlink>
-      </w:r>
-      <w:r>
-        <w:rPr>
-          <w:rFonts w:ascii="Charis SIL Regular" w:hAnsi="Charis SIL Regular" w:eastAsia="Charis SIL Regular"/>
-          <w:b w:val="0"/>
-          <w:i w:val="0"/>
-          <w:color w:val="0066CC"/>
-          <w:sz w:val="24"/>
-          <w:u w:val="single"/>
-        </w:rPr>
-        <w:t xml:space="preserve"> </w:t>
-      </w:r>
-      <w:r>
-        <w:rPr>
-          <w:rFonts w:ascii="Charis SIL Regular" w:hAnsi="Charis SIL Regular" w:eastAsia="Charis SIL Regular"/>
-          <w:b w:val="0"/>
-          <w:i w:val="0"/>
-          <w:color w:val="0066CC"/>
-          <w:sz w:val="24"/>
-          <w:u w:val="single"/>
-        </w:rPr>
-        <w:hyperlink r:id="rId10" w:history="1">
-          <w:r>
-            <w:rPr>
-              <w:rStyle w:val="Hyperlink"/>
-            </w:rPr>
-            <w:t>Nab</w:t>
-          </w:r>
-        </w:hyperlink>
-      </w:r>
-      <w:r>
-        <w:rPr>
-          <w:rFonts w:ascii="Charis SIL Regular" w:hAnsi="Charis SIL Regular" w:eastAsia="Charis SIL Regular"/>
-          <w:b w:val="0"/>
-          <w:i w:val="0"/>
-          <w:color w:val="0066CC"/>
-          <w:sz w:val="24"/>
-          <w:u w:val="single"/>
-        </w:rPr>
-        <w:hyperlink r:id="rId12" w:history="1">
-          <w:r>
-            <w:rPr>
-              <w:rStyle w:val="Hyperlink"/>
-            </w:rPr>
-            <w:t>ije</w:t>
-          </w:r>
-        </w:hyperlink>
-      </w:r>
-      <w:r>
-        <w:rPr>
-          <w:rFonts w:ascii="Charis SIL Regular" w:hAnsi="Charis SIL Regular" w:eastAsia="Charis SIL Regular"/>
-          <w:b w:val="0"/>
-          <w:i w:val="0"/>
-          <w:color w:val="0066CC"/>
-          <w:sz w:val="24"/>
-          <w:u w:val="single"/>
-        </w:rPr>
-        <w:t xml:space="preserve"> </w:t>
-      </w:r>
-      <w:r>
-        <w:rPr>
-          <w:rFonts w:ascii="Charis SIL Regular" w:hAnsi="Charis SIL Regular" w:eastAsia="Charis SIL Regular"/>
-          <w:b w:val="0"/>
-          <w:i w:val="0"/>
-          <w:color w:val="0066CC"/>
-          <w:sz w:val="24"/>
-        </w:rPr>
-        <w:hyperlink r:id="rId12" w:history="1">
-          <w:r>
-            <w:rPr>
-              <w:rStyle w:val="Hyperlink"/>
-            </w:rPr>
-            <w:t>Oos</w:t>
-          </w:r>
-        </w:hyperlink>
-      </w:r>
-      <w:r>
-        <w:rPr>
-          <w:rFonts w:ascii="Charis SIL Regular" w:hAnsi="Charis SIL Regular" w:eastAsia="Charis SIL Regular"/>
-          <w:b w:val="0"/>
-          <w:i w:val="0"/>
-          <w:color w:val="0066CC"/>
-          <w:sz w:val="24"/>
-          <w:u w:val="single"/>
-        </w:rPr>
-        <w:hyperlink r:id="rId12" w:history="1">
+        <w:hyperlink r:id="rId11" w:history="1">
           <w:r>
             <w:rPr>
               <w:rStyle w:val="Hyperlink"/>
@@ -1057,7 +761,7 @@
           <w:sz w:val="24"/>
           <w:u w:val="single"/>
         </w:rPr>
-        <w:hyperlink r:id="rId13" w:history="1">
+        <w:hyperlink r:id="rId12" w:history="1">
           <w:r>
             <w:rPr>
               <w:rStyle w:val="Hyperlink"/>
@@ -1075,7 +779,7 @@
           <w:sz w:val="24"/>
           <w:u w:val="single"/>
         </w:rPr>
-        <w:hyperlink r:id="rId13" w:history="1">
+        <w:hyperlink r:id="rId12" w:history="1">
           <w:r>
             <w:rPr>
               <w:rStyle w:val="Hyperlink"/>
@@ -1103,7 +807,7 @@
           <w:sz w:val="24"/>
           <w:u w:val="single"/>
         </w:rPr>
-        <w:hyperlink r:id="rId14" w:history="1">
+        <w:hyperlink r:id="rId13" w:history="1">
           <w:r>
             <w:rPr>
               <w:rStyle w:val="Hyperlink"/>
@@ -1132,7 +836,7 @@
           <w:sz w:val="24"/>
           <w:u w:val="single"/>
         </w:rPr>
-        <w:hyperlink r:id="rId14" w:history="1">
+        <w:hyperlink r:id="rId13" w:history="1">
           <w:r>
             <w:rPr>
               <w:rStyle w:val="Hyperlink"/>
@@ -1160,7 +864,7 @@
           <w:sz w:val="24"/>
           <w:u w:val="single"/>
         </w:rPr>
-        <w:hyperlink r:id="rId15" w:history="1">
+        <w:hyperlink r:id="rId14" w:history="1">
           <w:r>
             <w:rPr>
               <w:rStyle w:val="Hyperlink"/>
@@ -1189,7 +893,7 @@
           <w:sz w:val="24"/>
           <w:u w:val="single"/>
         </w:rPr>
-        <w:hyperlink r:id="rId15" w:history="1">
+        <w:hyperlink r:id="rId14" w:history="1">
           <w:r>
             <w:rPr>
               <w:rStyle w:val="Hyperlink"/>
@@ -1228,7 +932,7 @@
           <w:color w:val="000000"/>
           <w:sz w:val="24"/>
         </w:rPr>
-        <w:hyperlink r:id="rId13" w:history="1">
+        <w:hyperlink r:id="rId12" w:history="1">
           <w:r>
             <w:rPr>
               <w:rStyle w:val="Hyperlink"/>
@@ -1246,7 +950,7 @@
           <w:color w:val="000000"/>
           <w:sz w:val="24"/>
         </w:rPr>
-        <w:hyperlink r:id="rId13" w:history="1">
+        <w:hyperlink r:id="rId12" w:history="1">
           <w:r>
             <w:rPr>
               <w:rStyle w:val="Hyperlink"/>
@@ -1274,7 +978,7 @@
           <w:color w:val="000000"/>
           <w:sz w:val="24"/>
         </w:rPr>
-        <w:hyperlink r:id="rId14" w:history="1">
+        <w:hyperlink r:id="rId13" w:history="1">
           <w:r>
             <w:rPr>
               <w:rStyle w:val="Hyperlink"/>
@@ -1292,7 +996,7 @@
           <w:color w:val="000000"/>
           <w:sz w:val="24"/>
         </w:rPr>
-        <w:hyperlink r:id="rId14" w:history="1">
+        <w:hyperlink r:id="rId13" w:history="1">
           <w:r>
             <w:rPr>
               <w:rStyle w:val="Hyperlink"/>
@@ -1310,7 +1014,7 @@
           <w:color w:val="000000"/>
           <w:sz w:val="24"/>
         </w:rPr>
-        <w:hyperlink r:id="rId14" w:history="1">
+        <w:hyperlink r:id="rId13" w:history="1">
           <w:r>
             <w:rPr>
               <w:rStyle w:val="Hyperlink"/>
@@ -1338,7 +1042,7 @@
           <w:color w:val="000000"/>
           <w:sz w:val="24"/>
         </w:rPr>
-        <w:hyperlink r:id="rId15" w:history="1">
+        <w:hyperlink r:id="rId14" w:history="1">
           <w:r>
             <w:rPr>
               <w:rStyle w:val="Hyperlink"/>
@@ -1356,7 +1060,7 @@
           <w:color w:val="000000"/>
           <w:sz w:val="24"/>
         </w:rPr>
-        <w:hyperlink r:id="rId15" w:history="1">
+        <w:hyperlink r:id="rId14" w:history="1">
           <w:r>
             <w:rPr>
               <w:rStyle w:val="Hyperlink"/>
@@ -1444,7 +1148,7 @@
           <w:sz w:val="24"/>
           <w:u w:val="single"/>
         </w:rPr>
-        <w:hyperlink r:id="rId16" w:history="1">
+        <w:hyperlink r:id="rId15" w:history="1">
           <w:r>
             <w:rPr>
               <w:rStyle w:val="Hyperlink"/>
@@ -1473,7 +1177,7 @@
           <w:sz w:val="24"/>
           <w:u w:val="single"/>
         </w:rPr>
-        <w:hyperlink r:id="rId16" w:history="1">
+        <w:hyperlink r:id="rId15" w:history="1">
           <w:r>
             <w:rPr>
               <w:rStyle w:val="Hyperlink"/>
@@ -1511,7 +1215,7 @@
           <w:color w:val="000000"/>
           <w:sz w:val="24"/>
         </w:rPr>
-        <w:hyperlink r:id="rId16" w:history="1">
+        <w:hyperlink r:id="rId15" w:history="1">
           <w:r>
             <w:rPr>
               <w:rStyle w:val="Hyperlink"/>
@@ -1529,7 +1233,7 @@
           <w:color w:val="000000"/>
           <w:sz w:val="24"/>
         </w:rPr>
-        <w:hyperlink r:id="rId16" w:history="1">
+        <w:hyperlink r:id="rId15" w:history="1">
           <w:r>
             <w:rPr>
               <w:rStyle w:val="Hyperlink"/>
@@ -1547,7 +1251,7 @@
           <w:color w:val="000000"/>
           <w:sz w:val="24"/>
         </w:rPr>
-        <w:hyperlink r:id="rId16" w:history="1">
+        <w:hyperlink r:id="rId15" w:history="1">
           <w:r>
             <w:rPr>
               <w:rStyle w:val="Hyperlink"/>
@@ -1585,7 +1289,7 @@
           <w:sz w:val="24"/>
           <w:u w:val="single"/>
         </w:rPr>
-        <w:hyperlink r:id="rId15" w:history="1">
+        <w:hyperlink r:id="rId14" w:history="1">
           <w:r>
             <w:rPr>
               <w:rStyle w:val="Hyperlink"/>
@@ -1614,7 +1318,7 @@
           <w:sz w:val="24"/>
           <w:u w:val="single"/>
         </w:rPr>
-        <w:hyperlink r:id="rId15" w:history="1">
+        <w:hyperlink r:id="rId14" w:history="1">
           <w:r>
             <w:rPr>
               <w:rStyle w:val="Hyperlink"/>
@@ -1642,7 +1346,7 @@
           <w:sz w:val="24"/>
           <w:u w:val="single"/>
         </w:rPr>
-        <w:hyperlink r:id="rId14" w:history="1">
+        <w:hyperlink r:id="rId13" w:history="1">
           <w:r>
             <w:rPr>
               <w:rStyle w:val="Hyperlink"/>
@@ -1671,7 +1375,7 @@
           <w:sz w:val="24"/>
           <w:u w:val="single"/>
         </w:rPr>
-        <w:hyperlink r:id="rId14" w:history="1">
+        <w:hyperlink r:id="rId13" w:history="1">
           <w:r>
             <w:rPr>
               <w:rStyle w:val="Hyperlink"/>
@@ -1689,7 +1393,7 @@
           <w:sz w:val="24"/>
           <w:u w:val="single"/>
         </w:rPr>
-        <w:hyperlink r:id="rId14" w:history="1">
+        <w:hyperlink r:id="rId13" w:history="1">
           <w:r>
             <w:rPr>
               <w:rStyle w:val="Hyperlink"/>
@@ -1707,7 +1411,7 @@
           <w:sz w:val="24"/>
           <w:u w:val="single"/>
         </w:rPr>
-        <w:hyperlink r:id="rId14" w:history="1">
+        <w:hyperlink r:id="rId13" w:history="1">
           <w:r>
             <w:rPr>
               <w:rStyle w:val="Hyperlink"/>
@@ -1725,7 +1429,7 @@
           <w:sz w:val="24"/>
           <w:u w:val="single"/>
         </w:rPr>
-        <w:hyperlink r:id="rId15" w:history="1">
+        <w:hyperlink r:id="rId13" w:history="1">
           <w:r>
             <w:rPr>
               <w:rStyle w:val="Hyperlink"/>
@@ -1743,7 +1447,7 @@
           <w:color w:val="000000"/>
           <w:sz w:val="24"/>
         </w:rPr>
-        <w:hyperlink r:id="rId15" w:history="1">
+        <w:hyperlink r:id="rId14" w:history="1">
           <w:r>
             <w:rPr>
               <w:rStyle w:val="Hyperlink"/>
@@ -1785,7 +1489,7 @@
           <w:color w:val="000000"/>
           <w:sz w:val="24"/>
         </w:rPr>
-        <w:hyperlink r:id="rId14" w:history="1">
+        <w:hyperlink r:id="rId13" w:history="1">
           <w:r>
             <w:rPr>
               <w:rStyle w:val="Hyperlink"/>
@@ -1803,7 +1507,7 @@
           <w:color w:val="000000"/>
           <w:sz w:val="24"/>
         </w:rPr>
-        <w:hyperlink r:id="rId14" w:history="1">
+        <w:hyperlink r:id="rId13" w:history="1">
           <w:r>
             <w:rPr>
               <w:rStyle w:val="Hyperlink"/>
@@ -1821,7 +1525,7 @@
           <w:color w:val="000000"/>
           <w:sz w:val="24"/>
         </w:rPr>
-        <w:hyperlink r:id="rId14" w:history="1">
+        <w:hyperlink r:id="rId13" w:history="1">
           <w:r>
             <w:rPr>
               <w:rStyle w:val="Hyperlink"/>
@@ -1859,7 +1563,7 @@
           <w:sz w:val="24"/>
           <w:u w:val="single"/>
         </w:rPr>
-        <w:hyperlink r:id="rId17" w:history="1">
+        <w:hyperlink r:id="rId16" w:history="1">
           <w:r>
             <w:rPr>
               <w:rStyle w:val="Hyperlink"/>
@@ -1888,7 +1592,7 @@
           <w:sz w:val="24"/>
           <w:u w:val="single"/>
         </w:rPr>
-        <w:hyperlink r:id="rId17" w:history="1">
+        <w:hyperlink r:id="rId16" w:history="1">
           <w:r>
             <w:rPr>
               <w:rStyle w:val="Hyperlink"/>
@@ -1916,7 +1620,7 @@
           <w:color w:val="000000"/>
           <w:sz w:val="24"/>
         </w:rPr>
-        <w:hyperlink r:id="rId17" w:history="1">
+        <w:hyperlink r:id="rId16" w:history="1">
           <w:r>
             <w:rPr>
               <w:rStyle w:val="Hyperlink"/>
@@ -1945,7 +1649,7 @@
           <w:color w:val="000000"/>
           <w:sz w:val="24"/>
         </w:rPr>
-        <w:hyperlink r:id="rId17" w:history="1">
+        <w:hyperlink r:id="rId16" w:history="1">
           <w:r>
             <w:rPr>
               <w:rStyle w:val="Hyperlink"/>
@@ -1984,7 +1688,7 @@
           <w:sz w:val="24"/>
           <w:u w:val="single"/>
         </w:rPr>
-        <w:hyperlink r:id="rId18" w:history="1">
+        <w:hyperlink r:id="rId17" w:history="1">
           <w:r>
             <w:rPr>
               <w:rStyle w:val="Hyperlink"/>
@@ -2310,7 +2014,7 @@
           <w:sz w:val="24"/>
           <w:u w:val="single"/>
         </w:rPr>
-        <w:hyperlink r:id="rId19" w:history="1">
+        <w:hyperlink r:id="rId18" w:history="1">
           <w:r>
             <w:rPr>
               <w:rStyle w:val="Hyperlink"/>
@@ -2328,7 +2032,7 @@
           <w:sz w:val="24"/>
           <w:u w:val="single"/>
         </w:rPr>
-        <w:hyperlink r:id="rId19" w:history="1">
+        <w:hyperlink r:id="rId18" w:history="1">
           <w:r>
             <w:rPr>
               <w:rStyle w:val="Hyperlink"/>
@@ -2346,7 +2050,7 @@
           <w:sz w:val="24"/>
           <w:u w:val="single"/>
         </w:rPr>
-        <w:hyperlink r:id="rId19" w:history="1">
+        <w:hyperlink r:id="rId18" w:history="1">
           <w:r>
             <w:rPr>
               <w:rStyle w:val="Hyperlink"/>
@@ -2364,7 +2068,7 @@
           <w:sz w:val="24"/>
           <w:u w:val="single"/>
         </w:rPr>
-        <w:hyperlink r:id="rId19" w:history="1">
+        <w:hyperlink r:id="rId18" w:history="1">
           <w:r>
             <w:rPr>
               <w:rStyle w:val="Hyperlink"/>
@@ -2382,7 +2086,7 @@
           <w:sz w:val="24"/>
           <w:u w:val="single"/>
         </w:rPr>
-        <w:hyperlink r:id="rId19" w:history="1">
+        <w:hyperlink r:id="rId18" w:history="1">
           <w:r>
             <w:rPr>
               <w:rStyle w:val="Hyperlink"/>
@@ -2470,7 +2174,7 @@
           <w:sz w:val="24"/>
           <w:u w:val="single"/>
         </w:rPr>
-        <w:hyperlink r:id="rId20" w:history="1">
+        <w:hyperlink r:id="rId19" w:history="1">
           <w:r>
             <w:rPr>
               <w:rStyle w:val="Hyperlink"/>
@@ -2488,7 +2192,7 @@
           <w:sz w:val="24"/>
           <w:u w:val="single"/>
         </w:rPr>
-        <w:hyperlink r:id="rId20" w:history="1">
+        <w:hyperlink r:id="rId19" w:history="1">
           <w:r>
             <w:rPr>
               <w:rStyle w:val="Hyperlink"/>
@@ -2506,7 +2210,7 @@
           <w:sz w:val="24"/>
           <w:u w:val="single"/>
         </w:rPr>
-        <w:hyperlink r:id="rId20" w:history="1">
+        <w:hyperlink r:id="rId19" w:history="1">
           <w:r>
             <w:rPr>
               <w:rStyle w:val="Hyperlink"/>
@@ -2524,7 +2228,7 @@
           <w:sz w:val="24"/>
           <w:u w:val="single"/>
         </w:rPr>
-        <w:hyperlink r:id="rId20" w:history="1">
+        <w:hyperlink r:id="rId19" w:history="1">
           <w:r>
             <w:rPr>
               <w:rStyle w:val="Hyperlink"/>
@@ -2642,7 +2346,7 @@
           <w:sz w:val="24"/>
           <w:u w:val="single"/>
         </w:rPr>
-        <w:hyperlink r:id="rId17" w:history="1">
+        <w:hyperlink r:id="rId16" w:history="1">
           <w:r>
             <w:rPr>
               <w:rStyle w:val="Hyperlink"/>
@@ -2660,7 +2364,7 @@
           <w:sz w:val="24"/>
           <w:u w:val="single"/>
         </w:rPr>
-        <w:hyperlink r:id="rId17" w:history="1">
+        <w:hyperlink r:id="rId16" w:history="1">
           <w:r>
             <w:rPr>
               <w:rStyle w:val="Hyperlink"/>

--- a/EXPORTS/DOCX/published/niveau3/Dutch/UniversiteitsbibliotheekLeiden.docx
+++ b/EXPORTS/DOCX/published/niveau3/Dutch/UniversiteitsbibliotheekLeiden.docx
@@ -224,18 +224,7 @@
           <w:color w:val="000000"/>
           <w:sz w:val="24"/>
         </w:rPr>
-        <w:t xml:space="preserve">Universiteit Leiden in 1575 markeert ook </w:t>
-      </w:r>
-      <w:r>
-        <w:rPr>
-          <w:u w:val="single" w:color="0066cc"/>
-          <w:rFonts w:ascii="Charis SIL Regular" w:hAnsi="Charis SIL Regular" w:eastAsia="Charis SIL Regular"/>
-          <w:b w:val="0"/>
-          <w:i w:val="0"/>
-          <w:color w:val="000000"/>
-          <w:sz w:val="24"/>
-        </w:rPr>
-        <w:t>de sym</w:t>
+        <w:t>Universiteit Leiden in 1575 markeert ook de sym</w:t>
       </w:r>
       <w:r>
         <w:rPr>
@@ -673,8 +662,250 @@
           <w:i w:val="0"/>
           <w:color w:val="0066CC"/>
           <w:sz w:val="24"/>
+          <w:u w:val="single"/>
         </w:rPr>
-        <w:t>Nederlands Instituut voor het Nabije Oos</w:t>
+        <w:hyperlink r:id="rId12" w:history="1">
+          <w:r>
+            <w:rPr>
+              <w:rStyle w:val="Hyperlink"/>
+            </w:rPr>
+            <w:t>Nederla</w:t>
+          </w:r>
+        </w:hyperlink>
+      </w:r>
+      <w:r>
+        <w:rPr>
+          <w:rFonts w:ascii="Charis SIL Regular" w:hAnsi="Charis SIL Regular" w:eastAsia="Charis SIL Regular"/>
+          <w:b w:val="0"/>
+          <w:i w:val="0"/>
+          <w:color w:val="0066CC"/>
+          <w:sz w:val="24"/>
+          <w:u w:val="single"/>
+        </w:rPr>
+        <w:hyperlink r:id="rId12" w:history="1">
+          <w:r>
+            <w:rPr>
+              <w:rStyle w:val="Hyperlink"/>
+            </w:rPr>
+            <w:t>n</w:t>
+          </w:r>
+        </w:hyperlink>
+      </w:r>
+      <w:r>
+        <w:rPr>
+          <w:rFonts w:ascii="Charis SIL Regular" w:hAnsi="Charis SIL Regular" w:eastAsia="Charis SIL Regular"/>
+          <w:b w:val="0"/>
+          <w:i w:val="0"/>
+          <w:color w:val="0066CC"/>
+          <w:sz w:val="24"/>
+          <w:u w:val="single"/>
+        </w:rPr>
+        <w:hyperlink r:id="rId12" w:history="1">
+          <w:r>
+            <w:rPr>
+              <w:rStyle w:val="Hyperlink"/>
+            </w:rPr>
+            <w:t>ds</w:t>
+          </w:r>
+        </w:hyperlink>
+      </w:r>
+      <w:r>
+        <w:rPr>
+          <w:rFonts w:ascii="Charis SIL Regular" w:hAnsi="Charis SIL Regular" w:eastAsia="Charis SIL Regular"/>
+          <w:b w:val="0"/>
+          <w:i w:val="0"/>
+          <w:color w:val="0066CC"/>
+          <w:sz w:val="24"/>
+          <w:u w:val="single"/>
+        </w:rPr>
+        <w:t xml:space="preserve"> </w:t>
+      </w:r>
+      <w:r>
+        <w:rPr>
+          <w:rFonts w:ascii="Charis SIL Regular" w:hAnsi="Charis SIL Regular" w:eastAsia="Charis SIL Regular"/>
+          <w:b w:val="0"/>
+          <w:i w:val="0"/>
+          <w:color w:val="0066CC"/>
+          <w:sz w:val="24"/>
+          <w:u w:val="single"/>
+        </w:rPr>
+        <w:hyperlink r:id="rId12" w:history="1">
+          <w:r>
+            <w:rPr>
+              <w:rStyle w:val="Hyperlink"/>
+            </w:rPr>
+            <w:t>Instit</w:t>
+          </w:r>
+        </w:hyperlink>
+      </w:r>
+      <w:r>
+        <w:rPr>
+          <w:rFonts w:ascii="Charis SIL Regular" w:hAnsi="Charis SIL Regular" w:eastAsia="Charis SIL Regular"/>
+          <w:b w:val="0"/>
+          <w:i w:val="0"/>
+          <w:color w:val="0066CC"/>
+          <w:sz w:val="24"/>
+          <w:u w:val="single"/>
+        </w:rPr>
+        <w:hyperlink r:id="rId12" w:history="1">
+          <w:r>
+            <w:rPr>
+              <w:rStyle w:val="Hyperlink"/>
+            </w:rPr>
+            <w:t>u</w:t>
+          </w:r>
+        </w:hyperlink>
+      </w:r>
+      <w:r>
+        <w:rPr>
+          <w:rFonts w:ascii="Charis SIL Regular" w:hAnsi="Charis SIL Regular" w:eastAsia="Charis SIL Regular"/>
+          <w:b w:val="0"/>
+          <w:i w:val="0"/>
+          <w:color w:val="0066CC"/>
+          <w:sz w:val="24"/>
+          <w:u w:val="single"/>
+        </w:rPr>
+        <w:hyperlink r:id="rId12" w:history="1">
+          <w:r>
+            <w:rPr>
+              <w:rStyle w:val="Hyperlink"/>
+            </w:rPr>
+            <w:t>ut</w:t>
+          </w:r>
+        </w:hyperlink>
+      </w:r>
+      <w:r>
+        <w:rPr>
+          <w:rFonts w:ascii="Charis SIL Regular" w:hAnsi="Charis SIL Regular" w:eastAsia="Charis SIL Regular"/>
+          <w:b w:val="0"/>
+          <w:i w:val="0"/>
+          <w:color w:val="0066CC"/>
+          <w:sz w:val="24"/>
+          <w:u w:val="single"/>
+        </w:rPr>
+        <w:t xml:space="preserve"> </w:t>
+      </w:r>
+      <w:r>
+        <w:rPr>
+          <w:rFonts w:ascii="Charis SIL Regular" w:hAnsi="Charis SIL Regular" w:eastAsia="Charis SIL Regular"/>
+          <w:b w:val="0"/>
+          <w:i w:val="0"/>
+          <w:color w:val="0066CC"/>
+          <w:sz w:val="24"/>
+          <w:u w:val="single"/>
+        </w:rPr>
+        <w:hyperlink r:id="rId12" w:history="1">
+          <w:r>
+            <w:rPr>
+              <w:rStyle w:val="Hyperlink"/>
+            </w:rPr>
+            <w:t>v</w:t>
+          </w:r>
+        </w:hyperlink>
+      </w:r>
+      <w:r>
+        <w:rPr>
+          <w:rFonts w:ascii="Charis SIL Regular" w:hAnsi="Charis SIL Regular" w:eastAsia="Charis SIL Regular"/>
+          <w:b w:val="0"/>
+          <w:i w:val="0"/>
+          <w:color w:val="0066CC"/>
+          <w:sz w:val="24"/>
+          <w:u w:val="single"/>
+        </w:rPr>
+        <w:hyperlink r:id="rId12" w:history="1">
+          <w:r>
+            <w:rPr>
+              <w:rStyle w:val="Hyperlink"/>
+            </w:rPr>
+            <w:t>o</w:t>
+          </w:r>
+        </w:hyperlink>
+      </w:r>
+      <w:r>
+        <w:rPr>
+          <w:rFonts w:ascii="Charis SIL Regular" w:hAnsi="Charis SIL Regular" w:eastAsia="Charis SIL Regular"/>
+          <w:b w:val="0"/>
+          <w:i w:val="0"/>
+          <w:color w:val="0066CC"/>
+          <w:sz w:val="24"/>
+          <w:u w:val="single"/>
+        </w:rPr>
+        <w:hyperlink r:id="rId12" w:history="1">
+          <w:r>
+            <w:rPr>
+              <w:rStyle w:val="Hyperlink"/>
+            </w:rPr>
+            <w:t>or</w:t>
+          </w:r>
+        </w:hyperlink>
+      </w:r>
+      <w:r>
+        <w:rPr>
+          <w:rFonts w:ascii="Charis SIL Regular" w:hAnsi="Charis SIL Regular" w:eastAsia="Charis SIL Regular"/>
+          <w:b w:val="0"/>
+          <w:i w:val="0"/>
+          <w:color w:val="0066CC"/>
+          <w:sz w:val="24"/>
+          <w:u w:val="single"/>
+        </w:rPr>
+        <w:t xml:space="preserve"> </w:t>
+      </w:r>
+      <w:r>
+        <w:rPr>
+          <w:rFonts w:ascii="Charis SIL Regular" w:hAnsi="Charis SIL Regular" w:eastAsia="Charis SIL Regular"/>
+          <w:b w:val="0"/>
+          <w:i w:val="0"/>
+          <w:color w:val="0066CC"/>
+          <w:sz w:val="24"/>
+          <w:u w:val="single"/>
+        </w:rPr>
+        <w:hyperlink r:id="rId10" w:history="1">
+          <w:r>
+            <w:rPr>
+              <w:rStyle w:val="Hyperlink"/>
+            </w:rPr>
+            <w:t>het</w:t>
+          </w:r>
+        </w:hyperlink>
+      </w:r>
+      <w:r>
+        <w:rPr>
+          <w:rFonts w:ascii="Charis SIL Regular" w:hAnsi="Charis SIL Regular" w:eastAsia="Charis SIL Regular"/>
+          <w:b w:val="0"/>
+          <w:i w:val="0"/>
+          <w:color w:val="0066CC"/>
+          <w:sz w:val="24"/>
+          <w:u w:val="single"/>
+        </w:rPr>
+        <w:t xml:space="preserve"> </w:t>
+      </w:r>
+      <w:r>
+        <w:rPr>
+          <w:rFonts w:ascii="Charis SIL Regular" w:hAnsi="Charis SIL Regular" w:eastAsia="Charis SIL Regular"/>
+          <w:b w:val="0"/>
+          <w:i w:val="0"/>
+          <w:color w:val="0066CC"/>
+          <w:sz w:val="24"/>
+          <w:u w:val="single"/>
+        </w:rPr>
+        <w:hyperlink r:id="rId10" w:history="1">
+          <w:r>
+            <w:rPr>
+              <w:rStyle w:val="Hyperlink"/>
+            </w:rPr>
+            <w:t>Nab</w:t>
+          </w:r>
+        </w:hyperlink>
+      </w:r>
+      <w:r>
+        <w:rPr>
+          <w:rFonts w:ascii="Charis SIL Regular" w:hAnsi="Charis SIL Regular" w:eastAsia="Charis SIL Regular"/>
+          <w:b w:val="0"/>
+          <w:i w:val="0"/>
+          <w:color w:val="0066CC"/>
+          <w:sz w:val="24"/>
+        </w:rPr>
+        <w:t>ije Oos</w:t>
       </w:r>
       <w:r>
         <w:rPr>
@@ -761,7 +992,7 @@
           <w:sz w:val="24"/>
           <w:u w:val="single"/>
         </w:rPr>
-        <w:hyperlink r:id="rId12" w:history="1">
+        <w:hyperlink r:id="rId13" w:history="1">
           <w:r>
             <w:rPr>
               <w:rStyle w:val="Hyperlink"/>
@@ -779,7 +1010,7 @@
           <w:sz w:val="24"/>
           <w:u w:val="single"/>
         </w:rPr>
-        <w:hyperlink r:id="rId12" w:history="1">
+        <w:hyperlink r:id="rId13" w:history="1">
           <w:r>
             <w:rPr>
               <w:rStyle w:val="Hyperlink"/>
@@ -807,7 +1038,7 @@
           <w:sz w:val="24"/>
           <w:u w:val="single"/>
         </w:rPr>
-        <w:hyperlink r:id="rId13" w:history="1">
+        <w:hyperlink r:id="rId14" w:history="1">
           <w:r>
             <w:rPr>
               <w:rStyle w:val="Hyperlink"/>
@@ -836,7 +1067,7 @@
           <w:sz w:val="24"/>
           <w:u w:val="single"/>
         </w:rPr>
-        <w:hyperlink r:id="rId13" w:history="1">
+        <w:hyperlink r:id="rId14" w:history="1">
           <w:r>
             <w:rPr>
               <w:rStyle w:val="Hyperlink"/>
@@ -864,7 +1095,7 @@
           <w:sz w:val="24"/>
           <w:u w:val="single"/>
         </w:rPr>
-        <w:hyperlink r:id="rId14" w:history="1">
+        <w:hyperlink r:id="rId15" w:history="1">
           <w:r>
             <w:rPr>
               <w:rStyle w:val="Hyperlink"/>
@@ -893,7 +1124,7 @@
           <w:sz w:val="24"/>
           <w:u w:val="single"/>
         </w:rPr>
-        <w:hyperlink r:id="rId14" w:history="1">
+        <w:hyperlink r:id="rId15" w:history="1">
           <w:r>
             <w:rPr>
               <w:rStyle w:val="Hyperlink"/>
@@ -932,7 +1163,7 @@
           <w:color w:val="000000"/>
           <w:sz w:val="24"/>
         </w:rPr>
-        <w:hyperlink r:id="rId12" w:history="1">
+        <w:hyperlink r:id="rId13" w:history="1">
           <w:r>
             <w:rPr>
               <w:rStyle w:val="Hyperlink"/>
@@ -950,7 +1181,7 @@
           <w:color w:val="000000"/>
           <w:sz w:val="24"/>
         </w:rPr>
-        <w:hyperlink r:id="rId12" w:history="1">
+        <w:hyperlink r:id="rId13" w:history="1">
           <w:r>
             <w:rPr>
               <w:rStyle w:val="Hyperlink"/>
@@ -978,7 +1209,7 @@
           <w:color w:val="000000"/>
           <w:sz w:val="24"/>
         </w:rPr>
-        <w:hyperlink r:id="rId13" w:history="1">
+        <w:hyperlink r:id="rId14" w:history="1">
           <w:r>
             <w:rPr>
               <w:rStyle w:val="Hyperlink"/>
@@ -996,7 +1227,7 @@
           <w:color w:val="000000"/>
           <w:sz w:val="24"/>
         </w:rPr>
-        <w:hyperlink r:id="rId13" w:history="1">
+        <w:hyperlink r:id="rId14" w:history="1">
           <w:r>
             <w:rPr>
               <w:rStyle w:val="Hyperlink"/>
@@ -1014,7 +1245,7 @@
           <w:color w:val="000000"/>
           <w:sz w:val="24"/>
         </w:rPr>
-        <w:hyperlink r:id="rId13" w:history="1">
+        <w:hyperlink r:id="rId14" w:history="1">
           <w:r>
             <w:rPr>
               <w:rStyle w:val="Hyperlink"/>
@@ -1042,7 +1273,7 @@
           <w:color w:val="000000"/>
           <w:sz w:val="24"/>
         </w:rPr>
-        <w:hyperlink r:id="rId14" w:history="1">
+        <w:hyperlink r:id="rId15" w:history="1">
           <w:r>
             <w:rPr>
               <w:rStyle w:val="Hyperlink"/>
@@ -1060,7 +1291,7 @@
           <w:color w:val="000000"/>
           <w:sz w:val="24"/>
         </w:rPr>
-        <w:hyperlink r:id="rId14" w:history="1">
+        <w:hyperlink r:id="rId15" w:history="1">
           <w:r>
             <w:rPr>
               <w:rStyle w:val="Hyperlink"/>
@@ -1148,7 +1379,7 @@
           <w:sz w:val="24"/>
           <w:u w:val="single"/>
         </w:rPr>
-        <w:hyperlink r:id="rId15" w:history="1">
+        <w:hyperlink r:id="rId16" w:history="1">
           <w:r>
             <w:rPr>
               <w:rStyle w:val="Hyperlink"/>
@@ -1177,7 +1408,7 @@
           <w:sz w:val="24"/>
           <w:u w:val="single"/>
         </w:rPr>
-        <w:hyperlink r:id="rId15" w:history="1">
+        <w:hyperlink r:id="rId16" w:history="1">
           <w:r>
             <w:rPr>
               <w:rStyle w:val="Hyperlink"/>
@@ -1215,7 +1446,7 @@
           <w:color w:val="000000"/>
           <w:sz w:val="24"/>
         </w:rPr>
-        <w:hyperlink r:id="rId15" w:history="1">
+        <w:hyperlink r:id="rId16" w:history="1">
           <w:r>
             <w:rPr>
               <w:rStyle w:val="Hyperlink"/>
@@ -1233,7 +1464,7 @@
           <w:color w:val="000000"/>
           <w:sz w:val="24"/>
         </w:rPr>
-        <w:hyperlink r:id="rId15" w:history="1">
+        <w:hyperlink r:id="rId16" w:history="1">
           <w:r>
             <w:rPr>
               <w:rStyle w:val="Hyperlink"/>
@@ -1251,7 +1482,7 @@
           <w:color w:val="000000"/>
           <w:sz w:val="24"/>
         </w:rPr>
-        <w:hyperlink r:id="rId15" w:history="1">
+        <w:hyperlink r:id="rId16" w:history="1">
           <w:r>
             <w:rPr>
               <w:rStyle w:val="Hyperlink"/>
@@ -1289,7 +1520,7 @@
           <w:sz w:val="24"/>
           <w:u w:val="single"/>
         </w:rPr>
-        <w:hyperlink r:id="rId14" w:history="1">
+        <w:hyperlink r:id="rId15" w:history="1">
           <w:r>
             <w:rPr>
               <w:rStyle w:val="Hyperlink"/>
@@ -1318,7 +1549,7 @@
           <w:sz w:val="24"/>
           <w:u w:val="single"/>
         </w:rPr>
-        <w:hyperlink r:id="rId14" w:history="1">
+        <w:hyperlink r:id="rId15" w:history="1">
           <w:r>
             <w:rPr>
               <w:rStyle w:val="Hyperlink"/>
@@ -1346,7 +1577,7 @@
           <w:sz w:val="24"/>
           <w:u w:val="single"/>
         </w:rPr>
-        <w:hyperlink r:id="rId13" w:history="1">
+        <w:hyperlink r:id="rId14" w:history="1">
           <w:r>
             <w:rPr>
               <w:rStyle w:val="Hyperlink"/>
@@ -1375,7 +1606,7 @@
           <w:sz w:val="24"/>
           <w:u w:val="single"/>
         </w:rPr>
-        <w:hyperlink r:id="rId13" w:history="1">
+        <w:hyperlink r:id="rId14" w:history="1">
           <w:r>
             <w:rPr>
               <w:rStyle w:val="Hyperlink"/>
@@ -1393,7 +1624,7 @@
           <w:sz w:val="24"/>
           <w:u w:val="single"/>
         </w:rPr>
-        <w:hyperlink r:id="rId13" w:history="1">
+        <w:hyperlink r:id="rId14" w:history="1">
           <w:r>
             <w:rPr>
               <w:rStyle w:val="Hyperlink"/>
@@ -1411,7 +1642,7 @@
           <w:sz w:val="24"/>
           <w:u w:val="single"/>
         </w:rPr>
-        <w:hyperlink r:id="rId13" w:history="1">
+        <w:hyperlink r:id="rId14" w:history="1">
           <w:r>
             <w:rPr>
               <w:rStyle w:val="Hyperlink"/>
@@ -1429,7 +1660,7 @@
           <w:sz w:val="24"/>
           <w:u w:val="single"/>
         </w:rPr>
-        <w:hyperlink r:id="rId13" w:history="1">
+        <w:hyperlink r:id="rId14" w:history="1">
           <w:r>
             <w:rPr>
               <w:rStyle w:val="Hyperlink"/>
@@ -1447,7 +1678,7 @@
           <w:color w:val="000000"/>
           <w:sz w:val="24"/>
         </w:rPr>
-        <w:hyperlink r:id="rId14" w:history="1">
+        <w:hyperlink r:id="rId15" w:history="1">
           <w:r>
             <w:rPr>
               <w:rStyle w:val="Hyperlink"/>
@@ -1489,7 +1720,7 @@
           <w:color w:val="000000"/>
           <w:sz w:val="24"/>
         </w:rPr>
-        <w:hyperlink r:id="rId13" w:history="1">
+        <w:hyperlink r:id="rId14" w:history="1">
           <w:r>
             <w:rPr>
               <w:rStyle w:val="Hyperlink"/>
@@ -1507,7 +1738,7 @@
           <w:color w:val="000000"/>
           <w:sz w:val="24"/>
         </w:rPr>
-        <w:hyperlink r:id="rId13" w:history="1">
+        <w:hyperlink r:id="rId14" w:history="1">
           <w:r>
             <w:rPr>
               <w:rStyle w:val="Hyperlink"/>
@@ -1525,7 +1756,7 @@
           <w:color w:val="000000"/>
           <w:sz w:val="24"/>
         </w:rPr>
-        <w:hyperlink r:id="rId13" w:history="1">
+        <w:hyperlink r:id="rId14" w:history="1">
           <w:r>
             <w:rPr>
               <w:rStyle w:val="Hyperlink"/>
@@ -1563,7 +1794,7 @@
           <w:sz w:val="24"/>
           <w:u w:val="single"/>
         </w:rPr>
-        <w:hyperlink r:id="rId16" w:history="1">
+        <w:hyperlink r:id="rId17" w:history="1">
           <w:r>
             <w:rPr>
               <w:rStyle w:val="Hyperlink"/>
@@ -1592,7 +1823,7 @@
           <w:sz w:val="24"/>
           <w:u w:val="single"/>
         </w:rPr>
-        <w:hyperlink r:id="rId16" w:history="1">
+        <w:hyperlink r:id="rId17" w:history="1">
           <w:r>
             <w:rPr>
               <w:rStyle w:val="Hyperlink"/>
@@ -1620,7 +1851,7 @@
           <w:color w:val="000000"/>
           <w:sz w:val="24"/>
         </w:rPr>
-        <w:hyperlink r:id="rId16" w:history="1">
+        <w:hyperlink r:id="rId17" w:history="1">
           <w:r>
             <w:rPr>
               <w:rStyle w:val="Hyperlink"/>
@@ -1649,7 +1880,7 @@
           <w:color w:val="000000"/>
           <w:sz w:val="24"/>
         </w:rPr>
-        <w:hyperlink r:id="rId16" w:history="1">
+        <w:hyperlink r:id="rId17" w:history="1">
           <w:r>
             <w:rPr>
               <w:rStyle w:val="Hyperlink"/>
@@ -1688,7 +1919,7 @@
           <w:sz w:val="24"/>
           <w:u w:val="single"/>
         </w:rPr>
-        <w:hyperlink r:id="rId17" w:history="1">
+        <w:hyperlink r:id="rId18" w:history="1">
           <w:r>
             <w:rPr>
               <w:rStyle w:val="Hyperlink"/>
@@ -2014,7 +2245,7 @@
           <w:sz w:val="24"/>
           <w:u w:val="single"/>
         </w:rPr>
-        <w:hyperlink r:id="rId18" w:history="1">
+        <w:hyperlink r:id="rId19" w:history="1">
           <w:r>
             <w:rPr>
               <w:rStyle w:val="Hyperlink"/>
@@ -2032,7 +2263,7 @@
           <w:sz w:val="24"/>
           <w:u w:val="single"/>
         </w:rPr>
-        <w:hyperlink r:id="rId18" w:history="1">
+        <w:hyperlink r:id="rId19" w:history="1">
           <w:r>
             <w:rPr>
               <w:rStyle w:val="Hyperlink"/>
@@ -2050,7 +2281,7 @@
           <w:sz w:val="24"/>
           <w:u w:val="single"/>
         </w:rPr>
-        <w:hyperlink r:id="rId18" w:history="1">
+        <w:hyperlink r:id="rId19" w:history="1">
           <w:r>
             <w:rPr>
               <w:rStyle w:val="Hyperlink"/>
@@ -2068,7 +2299,7 @@
           <w:sz w:val="24"/>
           <w:u w:val="single"/>
         </w:rPr>
-        <w:hyperlink r:id="rId18" w:history="1">
+        <w:hyperlink r:id="rId19" w:history="1">
           <w:r>
             <w:rPr>
               <w:rStyle w:val="Hyperlink"/>
@@ -2086,7 +2317,7 @@
           <w:sz w:val="24"/>
           <w:u w:val="single"/>
         </w:rPr>
-        <w:hyperlink r:id="rId18" w:history="1">
+        <w:hyperlink r:id="rId19" w:history="1">
           <w:r>
             <w:rPr>
               <w:rStyle w:val="Hyperlink"/>
@@ -2174,7 +2405,7 @@
           <w:sz w:val="24"/>
           <w:u w:val="single"/>
         </w:rPr>
-        <w:hyperlink r:id="rId19" w:history="1">
+        <w:hyperlink r:id="rId20" w:history="1">
           <w:r>
             <w:rPr>
               <w:rStyle w:val="Hyperlink"/>
@@ -2192,7 +2423,7 @@
           <w:sz w:val="24"/>
           <w:u w:val="single"/>
         </w:rPr>
-        <w:hyperlink r:id="rId19" w:history="1">
+        <w:hyperlink r:id="rId20" w:history="1">
           <w:r>
             <w:rPr>
               <w:rStyle w:val="Hyperlink"/>
@@ -2210,7 +2441,7 @@
           <w:sz w:val="24"/>
           <w:u w:val="single"/>
         </w:rPr>
-        <w:hyperlink r:id="rId19" w:history="1">
+        <w:hyperlink r:id="rId20" w:history="1">
           <w:r>
             <w:rPr>
               <w:rStyle w:val="Hyperlink"/>
@@ -2228,7 +2459,7 @@
           <w:sz w:val="24"/>
           <w:u w:val="single"/>
         </w:rPr>
-        <w:hyperlink r:id="rId19" w:history="1">
+        <w:hyperlink r:id="rId20" w:history="1">
           <w:r>
             <w:rPr>
               <w:rStyle w:val="Hyperlink"/>
@@ -2346,7 +2577,7 @@
           <w:sz w:val="24"/>
           <w:u w:val="single"/>
         </w:rPr>
-        <w:hyperlink r:id="rId16" w:history="1">
+        <w:hyperlink r:id="rId17" w:history="1">
           <w:r>
             <w:rPr>
               <w:rStyle w:val="Hyperlink"/>
@@ -2364,7 +2595,7 @@
           <w:sz w:val="24"/>
           <w:u w:val="single"/>
         </w:rPr>
-        <w:hyperlink r:id="rId16" w:history="1">
+        <w:hyperlink r:id="rId17" w:history="1">
           <w:r>
             <w:rPr>
               <w:rStyle w:val="Hyperlink"/>

--- a/EXPORTS/DOCX/published/niveau3/Dutch/UniversiteitsbibliotheekLeiden.docx
+++ b/EXPORTS/DOCX/published/niveau3/Dutch/UniversiteitsbibliotheekLeiden.docx
@@ -224,7 +224,25 @@
           <w:color w:val="000000"/>
           <w:sz w:val="24"/>
         </w:rPr>
-        <w:t>Universiteit Leiden in 1575 markeert ook de sym</w:t>
+        <w:t xml:space="preserve">Universiteit Leiden in 1575 markeert ook </w:t>
+      </w:r>
+      <w:r>
+        <w:rPr>
+          <w:u w:val="single" w:color="0066cc"/>
+          <w:rFonts w:ascii="Charis SIL Regular" w:hAnsi="Charis SIL Regular" w:eastAsia="Charis SIL Regular"/>
+          <w:b w:val="0"/>
+          <w:i w:val="0"/>
+          <w:color w:val="000000"/>
+          <w:sz w:val="24"/>
+        </w:rPr>
+        <w:hyperlink r:id="rId9" w:history="1">
+          <w:r>
+            <w:rPr>
+              <w:rStyle w:val="Hyperlink"/>
+            </w:rPr>
+            <w:t>de sym</w:t>
+          </w:r>
+        </w:hyperlink>
       </w:r>
       <w:r>
         <w:rPr>
@@ -1844,71 +1862,13 @@
       </w:r>
       <w:r>
         <w:rPr>
-          <w:u w:val="single" w:color="0066cc"/>
           <w:rFonts w:ascii="Charis SIL Regular" w:hAnsi="Charis SIL Regular" w:eastAsia="Charis SIL Regular"/>
           <w:b w:val="0"/>
           <w:i w:val="0"/>
           <w:color w:val="000000"/>
           <w:sz w:val="24"/>
         </w:rPr>
-        <w:hyperlink r:id="rId17" w:history="1">
-          <w:r>
-            <w:rPr>
-              <w:rStyle w:val="Hyperlink"/>
-            </w:rPr>
-            <w:t>bepaalde</w:t>
-          </w:r>
-        </w:hyperlink>
-      </w:r>
-      <w:r>
-        <w:rPr>
-          <w:u w:val="single" w:color="0066cc"/>
-          <w:rFonts w:ascii="Charis SIL Regular" w:hAnsi="Charis SIL Regular" w:eastAsia="Charis SIL Regular"/>
-          <w:b w:val="0"/>
-          <w:i w:val="0"/>
-          <w:color w:val="000000"/>
-          <w:sz w:val="24"/>
-        </w:rPr>
-        <w:t xml:space="preserve"> </w:t>
-      </w:r>
-      <w:r>
-        <w:rPr>
-          <w:u w:val="single" w:color="0066cc"/>
-          <w:rFonts w:ascii="Charis SIL Regular" w:hAnsi="Charis SIL Regular" w:eastAsia="Charis SIL Regular"/>
-          <w:b w:val="0"/>
-          <w:i w:val="0"/>
-          <w:color w:val="000000"/>
-          <w:sz w:val="24"/>
-        </w:rPr>
-        <w:hyperlink r:id="rId17" w:history="1">
-          <w:r>
-            <w:rPr>
-              <w:rStyle w:val="Hyperlink"/>
-            </w:rPr>
-            <w:t>infor</w:t>
-          </w:r>
-        </w:hyperlink>
-      </w:r>
-      <w:r>
-        <w:rPr>
-          <w:u w:val="single" w:color="0066cc"/>
-          <w:rFonts w:ascii="Charis SIL Regular" w:hAnsi="Charis SIL Regular" w:eastAsia="Charis SIL Regular"/>
-          <w:b w:val="0"/>
-          <w:i w:val="0"/>
-          <w:color w:val="000000"/>
-          <w:sz w:val="24"/>
-        </w:rPr>
-        <w:t>m</w:t>
-      </w:r>
-      <w:r>
-        <w:rPr>
-          <w:rFonts w:ascii="Charis SIL Regular" w:hAnsi="Charis SIL Regular" w:eastAsia="Charis SIL Regular"/>
-          <w:b w:val="0"/>
-          <w:i w:val="0"/>
-          <w:color w:val="000000"/>
-          <w:sz w:val="24"/>
-        </w:rPr>
-        <w:t xml:space="preserve">atie niet kunnen vinden is het ook altijd mogelijk om </w:t>
+        <w:t xml:space="preserve">bepaalde informatie niet kunnen vinden is het ook altijd mogelijk om </w:t>
       </w:r>
       <w:r>
         <w:rPr>
